--- a/НИРС.docx
+++ b/НИРС.docx
@@ -691,8 +691,6 @@
         </w:rPr>
         <w:t>ВЕБ-СЕРВЕР, ВЕБ-СЕРВИС, ПРОТОКОЛ, КЛИЕНТ, РАСПРЕДЕЛЁННАЯ СЕТЬ.</w:t>
       </w:r>
-      <w:bookmarkStart w:id="0" w:name="_GoBack"/>
-      <w:bookmarkEnd w:id="0"/>
     </w:p>
     <w:p>
       <w:pPr>
@@ -773,24 +771,31 @@
           <w:sz w:val="28"/>
           <w:szCs w:val="28"/>
         </w:rPr>
-        <w:t xml:space="preserve"> исследования в рамках данной работы является применимость архитектурного стиля </w:t>
-      </w:r>
-      <w:r>
-        <w:rPr>
-          <w:rFonts w:ascii="Times New Roman" w:hAnsi="Times New Roman" w:cs="Times New Roman"/>
-          <w:sz w:val="28"/>
-          <w:szCs w:val="28"/>
-          <w:lang w:val="en-US"/>
-        </w:rPr>
-        <w:t>REST</w:t>
-      </w:r>
-      <w:r>
-        <w:rPr>
-          <w:rFonts w:ascii="Times New Roman" w:hAnsi="Times New Roman" w:cs="Times New Roman"/>
-          <w:sz w:val="28"/>
-          <w:szCs w:val="28"/>
-        </w:rPr>
-        <w:t xml:space="preserve"> к условиям, приближенным к реальным.</w:t>
+        <w:t xml:space="preserve"> исследования </w:t>
+      </w:r>
+      <w:r>
+        <w:rPr>
+          <w:rFonts w:ascii="Times New Roman" w:hAnsi="Times New Roman" w:cs="Times New Roman"/>
+          <w:sz w:val="28"/>
+          <w:szCs w:val="28"/>
+        </w:rPr>
+        <w:t>в рамках данной работы выбор средств и технологий разработки сервиса подачи заявок</w:t>
+      </w:r>
+      <w:r>
+        <w:rPr>
+          <w:rFonts w:ascii="Times New Roman" w:hAnsi="Times New Roman" w:cs="Times New Roman"/>
+          <w:sz w:val="28"/>
+          <w:szCs w:val="28"/>
+        </w:rPr>
+        <w:t xml:space="preserve"> на куплю/продажу</w:t>
+      </w:r>
+      <w:r>
+        <w:rPr>
+          <w:rFonts w:ascii="Times New Roman" w:hAnsi="Times New Roman" w:cs="Times New Roman"/>
+          <w:sz w:val="28"/>
+          <w:szCs w:val="28"/>
+        </w:rPr>
+        <w:t>.</w:t>
       </w:r>
     </w:p>
     <w:p>
@@ -811,23 +816,24 @@
           <w:sz w:val="28"/>
           <w:szCs w:val="28"/>
         </w:rPr>
-        <w:t xml:space="preserve">Предметом исследования является </w:t>
-      </w:r>
-      <w:r>
-        <w:rPr>
-          <w:rFonts w:ascii="Times New Roman" w:hAnsi="Times New Roman" w:cs="Times New Roman"/>
-          <w:sz w:val="28"/>
-          <w:szCs w:val="28"/>
-        </w:rPr>
-        <w:t>выбор средств и технологий разработки сервиса подачи заявок</w:t>
-      </w:r>
-      <w:r>
-        <w:rPr>
-          <w:rFonts w:ascii="Times New Roman" w:hAnsi="Times New Roman" w:cs="Times New Roman"/>
-          <w:sz w:val="28"/>
-          <w:szCs w:val="28"/>
-        </w:rPr>
-        <w:t xml:space="preserve"> на куплю/продажу.</w:t>
+        <w:t xml:space="preserve">Предметом исследования является архитектурный стиль </w:t>
+      </w:r>
+      <w:r>
+        <w:rPr>
+          <w:rFonts w:ascii="Times New Roman" w:hAnsi="Times New Roman" w:cs="Times New Roman"/>
+          <w:sz w:val="28"/>
+          <w:szCs w:val="28"/>
+          <w:lang w:val="en-US"/>
+        </w:rPr>
+        <w:t>REST</w:t>
+      </w:r>
+      <w:r>
+        <w:rPr>
+          <w:rFonts w:ascii="Times New Roman" w:hAnsi="Times New Roman" w:cs="Times New Roman"/>
+          <w:sz w:val="28"/>
+          <w:szCs w:val="28"/>
+        </w:rPr>
+        <w:t>.</w:t>
       </w:r>
     </w:p>
     <w:p>
@@ -1244,7 +1250,7 @@
             <w:sz w:val="28"/>
             <w:szCs w:val="28"/>
           </w:rPr>
-          <w:t>7</w:t>
+          <w:t>6</w:t>
         </w:r>
         <w:r>
           <w:rPr>
@@ -1358,7 +1364,7 @@
             <w:sz w:val="28"/>
             <w:szCs w:val="28"/>
           </w:rPr>
-          <w:t>9</w:t>
+          <w:t>8</w:t>
         </w:r>
         <w:r>
           <w:rPr>
@@ -1451,7 +1457,7 @@
             <w:sz w:val="28"/>
             <w:szCs w:val="28"/>
           </w:rPr>
-          <w:t>11</w:t>
+          <w:t>10</w:t>
         </w:r>
         <w:r>
           <w:rPr>
@@ -1545,7 +1551,7 @@
             <w:sz w:val="28"/>
             <w:szCs w:val="28"/>
           </w:rPr>
-          <w:t>14</w:t>
+          <w:t>15</w:t>
         </w:r>
         <w:r>
           <w:rPr>
@@ -1639,7 +1645,7 @@
             <w:sz w:val="28"/>
             <w:szCs w:val="28"/>
           </w:rPr>
-          <w:t>15</w:t>
+          <w:t>16</w:t>
         </w:r>
         <w:r>
           <w:rPr>
@@ -1692,12 +1698,12 @@
       <w:pPr>
         <w:pStyle w:val="a7"/>
       </w:pPr>
-      <w:bookmarkStart w:id="1" w:name="_Toc70330626"/>
+      <w:bookmarkStart w:id="0" w:name="_Toc70330626"/>
       <w:r>
         <w:lastRenderedPageBreak/>
         <w:t>ТЕРМИНЫ И ОПРЕДЕЛЕНИЯ</w:t>
       </w:r>
-      <w:bookmarkEnd w:id="1"/>
+      <w:bookmarkEnd w:id="0"/>
     </w:p>
     <w:p>
       <w:pPr>
@@ -1875,12 +1881,12 @@
       <w:pPr>
         <w:pStyle w:val="a7"/>
       </w:pPr>
-      <w:bookmarkStart w:id="2" w:name="_Toc70330627"/>
+      <w:bookmarkStart w:id="1" w:name="_Toc70330627"/>
       <w:r>
         <w:lastRenderedPageBreak/>
         <w:t>ВВЕДЕНИЕ</w:t>
       </w:r>
-      <w:bookmarkEnd w:id="2"/>
+      <w:bookmarkEnd w:id="1"/>
     </w:p>
     <w:p>
       <w:pPr>
@@ -1900,32 +1906,227 @@
           <w:sz w:val="28"/>
           <w:szCs w:val="28"/>
         </w:rPr>
-        <w:t xml:space="preserve">Компьютерные технологии </w:t>
-      </w:r>
-      <w:r>
-        <w:rPr>
-          <w:rFonts w:ascii="Times New Roman" w:hAnsi="Times New Roman" w:cs="Times New Roman"/>
-          <w:sz w:val="28"/>
-          <w:szCs w:val="28"/>
-        </w:rPr>
-        <w:t xml:space="preserve">начали своё непрерывное развитие в середине </w:t>
-      </w:r>
-      <w:r>
-        <w:rPr>
-          <w:rFonts w:ascii="Times New Roman" w:hAnsi="Times New Roman" w:cs="Times New Roman"/>
-          <w:sz w:val="28"/>
-          <w:szCs w:val="28"/>
-          <w:lang w:val="en-US"/>
-        </w:rPr>
-        <w:t>XX</w:t>
-      </w:r>
-      <w:r>
-        <w:rPr>
-          <w:rFonts w:ascii="Times New Roman" w:hAnsi="Times New Roman" w:cs="Times New Roman"/>
-          <w:sz w:val="28"/>
-          <w:szCs w:val="28"/>
-        </w:rPr>
-        <w:t xml:space="preserve"> века. С течением времени накапливается всё больше знаний в области информационных технологий, растёт производительность вычислительной техники с одновременным упрощением её использования. Богатые возможности вычислительной техники и способов её коммутации позволяет разрабатывать разнообразные распределённые системы обработки информации, а непрерывное развитие вычислительных систем позволяет проектировать всё более сложные системы обработки информации.</w:t>
+        <w:t xml:space="preserve">В настоящее время активно заполняется ниша программных приложений, которые используют сетевую архитектуру «клиент-сервер». </w:t>
+      </w:r>
+      <w:r>
+        <w:rPr>
+          <w:rFonts w:ascii="Times New Roman" w:hAnsi="Times New Roman" w:cs="Times New Roman"/>
+          <w:sz w:val="28"/>
+          <w:szCs w:val="28"/>
+        </w:rPr>
+        <w:t xml:space="preserve">По данным отчёта аналитиков </w:t>
+      </w:r>
+      <w:r>
+        <w:rPr>
+          <w:rFonts w:ascii="Times New Roman" w:hAnsi="Times New Roman" w:cs="Times New Roman"/>
+          <w:sz w:val="28"/>
+          <w:szCs w:val="28"/>
+          <w:lang w:val="en-US"/>
+        </w:rPr>
+        <w:t>Sensor</w:t>
+      </w:r>
+      <w:r>
+        <w:rPr>
+          <w:rFonts w:ascii="Times New Roman" w:hAnsi="Times New Roman" w:cs="Times New Roman"/>
+          <w:sz w:val="28"/>
+          <w:szCs w:val="28"/>
+        </w:rPr>
+        <w:t xml:space="preserve"> </w:t>
+      </w:r>
+      <w:r>
+        <w:rPr>
+          <w:rFonts w:ascii="Times New Roman" w:hAnsi="Times New Roman" w:cs="Times New Roman"/>
+          <w:sz w:val="28"/>
+          <w:szCs w:val="28"/>
+          <w:lang w:val="en-US"/>
+        </w:rPr>
+        <w:t>Tower</w:t>
+      </w:r>
+      <w:r>
+        <w:rPr>
+          <w:rFonts w:ascii="Times New Roman" w:hAnsi="Times New Roman" w:cs="Times New Roman"/>
+          <w:sz w:val="28"/>
+          <w:szCs w:val="28"/>
+        </w:rPr>
+        <w:t xml:space="preserve">, количество приложений </w:t>
+      </w:r>
+      <w:r>
+        <w:rPr>
+          <w:rFonts w:ascii="Times New Roman" w:hAnsi="Times New Roman" w:cs="Times New Roman"/>
+          <w:sz w:val="28"/>
+          <w:szCs w:val="28"/>
+        </w:rPr>
+        <w:t xml:space="preserve">в 2020 году в </w:t>
+      </w:r>
+      <w:r>
+        <w:rPr>
+          <w:rFonts w:ascii="Times New Roman" w:hAnsi="Times New Roman" w:cs="Times New Roman"/>
+          <w:sz w:val="28"/>
+          <w:szCs w:val="28"/>
+          <w:lang w:val="en-US"/>
+        </w:rPr>
+        <w:t>Google</w:t>
+      </w:r>
+      <w:r>
+        <w:rPr>
+          <w:rFonts w:ascii="Times New Roman" w:hAnsi="Times New Roman" w:cs="Times New Roman"/>
+          <w:sz w:val="28"/>
+          <w:szCs w:val="28"/>
+        </w:rPr>
+        <w:t xml:space="preserve"> </w:t>
+      </w:r>
+      <w:r>
+        <w:rPr>
+          <w:rFonts w:ascii="Times New Roman" w:hAnsi="Times New Roman" w:cs="Times New Roman"/>
+          <w:sz w:val="28"/>
+          <w:szCs w:val="28"/>
+          <w:lang w:val="en-US"/>
+        </w:rPr>
+        <w:t>play</w:t>
+      </w:r>
+      <w:r>
+        <w:rPr>
+          <w:rFonts w:ascii="Times New Roman" w:hAnsi="Times New Roman" w:cs="Times New Roman"/>
+          <w:sz w:val="28"/>
+          <w:szCs w:val="28"/>
+        </w:rPr>
+        <w:t xml:space="preserve"> достигло 2,7 миллиона приложений</w:t>
+      </w:r>
+      <w:r>
+        <w:rPr>
+          <w:rFonts w:ascii="Times New Roman" w:hAnsi="Times New Roman" w:cs="Times New Roman"/>
+          <w:sz w:val="28"/>
+          <w:szCs w:val="28"/>
+        </w:rPr>
+        <w:t xml:space="preserve"> </w:t>
+      </w:r>
+      <w:r>
+        <w:rPr>
+          <w:rFonts w:ascii="Times New Roman" w:hAnsi="Times New Roman" w:cs="Times New Roman"/>
+          <w:sz w:val="28"/>
+          <w:szCs w:val="28"/>
+        </w:rPr>
+        <w:t>с ростом 5,85% за второй квартал года.</w:t>
+      </w:r>
+      <w:r>
+        <w:rPr>
+          <w:rFonts w:ascii="Times New Roman" w:hAnsi="Times New Roman" w:cs="Times New Roman"/>
+          <w:sz w:val="28"/>
+          <w:szCs w:val="28"/>
+        </w:rPr>
+        <w:t xml:space="preserve"> [</w:t>
+      </w:r>
+      <w:r>
+        <w:rPr>
+          <w:rFonts w:ascii="Times New Roman" w:hAnsi="Times New Roman" w:cs="Times New Roman"/>
+          <w:sz w:val="28"/>
+          <w:szCs w:val="28"/>
+        </w:rPr>
+        <w:t>4</w:t>
+      </w:r>
+      <w:r>
+        <w:rPr>
+          <w:rFonts w:ascii="Times New Roman" w:hAnsi="Times New Roman" w:cs="Times New Roman"/>
+          <w:sz w:val="28"/>
+          <w:szCs w:val="28"/>
+        </w:rPr>
+        <w:t>]</w:t>
+      </w:r>
+      <w:r>
+        <w:rPr>
+          <w:rFonts w:ascii="Times New Roman" w:hAnsi="Times New Roman" w:cs="Times New Roman"/>
+          <w:sz w:val="28"/>
+          <w:szCs w:val="28"/>
+        </w:rPr>
+        <w:t xml:space="preserve"> </w:t>
+      </w:r>
+      <w:r>
+        <w:rPr>
+          <w:rFonts w:ascii="Times New Roman" w:hAnsi="Times New Roman" w:cs="Times New Roman"/>
+          <w:sz w:val="28"/>
+          <w:szCs w:val="28"/>
+        </w:rPr>
+        <w:t xml:space="preserve">Данная архитектура </w:t>
+      </w:r>
+      <w:r>
+        <w:rPr>
+          <w:rFonts w:ascii="Times New Roman" w:hAnsi="Times New Roman" w:cs="Times New Roman"/>
+          <w:sz w:val="28"/>
+          <w:szCs w:val="28"/>
+        </w:rPr>
+        <w:t>позволяет создавать</w:t>
+      </w:r>
+      <w:r>
+        <w:rPr>
+          <w:rFonts w:ascii="Times New Roman" w:hAnsi="Times New Roman" w:cs="Times New Roman"/>
+          <w:sz w:val="28"/>
+          <w:szCs w:val="28"/>
+        </w:rPr>
+        <w:t xml:space="preserve"> </w:t>
+      </w:r>
+      <w:r>
+        <w:rPr>
+          <w:rFonts w:ascii="Times New Roman" w:hAnsi="Times New Roman" w:cs="Times New Roman"/>
+          <w:sz w:val="28"/>
+          <w:szCs w:val="28"/>
+        </w:rPr>
+        <w:t>системы, сложность которых не ограничена лишь мощностями клиентской рабочей станции</w:t>
+      </w:r>
+      <w:r>
+        <w:rPr>
+          <w:rFonts w:ascii="Times New Roman" w:hAnsi="Times New Roman" w:cs="Times New Roman"/>
+          <w:sz w:val="28"/>
+          <w:szCs w:val="28"/>
+        </w:rPr>
+        <w:t xml:space="preserve">, поэтому знание основ и методологий построения таких систем позволит успешно конкурировать на рынке программных приложений. Хотя протоколы и архитектурные стили разработаны относительно давно, </w:t>
+      </w:r>
+      <w:r>
+        <w:rPr>
+          <w:rFonts w:ascii="Times New Roman" w:hAnsi="Times New Roman" w:cs="Times New Roman"/>
+          <w:sz w:val="28"/>
+          <w:szCs w:val="28"/>
+        </w:rPr>
+        <w:t>многие</w:t>
+      </w:r>
+      <w:r>
+        <w:rPr>
+          <w:rFonts w:ascii="Times New Roman" w:hAnsi="Times New Roman" w:cs="Times New Roman"/>
+          <w:sz w:val="28"/>
+          <w:szCs w:val="28"/>
+        </w:rPr>
+        <w:t xml:space="preserve"> разработчик</w:t>
+      </w:r>
+      <w:r>
+        <w:rPr>
+          <w:rFonts w:ascii="Times New Roman" w:hAnsi="Times New Roman" w:cs="Times New Roman"/>
+          <w:sz w:val="28"/>
+          <w:szCs w:val="28"/>
+        </w:rPr>
+        <w:t>и</w:t>
+      </w:r>
+      <w:r>
+        <w:rPr>
+          <w:rFonts w:ascii="Times New Roman" w:hAnsi="Times New Roman" w:cs="Times New Roman"/>
+          <w:sz w:val="28"/>
+          <w:szCs w:val="28"/>
+        </w:rPr>
+        <w:t xml:space="preserve"> программного обеспечения в полной мере не знают или не понимают их, ошибочно принимают те или иные решения, и, как следствие, получают растущую сложность своих продуктов с точки зрения разработки и поддержки, что отрицательно сказывается на их конкурентоспособности.</w:t>
+      </w:r>
+      <w:r>
+        <w:rPr>
+          <w:rFonts w:ascii="Times New Roman" w:hAnsi="Times New Roman" w:cs="Times New Roman"/>
+          <w:sz w:val="28"/>
+          <w:szCs w:val="28"/>
+        </w:rPr>
+        <w:t xml:space="preserve"> [</w:t>
+      </w:r>
+      <w:r>
+        <w:rPr>
+          <w:rFonts w:ascii="Times New Roman" w:hAnsi="Times New Roman" w:cs="Times New Roman"/>
+          <w:sz w:val="28"/>
+          <w:szCs w:val="28"/>
+        </w:rPr>
+        <w:t>7]</w:t>
       </w:r>
     </w:p>
     <w:p>
@@ -1943,10 +2144,35 @@
       <w:r>
         <w:rPr>
           <w:rFonts w:ascii="Times New Roman" w:hAnsi="Times New Roman" w:cs="Times New Roman"/>
-          <w:sz w:val="28"/>
-          <w:szCs w:val="28"/>
-        </w:rPr>
-        <w:t>Растущую сложность систем необходимо упорядочивать по специальным правилам, вводить некоторые ограничения и следовать им. В противном случае процесс разработки информационной системы и сама информационная система становятся не управляемыми, ещё более сложными и, в конце концов, не пригодными к использованию. Такими правилами могут быть различные сетевые протоколы, паттерны проектирования и программирования, архитектурные стили. Накопленный за прошлые десятилетия опыт необходимо изучать, чтобы иметь возможность разрабатывать эффективные информационные системы.</w:t>
+          <w:b/>
+          <w:sz w:val="28"/>
+          <w:szCs w:val="28"/>
+        </w:rPr>
+        <w:t>Объектом исследования</w:t>
+      </w:r>
+      <w:r>
+        <w:rPr>
+          <w:rFonts w:ascii="Times New Roman" w:hAnsi="Times New Roman" w:cs="Times New Roman"/>
+          <w:sz w:val="28"/>
+          <w:szCs w:val="28"/>
+        </w:rPr>
+        <w:t xml:space="preserve"> в рамках данной работы </w:t>
+      </w:r>
+      <w:r>
+        <w:rPr>
+          <w:rFonts w:ascii="Times New Roman" w:hAnsi="Times New Roman" w:cs="Times New Roman"/>
+          <w:sz w:val="28"/>
+          <w:szCs w:val="28"/>
+        </w:rPr>
+        <w:t>выбор средств и технологий разработки сервиса подачи заявок</w:t>
+      </w:r>
+      <w:r>
+        <w:rPr>
+          <w:rFonts w:ascii="Times New Roman" w:hAnsi="Times New Roman" w:cs="Times New Roman"/>
+          <w:sz w:val="28"/>
+          <w:szCs w:val="28"/>
+        </w:rPr>
+        <w:t xml:space="preserve"> на куплю/продажу.</w:t>
       </w:r>
     </w:p>
     <w:p>
@@ -1964,32 +2190,27 @@
       <w:r>
         <w:rPr>
           <w:rFonts w:ascii="Times New Roman" w:hAnsi="Times New Roman" w:cs="Times New Roman"/>
-          <w:sz w:val="28"/>
-          <w:szCs w:val="28"/>
-        </w:rPr>
-        <w:t>В настоящее время активно заполняется ниша программных приложений, которые используют сетевую архитектуру «клиент-сервер». Данная архитектура открывает огромные возможности по созданию самых разнообразных систем, которые не исчерпаны до сих пор, поэтому знание основ и методологий построения таких систем позволит успешно конкурировать на рынке программных приложений. Хотя протоколы и архитектурные стили разработаны относительно давно, большинство разработчиков программного обеспечения в полной мере не знают или не понимают их, ошибочно принимают те или иные решения, и, как следствие, получают растущую сложность своих продуктов с точки зрения разработки и поддержки, что отрицательно сказывается на их конкурентоспособности.</w:t>
-      </w:r>
-    </w:p>
-    <w:p>
-      <w:pPr>
-        <w:spacing w:after="0" w:line="360" w:lineRule="auto"/>
-        <w:ind w:firstLine="709"/>
-        <w:contextualSpacing/>
-        <w:jc w:val="both"/>
-        <w:rPr>
-          <w:rFonts w:ascii="Times New Roman" w:hAnsi="Times New Roman" w:cs="Times New Roman"/>
-          <w:sz w:val="28"/>
-          <w:szCs w:val="28"/>
-        </w:rPr>
-      </w:pPr>
-      <w:r>
-        <w:rPr>
-          <w:rFonts w:ascii="Times New Roman" w:hAnsi="Times New Roman" w:cs="Times New Roman"/>
-          <w:sz w:val="28"/>
-          <w:szCs w:val="28"/>
-        </w:rPr>
-        <w:lastRenderedPageBreak/>
-        <w:t xml:space="preserve">В любой сфере, не только информационных технологий, перед промышленным применением приёмов и технологий, их следует изучить и применить в упрощённых условиях. Узнав об архитектурном стиле </w:t>
+          <w:b/>
+          <w:sz w:val="28"/>
+          <w:szCs w:val="28"/>
+        </w:rPr>
+        <w:t>Предметом исследования</w:t>
+      </w:r>
+      <w:r>
+        <w:rPr>
+          <w:rFonts w:ascii="Times New Roman" w:hAnsi="Times New Roman" w:cs="Times New Roman"/>
+          <w:sz w:val="28"/>
+          <w:szCs w:val="28"/>
+        </w:rPr>
+        <w:t xml:space="preserve"> является </w:t>
+      </w:r>
+      <w:r>
+        <w:rPr>
+          <w:rFonts w:ascii="Times New Roman" w:hAnsi="Times New Roman" w:cs="Times New Roman"/>
+          <w:sz w:val="28"/>
+          <w:szCs w:val="28"/>
+        </w:rPr>
+        <w:t xml:space="preserve">архитектурный стиль </w:t>
       </w:r>
       <w:r>
         <w:rPr>
@@ -1999,99 +2220,6 @@
           <w:lang w:val="en-US"/>
         </w:rPr>
         <w:t>REST</w:t>
-      </w:r>
-      <w:r>
-        <w:rPr>
-          <w:rFonts w:ascii="Times New Roman" w:hAnsi="Times New Roman" w:cs="Times New Roman"/>
-          <w:sz w:val="28"/>
-          <w:szCs w:val="28"/>
-        </w:rPr>
-        <w:t>, было принято решение о его изучении, выявлении условий для его успешного применения, создания задачи на разработку веб-сервера с использованием этого архитектурного стиля, чтобы увидеть его работу в действии.</w:t>
-      </w:r>
-    </w:p>
-    <w:p>
-      <w:pPr>
-        <w:spacing w:after="0" w:line="360" w:lineRule="auto"/>
-        <w:ind w:firstLine="709"/>
-        <w:contextualSpacing/>
-        <w:jc w:val="both"/>
-        <w:rPr>
-          <w:rFonts w:ascii="Times New Roman" w:hAnsi="Times New Roman" w:cs="Times New Roman"/>
-          <w:sz w:val="28"/>
-          <w:szCs w:val="28"/>
-        </w:rPr>
-      </w:pPr>
-      <w:r>
-        <w:rPr>
-          <w:rFonts w:ascii="Times New Roman" w:hAnsi="Times New Roman" w:cs="Times New Roman"/>
-          <w:b/>
-          <w:sz w:val="28"/>
-          <w:szCs w:val="28"/>
-        </w:rPr>
-        <w:t>Объектом исследования</w:t>
-      </w:r>
-      <w:r>
-        <w:rPr>
-          <w:rFonts w:ascii="Times New Roman" w:hAnsi="Times New Roman" w:cs="Times New Roman"/>
-          <w:sz w:val="28"/>
-          <w:szCs w:val="28"/>
-        </w:rPr>
-        <w:t xml:space="preserve"> в рамках данной работы является применимость архитектурного стиля </w:t>
-      </w:r>
-      <w:r>
-        <w:rPr>
-          <w:rFonts w:ascii="Times New Roman" w:hAnsi="Times New Roman" w:cs="Times New Roman"/>
-          <w:sz w:val="28"/>
-          <w:szCs w:val="28"/>
-          <w:lang w:val="en-US"/>
-        </w:rPr>
-        <w:t>REST</w:t>
-      </w:r>
-      <w:r>
-        <w:rPr>
-          <w:rFonts w:ascii="Times New Roman" w:hAnsi="Times New Roman" w:cs="Times New Roman"/>
-          <w:sz w:val="28"/>
-          <w:szCs w:val="28"/>
-        </w:rPr>
-        <w:t xml:space="preserve"> к условиям, приближенным к реальным.</w:t>
-      </w:r>
-    </w:p>
-    <w:p>
-      <w:pPr>
-        <w:spacing w:after="0" w:line="360" w:lineRule="auto"/>
-        <w:ind w:firstLine="709"/>
-        <w:contextualSpacing/>
-        <w:jc w:val="both"/>
-        <w:rPr>
-          <w:rFonts w:ascii="Times New Roman" w:hAnsi="Times New Roman" w:cs="Times New Roman"/>
-          <w:sz w:val="28"/>
-          <w:szCs w:val="28"/>
-        </w:rPr>
-      </w:pPr>
-      <w:r>
-        <w:rPr>
-          <w:rFonts w:ascii="Times New Roman" w:hAnsi="Times New Roman" w:cs="Times New Roman"/>
-          <w:b/>
-          <w:sz w:val="28"/>
-          <w:szCs w:val="28"/>
-        </w:rPr>
-        <w:t>Предметом исследования</w:t>
-      </w:r>
-      <w:r>
-        <w:rPr>
-          <w:rFonts w:ascii="Times New Roman" w:hAnsi="Times New Roman" w:cs="Times New Roman"/>
-          <w:sz w:val="28"/>
-          <w:szCs w:val="28"/>
-        </w:rPr>
-        <w:t xml:space="preserve"> является </w:t>
-      </w:r>
-      <w:r>
-        <w:rPr>
-          <w:rFonts w:ascii="Times New Roman" w:hAnsi="Times New Roman" w:cs="Times New Roman"/>
-          <w:sz w:val="28"/>
-          <w:szCs w:val="28"/>
-        </w:rPr>
-        <w:t>выбор средств и технологий разработки сервиса подачи заявок</w:t>
       </w:r>
       <w:r>
         <w:rPr>
@@ -2154,24 +2282,32 @@
           <w:sz w:val="28"/>
           <w:szCs w:val="28"/>
         </w:rPr>
-        <w:t>и</w:t>
-      </w:r>
-      <w:r>
-        <w:rPr>
-          <w:rFonts w:ascii="Times New Roman" w:hAnsi="Times New Roman" w:cs="Times New Roman"/>
-          <w:sz w:val="28"/>
-          <w:szCs w:val="28"/>
-        </w:rPr>
-        <w:t xml:space="preserve">зучить архитектурный стиль </w:t>
-      </w:r>
-      <w:r>
-        <w:rPr>
-          <w:rFonts w:ascii="Times New Roman" w:hAnsi="Times New Roman" w:cs="Times New Roman"/>
-          <w:sz w:val="28"/>
-          <w:szCs w:val="28"/>
-          <w:lang w:val="en-US"/>
-        </w:rPr>
-        <w:t>REST;</w:t>
+        <w:t>в</w:t>
+      </w:r>
+      <w:r>
+        <w:rPr>
+          <w:rFonts w:ascii="Times New Roman" w:hAnsi="Times New Roman" w:cs="Times New Roman"/>
+          <w:sz w:val="28"/>
+          <w:szCs w:val="28"/>
+        </w:rPr>
+        <w:t xml:space="preserve">ыявить условия, при которых наиболее подходящим архитектурным стилем является </w:t>
+      </w:r>
+      <w:r>
+        <w:rPr>
+          <w:rFonts w:ascii="Times New Roman" w:hAnsi="Times New Roman" w:cs="Times New Roman"/>
+          <w:sz w:val="28"/>
+          <w:szCs w:val="28"/>
+          <w:lang w:val="en-US"/>
+        </w:rPr>
+        <w:t>REST</w:t>
+      </w:r>
+      <w:r>
+        <w:rPr>
+          <w:rFonts w:ascii="Times New Roman" w:hAnsi="Times New Roman" w:cs="Times New Roman"/>
+          <w:sz w:val="28"/>
+          <w:szCs w:val="28"/>
+        </w:rPr>
+        <w:t>;</w:t>
       </w:r>
     </w:p>
     <w:p>
@@ -2196,15 +2332,23 @@
           <w:sz w:val="28"/>
           <w:szCs w:val="28"/>
         </w:rPr>
-        <w:t>и</w:t>
-      </w:r>
-      <w:r>
-        <w:rPr>
-          <w:rFonts w:ascii="Times New Roman" w:hAnsi="Times New Roman" w:cs="Times New Roman"/>
-          <w:sz w:val="28"/>
-          <w:szCs w:val="28"/>
-        </w:rPr>
-        <w:t>зучить альтернативные подходы к разработке веб-серверов;</w:t>
+        <w:t>с</w:t>
+      </w:r>
+      <w:r>
+        <w:rPr>
+          <w:rFonts w:ascii="Times New Roman" w:hAnsi="Times New Roman" w:cs="Times New Roman"/>
+          <w:sz w:val="28"/>
+          <w:szCs w:val="28"/>
+        </w:rPr>
+        <w:t>делать обзор инструментов, с помощью которых можно разработать веб-сервер</w:t>
+      </w:r>
+      <w:r>
+        <w:rPr>
+          <w:rFonts w:ascii="Times New Roman" w:hAnsi="Times New Roman" w:cs="Times New Roman"/>
+          <w:sz w:val="28"/>
+          <w:szCs w:val="28"/>
+        </w:rPr>
+        <w:t>;</w:t>
       </w:r>
     </w:p>
     <w:p>
@@ -2229,119 +2373,8 @@
           <w:sz w:val="28"/>
           <w:szCs w:val="28"/>
         </w:rPr>
-        <w:t>в</w:t>
-      </w:r>
-      <w:r>
-        <w:rPr>
-          <w:rFonts w:ascii="Times New Roman" w:hAnsi="Times New Roman" w:cs="Times New Roman"/>
-          <w:sz w:val="28"/>
-          <w:szCs w:val="28"/>
-        </w:rPr>
-        <w:t xml:space="preserve">ыявить условия, при которых наиболее подходящим архитектурным стилем является </w:t>
-      </w:r>
-      <w:r>
-        <w:rPr>
-          <w:rFonts w:ascii="Times New Roman" w:hAnsi="Times New Roman" w:cs="Times New Roman"/>
-          <w:sz w:val="28"/>
-          <w:szCs w:val="28"/>
-          <w:lang w:val="en-US"/>
-        </w:rPr>
-        <w:t>REST</w:t>
-      </w:r>
-      <w:r>
-        <w:rPr>
-          <w:rFonts w:ascii="Times New Roman" w:hAnsi="Times New Roman" w:cs="Times New Roman"/>
-          <w:sz w:val="28"/>
-          <w:szCs w:val="28"/>
-        </w:rPr>
-        <w:t>;</w:t>
-      </w:r>
-    </w:p>
-    <w:p>
-      <w:pPr>
-        <w:pStyle w:val="a3"/>
-        <w:numPr>
-          <w:ilvl w:val="0"/>
-          <w:numId w:val="12"/>
-        </w:numPr>
-        <w:spacing w:after="0" w:line="360" w:lineRule="auto"/>
-        <w:ind w:left="0" w:firstLine="709"/>
-        <w:jc w:val="both"/>
-        <w:rPr>
-          <w:rFonts w:ascii="Times New Roman" w:hAnsi="Times New Roman" w:cs="Times New Roman"/>
-          <w:sz w:val="28"/>
-          <w:szCs w:val="28"/>
-        </w:rPr>
-      </w:pPr>
-      <w:r>
-        <w:rPr>
-          <w:rFonts w:ascii="Times New Roman" w:hAnsi="Times New Roman" w:cs="Times New Roman"/>
-          <w:sz w:val="28"/>
-          <w:szCs w:val="28"/>
-        </w:rPr>
-        <w:t>с</w:t>
-      </w:r>
-      <w:r>
-        <w:rPr>
-          <w:rFonts w:ascii="Times New Roman" w:hAnsi="Times New Roman" w:cs="Times New Roman"/>
-          <w:sz w:val="28"/>
-          <w:szCs w:val="28"/>
-        </w:rPr>
-        <w:t>делать обзор инструментов, с помощью которых можно разработать веб-сервер;</w:t>
-      </w:r>
-    </w:p>
-    <w:p>
-      <w:pPr>
-        <w:pStyle w:val="a3"/>
-        <w:numPr>
-          <w:ilvl w:val="0"/>
-          <w:numId w:val="12"/>
-        </w:numPr>
-        <w:spacing w:after="0" w:line="360" w:lineRule="auto"/>
-        <w:ind w:left="0" w:firstLine="709"/>
-        <w:jc w:val="both"/>
-        <w:rPr>
-          <w:rFonts w:ascii="Times New Roman" w:hAnsi="Times New Roman" w:cs="Times New Roman"/>
-          <w:sz w:val="28"/>
-          <w:szCs w:val="28"/>
-        </w:rPr>
-      </w:pPr>
-      <w:r>
-        <w:rPr>
-          <w:rFonts w:ascii="Times New Roman" w:hAnsi="Times New Roman" w:cs="Times New Roman"/>
-          <w:sz w:val="28"/>
-          <w:szCs w:val="28"/>
-        </w:rPr>
-        <w:t>в</w:t>
-      </w:r>
-      <w:r>
-        <w:rPr>
-          <w:rFonts w:ascii="Times New Roman" w:hAnsi="Times New Roman" w:cs="Times New Roman"/>
-          <w:sz w:val="28"/>
-          <w:szCs w:val="28"/>
-        </w:rPr>
-        <w:t>ыбрать наиболее подходящий для исследования и разработки инструмент</w:t>
-      </w:r>
-      <w:r>
-        <w:rPr>
-          <w:rFonts w:ascii="Times New Roman" w:hAnsi="Times New Roman" w:cs="Times New Roman"/>
-          <w:sz w:val="28"/>
-          <w:szCs w:val="28"/>
-        </w:rPr>
-        <w:t>.</w:t>
-      </w:r>
-    </w:p>
-    <w:p>
-      <w:pPr>
-        <w:spacing w:after="0" w:line="360" w:lineRule="auto"/>
-        <w:ind w:firstLine="709"/>
-        <w:contextualSpacing/>
-        <w:rPr>
-          <w:rFonts w:ascii="Times New Roman" w:hAnsi="Times New Roman" w:cs="Times New Roman"/>
-          <w:sz w:val="28"/>
-          <w:szCs w:val="28"/>
-        </w:rPr>
-      </w:pPr>
+        <w:t>выбрать наиболее подходящий для разработки инструмент.</w:t>
+      </w:r>
       <w:r>
         <w:rPr>
           <w:rFonts w:ascii="Times New Roman" w:hAnsi="Times New Roman" w:cs="Times New Roman"/>
@@ -2355,13 +2388,14 @@
       <w:pPr>
         <w:pStyle w:val="a9"/>
       </w:pPr>
-      <w:bookmarkStart w:id="3" w:name="_Toc70330628"/>
+      <w:bookmarkStart w:id="2" w:name="_Toc70330628"/>
       <w:r>
         <w:lastRenderedPageBreak/>
         <w:t xml:space="preserve">1 </w:t>
       </w:r>
-      <w:r>
-        <w:t xml:space="preserve">Исследование архитектурного стиля </w:t>
+      <w:bookmarkEnd w:id="2"/>
+      <w:r>
+        <w:t xml:space="preserve">Архитектурный стиль </w:t>
       </w:r>
       <w:r>
         <w:rPr>
@@ -2369,7 +2403,6 @@
         </w:rPr>
         <w:t>REST</w:t>
       </w:r>
-      <w:bookmarkEnd w:id="3"/>
     </w:p>
     <w:p>
       <w:pPr>
@@ -2381,6 +2414,7 @@
           <w:rFonts w:ascii="Times New Roman" w:hAnsi="Times New Roman" w:cs="Times New Roman"/>
           <w:sz w:val="28"/>
           <w:szCs w:val="28"/>
+          <w:lang w:val="en-US"/>
         </w:rPr>
       </w:pPr>
       <w:r>
@@ -2423,41 +2457,40 @@
           <w:sz w:val="28"/>
           <w:szCs w:val="28"/>
         </w:rPr>
-        <w:t xml:space="preserve">В определённых случаях, таких как интернет-магазины, поисковые системы и прочие системы, основанные на данных, это приводит к повышению производительности и упрощению архитектуры. Из определения </w:t>
-      </w:r>
-      <w:r>
-        <w:rPr>
-          <w:rFonts w:ascii="Times New Roman" w:hAnsi="Times New Roman" w:cs="Times New Roman"/>
-          <w:sz w:val="28"/>
-          <w:szCs w:val="28"/>
-          <w:lang w:val="en-US"/>
-        </w:rPr>
-        <w:t>REST</w:t>
-      </w:r>
-      <w:r>
-        <w:rPr>
-          <w:rFonts w:ascii="Times New Roman" w:hAnsi="Times New Roman" w:cs="Times New Roman"/>
-          <w:sz w:val="28"/>
-          <w:szCs w:val="28"/>
-        </w:rPr>
-        <w:t xml:space="preserve"> становится очевидна наилучшая область применения данной архитектуры – системы, основанные на данных. Это означает, что если необходимо обеспечить централизованное хранение данных и распределённый доступ к ним, то выбор архитектурного стиля </w:t>
-      </w:r>
-      <w:r>
-        <w:rPr>
-          <w:rFonts w:ascii="Times New Roman" w:hAnsi="Times New Roman" w:cs="Times New Roman"/>
-          <w:sz w:val="28"/>
-          <w:szCs w:val="28"/>
-          <w:lang w:val="en-US"/>
-        </w:rPr>
-        <w:t>REST</w:t>
-      </w:r>
-      <w:r>
-        <w:rPr>
-          <w:rFonts w:ascii="Times New Roman" w:hAnsi="Times New Roman" w:cs="Times New Roman"/>
-          <w:sz w:val="28"/>
-          <w:szCs w:val="28"/>
-        </w:rPr>
-        <w:t xml:space="preserve"> можно считать наилучшим решением.</w:t>
+        <w:t>В определённых случаях, таких как интернет-магазины, поисковые системы и прочие системы, основанные на данных, это приводит к повышению производител</w:t>
+      </w:r>
+      <w:r>
+        <w:rPr>
+          <w:rFonts w:ascii="Times New Roman" w:hAnsi="Times New Roman" w:cs="Times New Roman"/>
+          <w:sz w:val="28"/>
+          <w:szCs w:val="28"/>
+        </w:rPr>
+        <w:t>ьности и упрощению архитектуры.</w:t>
+      </w:r>
+      <w:r>
+        <w:rPr>
+          <w:rFonts w:ascii="Times New Roman" w:hAnsi="Times New Roman" w:cs="Times New Roman"/>
+          <w:sz w:val="28"/>
+          <w:szCs w:val="28"/>
+        </w:rPr>
+        <w:t xml:space="preserve"> [</w:t>
+      </w:r>
+      <w:r>
+        <w:rPr>
+          <w:rFonts w:ascii="Times New Roman" w:hAnsi="Times New Roman" w:cs="Times New Roman"/>
+          <w:sz w:val="28"/>
+          <w:szCs w:val="28"/>
+        </w:rPr>
+        <w:t>1</w:t>
+      </w:r>
+      <w:r>
+        <w:rPr>
+          <w:rFonts w:ascii="Times New Roman" w:hAnsi="Times New Roman" w:cs="Times New Roman"/>
+          <w:sz w:val="28"/>
+          <w:szCs w:val="28"/>
+          <w:lang w:val="en-US"/>
+        </w:rPr>
+        <w:t>]</w:t>
       </w:r>
     </w:p>
     <w:p>
@@ -2556,6 +2589,40 @@
         </w:rPr>
         <w:t>асштабируемость – для обеспечения большого числа компонентов и взаимодействий компонентов.</w:t>
       </w:r>
+      <w:r>
+        <w:rPr>
+          <w:rFonts w:ascii="Times New Roman" w:hAnsi="Times New Roman" w:cs="Times New Roman"/>
+          <w:sz w:val="28"/>
+          <w:szCs w:val="28"/>
+        </w:rPr>
+        <w:t xml:space="preserve"> </w:t>
+      </w:r>
+      <w:r>
+        <w:rPr>
+          <w:rFonts w:ascii="Times New Roman" w:hAnsi="Times New Roman" w:cs="Times New Roman"/>
+          <w:sz w:val="28"/>
+          <w:szCs w:val="28"/>
+          <w:lang w:val="en-US"/>
+        </w:rPr>
+        <w:t>[</w:t>
+      </w:r>
+      <w:r>
+        <w:rPr>
+          <w:rFonts w:ascii="Times New Roman" w:hAnsi="Times New Roman" w:cs="Times New Roman"/>
+          <w:sz w:val="28"/>
+          <w:szCs w:val="28"/>
+        </w:rPr>
+        <w:t>2</w:t>
+      </w:r>
+      <w:r>
+        <w:rPr>
+          <w:rFonts w:ascii="Times New Roman" w:hAnsi="Times New Roman" w:cs="Times New Roman"/>
+          <w:sz w:val="28"/>
+          <w:szCs w:val="28"/>
+          <w:lang w:val="en-US"/>
+        </w:rPr>
+        <w:t>]</w:t>
+      </w:r>
     </w:p>
     <w:p>
       <w:pPr>
@@ -2700,16 +2767,7 @@
           <w:sz w:val="28"/>
           <w:szCs w:val="28"/>
         </w:rPr>
-        <w:t xml:space="preserve">тсутствие состояния. Протокол взаимодействия между клиентов и сервером требует соблюдения следующего условия: в период между запросами клиента никакая информация о состоянии клиента на сервере не </w:t>
-      </w:r>
-      <w:r>
-        <w:rPr>
-          <w:rFonts w:ascii="Times New Roman" w:hAnsi="Times New Roman" w:cs="Times New Roman"/>
-          <w:sz w:val="28"/>
-          <w:szCs w:val="28"/>
-        </w:rPr>
-        <w:lastRenderedPageBreak/>
-        <w:t>хранится. Все запросы от клиента должны быть составлены так, чтобы сервер получил всю необходимую информацию для выполнения запроса. Состояние сессии сохраняется на стороне клиента.</w:t>
+        <w:t>тсутствие состояния. Протокол взаимодействия между клиентов и сервером требует соблюдения следующего условия: в период между запросами клиента никакая информация о состоянии клиента на сервере не хранится. Все запросы от клиента должны быть составлены так, чтобы сервер получил всю необходимую информацию для выполнения запроса. Состояние сессии сохраняется на стороне клиента.</w:t>
       </w:r>
     </w:p>
     <w:p>
@@ -2734,7 +2792,16 @@
           <w:sz w:val="28"/>
           <w:szCs w:val="28"/>
         </w:rPr>
-        <w:t>Кэширование. Клиенты могут выполнять кэширование ответов сервера. Ответы сервера, в свою очередь, должны иметь явное или неявное обозначение как кэшируемые или некэшируемые с целью предотвращения получения клиентами устаревших или неверных данных в ответ на последующие запросы.</w:t>
+        <w:t xml:space="preserve">Кэширование. Клиенты могут выполнять кэширование ответов сервера. Ответы сервера, в свою очередь, должны иметь явное или неявное </w:t>
+      </w:r>
+      <w:r>
+        <w:rPr>
+          <w:rFonts w:ascii="Times New Roman" w:hAnsi="Times New Roman" w:cs="Times New Roman"/>
+          <w:sz w:val="28"/>
+          <w:szCs w:val="28"/>
+        </w:rPr>
+        <w:lastRenderedPageBreak/>
+        <w:t>обозначение как кэшируемые или некэшируемые с целью предотвращения получения клиентами устаревших или неверных данных в ответ на последующие запросы.</w:t>
       </w:r>
     </w:p>
     <w:p>
@@ -2854,6 +2921,30 @@
         </w:rPr>
         <w:t>Код по требованию (необязательное ограничение)</w:t>
       </w:r>
+      <w:r>
+        <w:rPr>
+          <w:rFonts w:ascii="Times New Roman" w:hAnsi="Times New Roman" w:cs="Times New Roman"/>
+          <w:sz w:val="28"/>
+          <w:szCs w:val="28"/>
+        </w:rPr>
+        <w:t xml:space="preserve">. </w:t>
+      </w:r>
+      <w:r>
+        <w:rPr>
+          <w:rFonts w:ascii="Times New Roman" w:hAnsi="Times New Roman" w:cs="Times New Roman"/>
+          <w:sz w:val="28"/>
+          <w:szCs w:val="28"/>
+        </w:rPr>
+        <w:t>[2</w:t>
+      </w:r>
+      <w:r>
+        <w:rPr>
+          <w:rFonts w:ascii="Times New Roman" w:hAnsi="Times New Roman" w:cs="Times New Roman"/>
+          <w:sz w:val="28"/>
+          <w:szCs w:val="28"/>
+        </w:rPr>
+        <w:t>]</w:t>
+      </w:r>
     </w:p>
     <w:p>
       <w:pPr>
@@ -3009,13 +3100,24 @@
       <w:pPr>
         <w:pStyle w:val="a9"/>
       </w:pPr>
-      <w:bookmarkStart w:id="4" w:name="_Toc70330629"/>
+      <w:bookmarkStart w:id="3" w:name="_Toc70330629"/>
       <w:r>
         <w:lastRenderedPageBreak/>
         <w:t xml:space="preserve">2 </w:t>
       </w:r>
       <w:r>
-        <w:t xml:space="preserve">Изучение смежных с архитектурным стилем </w:t>
+        <w:rPr>
+          <w:lang w:val="en-US"/>
+        </w:rPr>
+        <w:t>C</w:t>
+      </w:r>
+      <w:proofErr w:type="spellStart"/>
+      <w:r>
+        <w:t>межные</w:t>
+      </w:r>
+      <w:proofErr w:type="spellEnd"/>
+      <w:r>
+        <w:t xml:space="preserve"> с архитектурным стилем </w:t>
       </w:r>
       <w:r>
         <w:rPr>
@@ -3024,9 +3126,12 @@
         <w:t>REST</w:t>
       </w:r>
       <w:r>
-        <w:t xml:space="preserve"> технологий</w:t>
-      </w:r>
-      <w:bookmarkEnd w:id="4"/>
+        <w:t xml:space="preserve"> технологи</w:t>
+      </w:r>
+      <w:bookmarkEnd w:id="3"/>
+      <w:r>
+        <w:t>и</w:t>
+      </w:r>
     </w:p>
     <w:p>
       <w:pPr>
@@ -3119,7 +3224,23 @@
           <w:sz w:val="28"/>
           <w:szCs w:val="28"/>
         </w:rPr>
-        <w:t>Сетевой протокол – набор правил и действий, позволяющий установить соединение и обмен данными между двумя и более включенными в сеть устройствами. Примеры сетевых протоколов:</w:t>
+        <w:t>Сетевой протокол – набор правил и действий, позволяющий установить соединение и обмен данными между двумя и более включенными в сеть устройствами.</w:t>
+      </w:r>
+      <w:r>
+        <w:rPr>
+          <w:rFonts w:ascii="Times New Roman" w:hAnsi="Times New Roman" w:cs="Times New Roman"/>
+          <w:sz w:val="28"/>
+          <w:szCs w:val="28"/>
+        </w:rPr>
+        <w:t xml:space="preserve"> </w:t>
+      </w:r>
+      <w:r>
+        <w:rPr>
+          <w:rFonts w:ascii="Times New Roman" w:hAnsi="Times New Roman" w:cs="Times New Roman"/>
+          <w:sz w:val="28"/>
+          <w:szCs w:val="28"/>
+        </w:rPr>
+        <w:t xml:space="preserve"> Примеры сетевых протоколов:</w:t>
       </w:r>
     </w:p>
     <w:p>
@@ -3146,7 +3267,83 @@
           <w:szCs w:val="28"/>
           <w:lang w:val="en-US"/>
         </w:rPr>
-        <w:t xml:space="preserve">HTTP (Hyper Text Transfer Protocol) – </w:t>
+        <w:t>HTTP</w:t>
+      </w:r>
+      <w:r>
+        <w:rPr>
+          <w:rFonts w:ascii="Times New Roman" w:hAnsi="Times New Roman" w:cs="Times New Roman"/>
+          <w:sz w:val="28"/>
+          <w:szCs w:val="28"/>
+        </w:rPr>
+        <w:t xml:space="preserve"> (</w:t>
+      </w:r>
+      <w:r>
+        <w:rPr>
+          <w:rFonts w:ascii="Times New Roman" w:hAnsi="Times New Roman" w:cs="Times New Roman"/>
+          <w:sz w:val="28"/>
+          <w:szCs w:val="28"/>
+          <w:lang w:val="en-US"/>
+        </w:rPr>
+        <w:t>Hyper</w:t>
+      </w:r>
+      <w:r>
+        <w:rPr>
+          <w:rFonts w:ascii="Times New Roman" w:hAnsi="Times New Roman" w:cs="Times New Roman"/>
+          <w:sz w:val="28"/>
+          <w:szCs w:val="28"/>
+        </w:rPr>
+        <w:t xml:space="preserve"> </w:t>
+      </w:r>
+      <w:r>
+        <w:rPr>
+          <w:rFonts w:ascii="Times New Roman" w:hAnsi="Times New Roman" w:cs="Times New Roman"/>
+          <w:sz w:val="28"/>
+          <w:szCs w:val="28"/>
+          <w:lang w:val="en-US"/>
+        </w:rPr>
+        <w:t>Text</w:t>
+      </w:r>
+      <w:r>
+        <w:rPr>
+          <w:rFonts w:ascii="Times New Roman" w:hAnsi="Times New Roman" w:cs="Times New Roman"/>
+          <w:sz w:val="28"/>
+          <w:szCs w:val="28"/>
+        </w:rPr>
+        <w:t xml:space="preserve"> </w:t>
+      </w:r>
+      <w:r>
+        <w:rPr>
+          <w:rFonts w:ascii="Times New Roman" w:hAnsi="Times New Roman" w:cs="Times New Roman"/>
+          <w:sz w:val="28"/>
+          <w:szCs w:val="28"/>
+          <w:lang w:val="en-US"/>
+        </w:rPr>
+        <w:t>Transfer</w:t>
+      </w:r>
+      <w:r>
+        <w:rPr>
+          <w:rFonts w:ascii="Times New Roman" w:hAnsi="Times New Roman" w:cs="Times New Roman"/>
+          <w:sz w:val="28"/>
+          <w:szCs w:val="28"/>
+        </w:rPr>
+        <w:t xml:space="preserve"> </w:t>
+      </w:r>
+      <w:r>
+        <w:rPr>
+          <w:rFonts w:ascii="Times New Roman" w:hAnsi="Times New Roman" w:cs="Times New Roman"/>
+          <w:sz w:val="28"/>
+          <w:szCs w:val="28"/>
+          <w:lang w:val="en-US"/>
+        </w:rPr>
+        <w:t>Protocol</w:t>
+      </w:r>
+      <w:r>
+        <w:rPr>
+          <w:rFonts w:ascii="Times New Roman" w:hAnsi="Times New Roman" w:cs="Times New Roman"/>
+          <w:sz w:val="28"/>
+          <w:szCs w:val="28"/>
+        </w:rPr>
+        <w:t xml:space="preserve">) – </w:t>
       </w:r>
       <w:r>
         <w:rPr>
@@ -3161,7 +3358,6 @@
           <w:rFonts w:ascii="Times New Roman" w:hAnsi="Times New Roman" w:cs="Times New Roman"/>
           <w:sz w:val="28"/>
           <w:szCs w:val="28"/>
-          <w:lang w:val="en-US"/>
         </w:rPr>
         <w:t xml:space="preserve"> </w:t>
       </w:r>
@@ -3178,7 +3374,6 @@
           <w:rFonts w:ascii="Times New Roman" w:hAnsi="Times New Roman" w:cs="Times New Roman"/>
           <w:sz w:val="28"/>
           <w:szCs w:val="28"/>
-          <w:lang w:val="en-US"/>
         </w:rPr>
         <w:t xml:space="preserve"> </w:t>
       </w:r>
@@ -3195,7 +3390,6 @@
           <w:rFonts w:ascii="Times New Roman" w:hAnsi="Times New Roman" w:cs="Times New Roman"/>
           <w:sz w:val="28"/>
           <w:szCs w:val="28"/>
-          <w:lang w:val="en-US"/>
         </w:rPr>
         <w:t xml:space="preserve">. </w:t>
       </w:r>
@@ -3206,6 +3400,23 @@
           <w:szCs w:val="28"/>
         </w:rPr>
         <w:t>Позволяет передавать различные данные в текстовом виде.</w:t>
+      </w:r>
+      <w:r>
+        <w:rPr>
+          <w:rFonts w:ascii="Times New Roman" w:hAnsi="Times New Roman" w:cs="Times New Roman"/>
+          <w:sz w:val="28"/>
+          <w:szCs w:val="28"/>
+        </w:rPr>
+        <w:t xml:space="preserve"> </w:t>
+      </w:r>
+      <w:r>
+        <w:rPr>
+          <w:rFonts w:ascii="Times New Roman" w:hAnsi="Times New Roman" w:cs="Times New Roman"/>
+          <w:sz w:val="28"/>
+          <w:szCs w:val="28"/>
+          <w:lang w:val="en-US"/>
+        </w:rPr>
+        <w:t>[5]</w:t>
       </w:r>
     </w:p>
     <w:p>
@@ -3961,6 +4172,220 @@
     </w:p>
     <w:p>
       <w:pPr>
+        <w:pStyle w:val="a3"/>
+        <w:numPr>
+          <w:ilvl w:val="0"/>
+          <w:numId w:val="20"/>
+        </w:numPr>
+        <w:spacing w:after="0" w:line="360" w:lineRule="auto"/>
+        <w:ind w:left="0" w:firstLine="709"/>
+        <w:jc w:val="both"/>
+        <w:rPr>
+          <w:rFonts w:ascii="Times New Roman" w:hAnsi="Times New Roman" w:cs="Times New Roman"/>
+          <w:sz w:val="28"/>
+          <w:szCs w:val="28"/>
+        </w:rPr>
+      </w:pPr>
+      <w:r>
+        <w:rPr>
+          <w:rFonts w:ascii="Times New Roman" w:hAnsi="Times New Roman" w:cs="Times New Roman"/>
+          <w:sz w:val="28"/>
+          <w:szCs w:val="28"/>
+          <w:lang w:val="en-US"/>
+        </w:rPr>
+        <w:t>Protocol</w:t>
+      </w:r>
+      <w:r>
+        <w:rPr>
+          <w:rFonts w:ascii="Times New Roman" w:hAnsi="Times New Roman" w:cs="Times New Roman"/>
+          <w:sz w:val="28"/>
+          <w:szCs w:val="28"/>
+        </w:rPr>
+        <w:t xml:space="preserve"> </w:t>
+      </w:r>
+      <w:r>
+        <w:rPr>
+          <w:rFonts w:ascii="Times New Roman" w:hAnsi="Times New Roman" w:cs="Times New Roman"/>
+          <w:sz w:val="28"/>
+          <w:szCs w:val="28"/>
+          <w:lang w:val="en-US"/>
+        </w:rPr>
+        <w:t>Buffers</w:t>
+      </w:r>
+      <w:r>
+        <w:rPr>
+          <w:rFonts w:ascii="Times New Roman" w:hAnsi="Times New Roman" w:cs="Times New Roman"/>
+          <w:sz w:val="28"/>
+          <w:szCs w:val="28"/>
+        </w:rPr>
+        <w:t xml:space="preserve"> – протокол </w:t>
+      </w:r>
+      <w:proofErr w:type="spellStart"/>
+      <w:r>
+        <w:rPr>
+          <w:rFonts w:ascii="Times New Roman" w:hAnsi="Times New Roman" w:cs="Times New Roman"/>
+          <w:sz w:val="28"/>
+          <w:szCs w:val="28"/>
+        </w:rPr>
+        <w:t>сериализации</w:t>
+      </w:r>
+      <w:proofErr w:type="spellEnd"/>
+      <w:r>
+        <w:rPr>
+          <w:rFonts w:ascii="Times New Roman" w:hAnsi="Times New Roman" w:cs="Times New Roman"/>
+          <w:sz w:val="28"/>
+          <w:szCs w:val="28"/>
+        </w:rPr>
+        <w:t xml:space="preserve"> (передачи) структурированных данных, предложенный </w:t>
+      </w:r>
+      <w:r>
+        <w:rPr>
+          <w:rFonts w:ascii="Times New Roman" w:hAnsi="Times New Roman" w:cs="Times New Roman"/>
+          <w:sz w:val="28"/>
+          <w:szCs w:val="28"/>
+          <w:lang w:val="en-US"/>
+        </w:rPr>
+        <w:t>Google</w:t>
+      </w:r>
+      <w:r>
+        <w:rPr>
+          <w:rFonts w:ascii="Times New Roman" w:hAnsi="Times New Roman" w:cs="Times New Roman"/>
+          <w:sz w:val="28"/>
+          <w:szCs w:val="28"/>
+        </w:rPr>
+        <w:t xml:space="preserve">, как эффективная бинарная альтернатива текстовому формату </w:t>
+      </w:r>
+      <w:r>
+        <w:rPr>
+          <w:rFonts w:ascii="Times New Roman" w:hAnsi="Times New Roman" w:cs="Times New Roman"/>
+          <w:sz w:val="28"/>
+          <w:szCs w:val="28"/>
+          <w:lang w:val="en-US"/>
+        </w:rPr>
+        <w:t>XML</w:t>
+      </w:r>
+      <w:r>
+        <w:rPr>
+          <w:rFonts w:ascii="Times New Roman" w:hAnsi="Times New Roman" w:cs="Times New Roman"/>
+          <w:sz w:val="28"/>
+          <w:szCs w:val="28"/>
+        </w:rPr>
+        <w:t xml:space="preserve">. Разработчики сообщают, что </w:t>
+      </w:r>
+      <w:r>
+        <w:rPr>
+          <w:rFonts w:ascii="Times New Roman" w:hAnsi="Times New Roman" w:cs="Times New Roman"/>
+          <w:sz w:val="28"/>
+          <w:szCs w:val="28"/>
+          <w:lang w:val="en-US"/>
+        </w:rPr>
+        <w:t>Protocol</w:t>
+      </w:r>
+      <w:r>
+        <w:rPr>
+          <w:rFonts w:ascii="Times New Roman" w:hAnsi="Times New Roman" w:cs="Times New Roman"/>
+          <w:sz w:val="28"/>
+          <w:szCs w:val="28"/>
+        </w:rPr>
+        <w:t xml:space="preserve"> </w:t>
+      </w:r>
+      <w:r>
+        <w:rPr>
+          <w:rFonts w:ascii="Times New Roman" w:hAnsi="Times New Roman" w:cs="Times New Roman"/>
+          <w:sz w:val="28"/>
+          <w:szCs w:val="28"/>
+          <w:lang w:val="en-US"/>
+        </w:rPr>
+        <w:t>Buffers</w:t>
+      </w:r>
+      <w:r>
+        <w:rPr>
+          <w:rFonts w:ascii="Times New Roman" w:hAnsi="Times New Roman" w:cs="Times New Roman"/>
+          <w:sz w:val="28"/>
+          <w:szCs w:val="28"/>
+        </w:rPr>
+        <w:t xml:space="preserve"> проще, компактнее и быстрее, чем </w:t>
+      </w:r>
+      <w:r>
+        <w:rPr>
+          <w:rFonts w:ascii="Times New Roman" w:hAnsi="Times New Roman" w:cs="Times New Roman"/>
+          <w:sz w:val="28"/>
+          <w:szCs w:val="28"/>
+          <w:lang w:val="en-US"/>
+        </w:rPr>
+        <w:t>XML</w:t>
+      </w:r>
+      <w:r>
+        <w:rPr>
+          <w:rFonts w:ascii="Times New Roman" w:hAnsi="Times New Roman" w:cs="Times New Roman"/>
+          <w:sz w:val="28"/>
+          <w:szCs w:val="28"/>
+        </w:rPr>
+        <w:t>, поскольку осуществляется передача бинарных данных, оптимизированных под минимальный размер сообщения.</w:t>
+      </w:r>
+    </w:p>
+    <w:p>
+      <w:pPr>
+        <w:pStyle w:val="a3"/>
+        <w:numPr>
+          <w:ilvl w:val="0"/>
+          <w:numId w:val="20"/>
+        </w:numPr>
+        <w:spacing w:after="0" w:line="360" w:lineRule="auto"/>
+        <w:ind w:left="0" w:firstLine="709"/>
+        <w:jc w:val="both"/>
+        <w:rPr>
+          <w:rFonts w:ascii="Times New Roman" w:hAnsi="Times New Roman" w:cs="Times New Roman"/>
+          <w:sz w:val="28"/>
+          <w:szCs w:val="28"/>
+        </w:rPr>
+      </w:pPr>
+      <w:r>
+        <w:rPr>
+          <w:rFonts w:ascii="Times New Roman" w:hAnsi="Times New Roman" w:cs="Times New Roman"/>
+          <w:sz w:val="28"/>
+          <w:szCs w:val="28"/>
+          <w:lang w:val="en-US"/>
+        </w:rPr>
+        <w:t>YAML</w:t>
+      </w:r>
+      <w:r>
+        <w:rPr>
+          <w:rFonts w:ascii="Times New Roman" w:hAnsi="Times New Roman" w:cs="Times New Roman"/>
+          <w:sz w:val="28"/>
+          <w:szCs w:val="28"/>
+        </w:rPr>
+        <w:t xml:space="preserve"> – </w:t>
+      </w:r>
+      <w:r>
+        <w:rPr>
+          <w:rFonts w:ascii="Times New Roman" w:hAnsi="Times New Roman" w:cs="Times New Roman"/>
+          <w:sz w:val="28"/>
+          <w:szCs w:val="28"/>
+        </w:rPr>
+        <w:t xml:space="preserve">«дружественный» формат </w:t>
+      </w:r>
+      <w:proofErr w:type="spellStart"/>
+      <w:r>
+        <w:rPr>
+          <w:rFonts w:ascii="Times New Roman" w:hAnsi="Times New Roman" w:cs="Times New Roman"/>
+          <w:sz w:val="28"/>
+          <w:szCs w:val="28"/>
+        </w:rPr>
+        <w:t>сериализации</w:t>
+      </w:r>
+      <w:proofErr w:type="spellEnd"/>
+      <w:r>
+        <w:rPr>
+          <w:rFonts w:ascii="Times New Roman" w:hAnsi="Times New Roman" w:cs="Times New Roman"/>
+          <w:sz w:val="28"/>
+          <w:szCs w:val="28"/>
+        </w:rPr>
+        <w:t xml:space="preserve"> данных, концептуально близкий к языкам разметки, но ориентированный на удобство ввода-вывода типичных структур данных многих языков программирования.</w:t>
+      </w:r>
+    </w:p>
+    <w:p>
+      <w:pPr>
         <w:rPr>
           <w:rFonts w:ascii="Times New Roman" w:hAnsi="Times New Roman" w:cs="Times New Roman"/>
           <w:sz w:val="28"/>
@@ -3980,7 +4405,7 @@
       <w:pPr>
         <w:pStyle w:val="a9"/>
       </w:pPr>
-      <w:bookmarkStart w:id="5" w:name="_Toc70330630"/>
+      <w:bookmarkStart w:id="4" w:name="_Toc70330630"/>
       <w:r>
         <w:lastRenderedPageBreak/>
         <w:t xml:space="preserve">3 </w:t>
@@ -3994,7 +4419,7 @@
       <w:r>
         <w:t xml:space="preserve"> и выбор технологий</w:t>
       </w:r>
-      <w:bookmarkEnd w:id="5"/>
+      <w:bookmarkEnd w:id="4"/>
     </w:p>
     <w:p>
       <w:pPr>
@@ -4126,6 +4551,69 @@
     </w:p>
     <w:p>
       <w:pPr>
+        <w:pStyle w:val="a3"/>
+        <w:spacing w:after="0" w:line="360" w:lineRule="auto"/>
+        <w:ind w:left="0" w:firstLine="709"/>
+        <w:jc w:val="both"/>
+        <w:rPr>
+          <w:rFonts w:ascii="Times New Roman" w:hAnsi="Times New Roman" w:cs="Times New Roman"/>
+          <w:sz w:val="28"/>
+          <w:szCs w:val="28"/>
+        </w:rPr>
+      </w:pPr>
+      <w:r>
+        <w:rPr>
+          <w:rFonts w:ascii="Times New Roman" w:hAnsi="Times New Roman" w:cs="Times New Roman"/>
+          <w:sz w:val="28"/>
+          <w:szCs w:val="28"/>
+        </w:rPr>
+        <w:t xml:space="preserve">Из определения </w:t>
+      </w:r>
+      <w:r>
+        <w:rPr>
+          <w:rFonts w:ascii="Times New Roman" w:hAnsi="Times New Roman" w:cs="Times New Roman"/>
+          <w:sz w:val="28"/>
+          <w:szCs w:val="28"/>
+        </w:rPr>
+        <w:t xml:space="preserve">архитектурного стиля </w:t>
+      </w:r>
+      <w:r>
+        <w:rPr>
+          <w:rFonts w:ascii="Times New Roman" w:hAnsi="Times New Roman" w:cs="Times New Roman"/>
+          <w:sz w:val="28"/>
+          <w:szCs w:val="28"/>
+          <w:lang w:val="en-US"/>
+        </w:rPr>
+        <w:t>REST</w:t>
+      </w:r>
+      <w:r>
+        <w:rPr>
+          <w:rFonts w:ascii="Times New Roman" w:hAnsi="Times New Roman" w:cs="Times New Roman"/>
+          <w:sz w:val="28"/>
+          <w:szCs w:val="28"/>
+        </w:rPr>
+        <w:t xml:space="preserve"> становится очевидна наилучшая область применения данной архитектуры – системы, основанные на данных. Это означает, что если необходимо обеспечить централизованное хранение данных и распределённый доступ к ним, то выбор архитектурного стиля </w:t>
+      </w:r>
+      <w:r>
+        <w:rPr>
+          <w:rFonts w:ascii="Times New Roman" w:hAnsi="Times New Roman" w:cs="Times New Roman"/>
+          <w:sz w:val="28"/>
+          <w:szCs w:val="28"/>
+          <w:lang w:val="en-US"/>
+        </w:rPr>
+        <w:t>REST</w:t>
+      </w:r>
+      <w:r>
+        <w:rPr>
+          <w:rFonts w:ascii="Times New Roman" w:hAnsi="Times New Roman" w:cs="Times New Roman"/>
+          <w:sz w:val="28"/>
+          <w:szCs w:val="28"/>
+        </w:rPr>
+        <w:t xml:space="preserve"> можно считать наилучшим решением.</w:t>
+      </w:r>
+    </w:p>
+    <w:p>
+      <w:pPr>
         <w:spacing w:after="0" w:line="360" w:lineRule="auto"/>
         <w:ind w:firstLine="709"/>
         <w:contextualSpacing/>
@@ -4283,15 +4771,15 @@
           <w:sz w:val="28"/>
           <w:szCs w:val="28"/>
         </w:rPr>
-        <w:t>п</w:t>
-      </w:r>
-      <w:r>
-        <w:rPr>
-          <w:rFonts w:ascii="Times New Roman" w:hAnsi="Times New Roman" w:cs="Times New Roman"/>
-          <w:sz w:val="28"/>
-          <w:szCs w:val="28"/>
-        </w:rPr>
-        <w:t>розрачность системы взаимодействия;</w:t>
+        <w:t>простота</w:t>
+      </w:r>
+      <w:r>
+        <w:rPr>
+          <w:rFonts w:ascii="Times New Roman" w:hAnsi="Times New Roman" w:cs="Times New Roman"/>
+          <w:sz w:val="28"/>
+          <w:szCs w:val="28"/>
+        </w:rPr>
+        <w:t xml:space="preserve"> системы взаимодействия;</w:t>
       </w:r>
     </w:p>
     <w:p>
@@ -4425,6 +4913,2000 @@
         </w:rPr>
         <w:t>пособность эволюционировать, приспосабливаясь к новым требованиям.</w:t>
       </w:r>
+      <w:r>
+        <w:rPr>
+          <w:rFonts w:ascii="Times New Roman" w:hAnsi="Times New Roman" w:cs="Times New Roman"/>
+          <w:sz w:val="28"/>
+          <w:szCs w:val="28"/>
+        </w:rPr>
+        <w:t xml:space="preserve"> </w:t>
+      </w:r>
+      <w:r>
+        <w:rPr>
+          <w:rFonts w:ascii="Times New Roman" w:hAnsi="Times New Roman" w:cs="Times New Roman"/>
+          <w:sz w:val="28"/>
+          <w:szCs w:val="28"/>
+          <w:lang w:val="en-US"/>
+        </w:rPr>
+        <w:t>[</w:t>
+      </w:r>
+      <w:r>
+        <w:rPr>
+          <w:rFonts w:ascii="Times New Roman" w:hAnsi="Times New Roman" w:cs="Times New Roman"/>
+          <w:sz w:val="28"/>
+          <w:szCs w:val="28"/>
+        </w:rPr>
+        <w:t>2</w:t>
+      </w:r>
+      <w:r>
+        <w:rPr>
+          <w:rFonts w:ascii="Times New Roman" w:hAnsi="Times New Roman" w:cs="Times New Roman"/>
+          <w:sz w:val="28"/>
+          <w:szCs w:val="28"/>
+          <w:lang w:val="en-US"/>
+        </w:rPr>
+        <w:t>]</w:t>
+      </w:r>
+    </w:p>
+    <w:p>
+      <w:pPr>
+        <w:spacing w:after="0" w:line="360" w:lineRule="auto"/>
+        <w:ind w:firstLine="709"/>
+        <w:jc w:val="both"/>
+        <w:rPr>
+          <w:rFonts w:ascii="Times New Roman" w:hAnsi="Times New Roman" w:cs="Times New Roman"/>
+          <w:sz w:val="28"/>
+          <w:szCs w:val="28"/>
+        </w:rPr>
+      </w:pPr>
+      <w:r>
+        <w:rPr>
+          <w:rFonts w:ascii="Times New Roman" w:hAnsi="Times New Roman" w:cs="Times New Roman"/>
+          <w:sz w:val="28"/>
+          <w:szCs w:val="28"/>
+        </w:rPr>
+        <w:lastRenderedPageBreak/>
+        <w:t xml:space="preserve">Альтернативой архитектурному стилю </w:t>
+      </w:r>
+      <w:r>
+        <w:rPr>
+          <w:rFonts w:ascii="Times New Roman" w:hAnsi="Times New Roman" w:cs="Times New Roman"/>
+          <w:sz w:val="28"/>
+          <w:szCs w:val="28"/>
+          <w:lang w:val="en-US"/>
+        </w:rPr>
+        <w:t>REST</w:t>
+      </w:r>
+      <w:r>
+        <w:rPr>
+          <w:rFonts w:ascii="Times New Roman" w:hAnsi="Times New Roman" w:cs="Times New Roman"/>
+          <w:sz w:val="28"/>
+          <w:szCs w:val="28"/>
+        </w:rPr>
+        <w:t xml:space="preserve"> является протокол </w:t>
+      </w:r>
+      <w:r>
+        <w:rPr>
+          <w:rFonts w:ascii="Times New Roman" w:hAnsi="Times New Roman" w:cs="Times New Roman"/>
+          <w:sz w:val="28"/>
+          <w:szCs w:val="28"/>
+          <w:lang w:val="en-US"/>
+        </w:rPr>
+        <w:t>SOAP</w:t>
+      </w:r>
+      <w:r>
+        <w:rPr>
+          <w:rFonts w:ascii="Times New Roman" w:hAnsi="Times New Roman" w:cs="Times New Roman"/>
+          <w:sz w:val="28"/>
+          <w:szCs w:val="28"/>
+        </w:rPr>
+        <w:t xml:space="preserve"> (</w:t>
+      </w:r>
+      <w:r>
+        <w:rPr>
+          <w:rFonts w:ascii="Times New Roman" w:hAnsi="Times New Roman" w:cs="Times New Roman"/>
+          <w:sz w:val="28"/>
+          <w:szCs w:val="28"/>
+          <w:lang w:val="en-US"/>
+        </w:rPr>
+        <w:t>Simple</w:t>
+      </w:r>
+      <w:r>
+        <w:rPr>
+          <w:rFonts w:ascii="Times New Roman" w:hAnsi="Times New Roman" w:cs="Times New Roman"/>
+          <w:sz w:val="28"/>
+          <w:szCs w:val="28"/>
+        </w:rPr>
+        <w:t xml:space="preserve"> </w:t>
+      </w:r>
+      <w:r>
+        <w:rPr>
+          <w:rFonts w:ascii="Times New Roman" w:hAnsi="Times New Roman" w:cs="Times New Roman"/>
+          <w:sz w:val="28"/>
+          <w:szCs w:val="28"/>
+          <w:lang w:val="en-US"/>
+        </w:rPr>
+        <w:t>Object</w:t>
+      </w:r>
+      <w:r>
+        <w:rPr>
+          <w:rFonts w:ascii="Times New Roman" w:hAnsi="Times New Roman" w:cs="Times New Roman"/>
+          <w:sz w:val="28"/>
+          <w:szCs w:val="28"/>
+        </w:rPr>
+        <w:t xml:space="preserve"> </w:t>
+      </w:r>
+      <w:r>
+        <w:rPr>
+          <w:rFonts w:ascii="Times New Roman" w:hAnsi="Times New Roman" w:cs="Times New Roman"/>
+          <w:sz w:val="28"/>
+          <w:szCs w:val="28"/>
+          <w:lang w:val="en-US"/>
+        </w:rPr>
+        <w:t>Access</w:t>
+      </w:r>
+      <w:r>
+        <w:rPr>
+          <w:rFonts w:ascii="Times New Roman" w:hAnsi="Times New Roman" w:cs="Times New Roman"/>
+          <w:sz w:val="28"/>
+          <w:szCs w:val="28"/>
+        </w:rPr>
+        <w:t xml:space="preserve"> </w:t>
+      </w:r>
+      <w:r>
+        <w:rPr>
+          <w:rFonts w:ascii="Times New Roman" w:hAnsi="Times New Roman" w:cs="Times New Roman"/>
+          <w:sz w:val="28"/>
+          <w:szCs w:val="28"/>
+          <w:lang w:val="en-US"/>
+        </w:rPr>
+        <w:t>Protocol</w:t>
+      </w:r>
+      <w:r>
+        <w:rPr>
+          <w:rFonts w:ascii="Times New Roman" w:hAnsi="Times New Roman" w:cs="Times New Roman"/>
+          <w:sz w:val="28"/>
+          <w:szCs w:val="28"/>
+        </w:rPr>
+        <w:t xml:space="preserve">) – </w:t>
+      </w:r>
+      <w:r>
+        <w:rPr>
+          <w:rFonts w:ascii="Times New Roman" w:hAnsi="Times New Roman" w:cs="Times New Roman"/>
+          <w:sz w:val="28"/>
+          <w:szCs w:val="28"/>
+        </w:rPr>
+        <w:t xml:space="preserve">расширение протокола </w:t>
+      </w:r>
+      <w:r>
+        <w:rPr>
+          <w:rFonts w:ascii="Times New Roman" w:hAnsi="Times New Roman" w:cs="Times New Roman"/>
+          <w:sz w:val="28"/>
+          <w:szCs w:val="28"/>
+          <w:lang w:val="en-US"/>
+        </w:rPr>
+        <w:t>XML</w:t>
+      </w:r>
+      <w:r>
+        <w:rPr>
+          <w:rFonts w:ascii="Times New Roman" w:hAnsi="Times New Roman" w:cs="Times New Roman"/>
+          <w:sz w:val="28"/>
+          <w:szCs w:val="28"/>
+        </w:rPr>
+        <w:t>-</w:t>
+      </w:r>
+      <w:r>
+        <w:rPr>
+          <w:rFonts w:ascii="Times New Roman" w:hAnsi="Times New Roman" w:cs="Times New Roman"/>
+          <w:sz w:val="28"/>
+          <w:szCs w:val="28"/>
+          <w:lang w:val="en-US"/>
+        </w:rPr>
+        <w:t>RPC</w:t>
+      </w:r>
+      <w:r>
+        <w:rPr>
+          <w:rFonts w:ascii="Times New Roman" w:hAnsi="Times New Roman" w:cs="Times New Roman"/>
+          <w:sz w:val="28"/>
+          <w:szCs w:val="28"/>
+        </w:rPr>
+        <w:t xml:space="preserve">, который, в свою очередь, является одним из стандартов вызова удалённых процедур, использующий </w:t>
+      </w:r>
+      <w:r>
+        <w:rPr>
+          <w:rFonts w:ascii="Times New Roman" w:hAnsi="Times New Roman" w:cs="Times New Roman"/>
+          <w:sz w:val="28"/>
+          <w:szCs w:val="28"/>
+          <w:lang w:val="en-US"/>
+        </w:rPr>
+        <w:t>XML</w:t>
+      </w:r>
+      <w:r>
+        <w:rPr>
+          <w:rFonts w:ascii="Times New Roman" w:hAnsi="Times New Roman" w:cs="Times New Roman"/>
+          <w:sz w:val="28"/>
+          <w:szCs w:val="28"/>
+        </w:rPr>
+        <w:t xml:space="preserve"> для кодирования сообщения и </w:t>
+      </w:r>
+      <w:r>
+        <w:rPr>
+          <w:rFonts w:ascii="Times New Roman" w:hAnsi="Times New Roman" w:cs="Times New Roman"/>
+          <w:sz w:val="28"/>
+          <w:szCs w:val="28"/>
+          <w:lang w:val="en-US"/>
+        </w:rPr>
+        <w:t>HTTP</w:t>
+      </w:r>
+      <w:r>
+        <w:rPr>
+          <w:rFonts w:ascii="Times New Roman" w:hAnsi="Times New Roman" w:cs="Times New Roman"/>
+          <w:sz w:val="28"/>
+          <w:szCs w:val="28"/>
+        </w:rPr>
+        <w:t xml:space="preserve"> в качестве транспортного механизма. Согласно исследованию производительности приложений, построенных по архитектурному стилю </w:t>
+      </w:r>
+      <w:r>
+        <w:rPr>
+          <w:rFonts w:ascii="Times New Roman" w:hAnsi="Times New Roman" w:cs="Times New Roman"/>
+          <w:sz w:val="28"/>
+          <w:szCs w:val="28"/>
+          <w:lang w:val="en-US"/>
+        </w:rPr>
+        <w:t>REST</w:t>
+      </w:r>
+      <w:r>
+        <w:rPr>
+          <w:rFonts w:ascii="Times New Roman" w:hAnsi="Times New Roman" w:cs="Times New Roman"/>
+          <w:sz w:val="28"/>
+          <w:szCs w:val="28"/>
+        </w:rPr>
+        <w:t xml:space="preserve"> с приложениями, использующими </w:t>
+      </w:r>
+      <w:r>
+        <w:rPr>
+          <w:rFonts w:ascii="Times New Roman" w:hAnsi="Times New Roman" w:cs="Times New Roman"/>
+          <w:sz w:val="28"/>
+          <w:szCs w:val="28"/>
+          <w:lang w:val="en-US"/>
+        </w:rPr>
+        <w:t>SOAP</w:t>
+      </w:r>
+      <w:r>
+        <w:rPr>
+          <w:rFonts w:ascii="Times New Roman" w:hAnsi="Times New Roman" w:cs="Times New Roman"/>
+          <w:sz w:val="28"/>
+          <w:szCs w:val="28"/>
+        </w:rPr>
+        <w:t>, первые работают эффективнее.</w:t>
+      </w:r>
+    </w:p>
+    <w:tbl>
+      <w:tblPr>
+        <w:tblStyle w:val="af0"/>
+        <w:tblW w:w="0" w:type="auto"/>
+        <w:tblLook w:val="04A0" w:firstRow="1" w:lastRow="0" w:firstColumn="1" w:lastColumn="0" w:noHBand="0" w:noVBand="1"/>
+      </w:tblPr>
+      <w:tblGrid>
+        <w:gridCol w:w="2336"/>
+        <w:gridCol w:w="2336"/>
+        <w:gridCol w:w="2336"/>
+        <w:gridCol w:w="2336"/>
+      </w:tblGrid>
+      <w:tr>
+        <w:tc>
+          <w:tcPr>
+            <w:tcW w:w="2336" w:type="dxa"/>
+          </w:tcPr>
+          <w:p>
+            <w:pPr>
+              <w:spacing w:line="360" w:lineRule="auto"/>
+              <w:jc w:val="center"/>
+              <w:rPr>
+                <w:rFonts w:ascii="Times New Roman" w:hAnsi="Times New Roman" w:cs="Times New Roman"/>
+                <w:sz w:val="28"/>
+                <w:szCs w:val="28"/>
+              </w:rPr>
+            </w:pPr>
+            <w:r>
+              <w:rPr>
+                <w:rFonts w:ascii="Times New Roman" w:hAnsi="Times New Roman" w:cs="Times New Roman"/>
+                <w:sz w:val="28"/>
+                <w:szCs w:val="28"/>
+              </w:rPr>
+              <w:t>Тип запроса</w:t>
+            </w:r>
+          </w:p>
+        </w:tc>
+        <w:tc>
+          <w:tcPr>
+            <w:tcW w:w="2336" w:type="dxa"/>
+          </w:tcPr>
+          <w:p>
+            <w:pPr>
+              <w:spacing w:line="360" w:lineRule="auto"/>
+              <w:jc w:val="center"/>
+              <w:rPr>
+                <w:rFonts w:ascii="Times New Roman" w:hAnsi="Times New Roman" w:cs="Times New Roman"/>
+                <w:sz w:val="28"/>
+                <w:szCs w:val="28"/>
+              </w:rPr>
+            </w:pPr>
+            <w:r>
+              <w:rPr>
+                <w:rFonts w:ascii="Times New Roman" w:hAnsi="Times New Roman" w:cs="Times New Roman"/>
+                <w:sz w:val="28"/>
+                <w:szCs w:val="28"/>
+              </w:rPr>
+              <w:t>Количество запросов</w:t>
+            </w:r>
+          </w:p>
+        </w:tc>
+        <w:tc>
+          <w:tcPr>
+            <w:tcW w:w="2336" w:type="dxa"/>
+          </w:tcPr>
+          <w:p>
+            <w:pPr>
+              <w:spacing w:line="360" w:lineRule="auto"/>
+              <w:jc w:val="center"/>
+              <w:rPr>
+                <w:rFonts w:ascii="Times New Roman" w:hAnsi="Times New Roman" w:cs="Times New Roman"/>
+                <w:sz w:val="28"/>
+                <w:szCs w:val="28"/>
+              </w:rPr>
+            </w:pPr>
+            <w:r>
+              <w:rPr>
+                <w:rFonts w:ascii="Times New Roman" w:hAnsi="Times New Roman" w:cs="Times New Roman"/>
+                <w:sz w:val="28"/>
+                <w:szCs w:val="28"/>
+              </w:rPr>
+              <w:t xml:space="preserve">Добавление запроса, </w:t>
+            </w:r>
+            <w:proofErr w:type="spellStart"/>
+            <w:r>
+              <w:rPr>
+                <w:rFonts w:ascii="Times New Roman" w:hAnsi="Times New Roman" w:cs="Times New Roman"/>
+                <w:sz w:val="28"/>
+                <w:szCs w:val="28"/>
+              </w:rPr>
+              <w:t>мс</w:t>
+            </w:r>
+            <w:proofErr w:type="spellEnd"/>
+          </w:p>
+        </w:tc>
+        <w:tc>
+          <w:tcPr>
+            <w:tcW w:w="2336" w:type="dxa"/>
+          </w:tcPr>
+          <w:p>
+            <w:pPr>
+              <w:spacing w:line="360" w:lineRule="auto"/>
+              <w:jc w:val="center"/>
+              <w:rPr>
+                <w:rFonts w:ascii="Times New Roman" w:hAnsi="Times New Roman" w:cs="Times New Roman"/>
+                <w:sz w:val="28"/>
+                <w:szCs w:val="28"/>
+              </w:rPr>
+            </w:pPr>
+            <w:r>
+              <w:rPr>
+                <w:rFonts w:ascii="Times New Roman" w:hAnsi="Times New Roman" w:cs="Times New Roman"/>
+                <w:sz w:val="28"/>
+                <w:szCs w:val="28"/>
+              </w:rPr>
+              <w:t xml:space="preserve">Получение запроса, </w:t>
+            </w:r>
+            <w:proofErr w:type="spellStart"/>
+            <w:r>
+              <w:rPr>
+                <w:rFonts w:ascii="Times New Roman" w:hAnsi="Times New Roman" w:cs="Times New Roman"/>
+                <w:sz w:val="28"/>
+                <w:szCs w:val="28"/>
+              </w:rPr>
+              <w:t>мс</w:t>
+            </w:r>
+            <w:proofErr w:type="spellEnd"/>
+          </w:p>
+        </w:tc>
+      </w:tr>
+      <w:tr>
+        <w:tc>
+          <w:tcPr>
+            <w:tcW w:w="2336" w:type="dxa"/>
+            <w:vMerge w:val="restart"/>
+          </w:tcPr>
+          <w:p>
+            <w:pPr>
+              <w:spacing w:line="360" w:lineRule="auto"/>
+              <w:jc w:val="center"/>
+              <w:rPr>
+                <w:rFonts w:ascii="Times New Roman" w:hAnsi="Times New Roman" w:cs="Times New Roman"/>
+                <w:sz w:val="28"/>
+                <w:szCs w:val="28"/>
+                <w:lang w:val="en-US"/>
+              </w:rPr>
+            </w:pPr>
+            <w:r>
+              <w:rPr>
+                <w:rFonts w:ascii="Times New Roman" w:hAnsi="Times New Roman" w:cs="Times New Roman"/>
+                <w:sz w:val="28"/>
+                <w:szCs w:val="28"/>
+                <w:lang w:val="en-US"/>
+              </w:rPr>
+              <w:t>REST</w:t>
+            </w:r>
+          </w:p>
+        </w:tc>
+        <w:tc>
+          <w:tcPr>
+            <w:tcW w:w="2336" w:type="dxa"/>
+          </w:tcPr>
+          <w:p>
+            <w:pPr>
+              <w:spacing w:line="360" w:lineRule="auto"/>
+              <w:jc w:val="center"/>
+              <w:rPr>
+                <w:rFonts w:ascii="Times New Roman" w:hAnsi="Times New Roman" w:cs="Times New Roman"/>
+                <w:sz w:val="28"/>
+                <w:szCs w:val="28"/>
+                <w:lang w:val="en-US"/>
+              </w:rPr>
+            </w:pPr>
+            <w:r>
+              <w:rPr>
+                <w:rFonts w:ascii="Times New Roman" w:hAnsi="Times New Roman" w:cs="Times New Roman"/>
+                <w:sz w:val="28"/>
+                <w:szCs w:val="28"/>
+                <w:lang w:val="en-US"/>
+              </w:rPr>
+              <w:t>50</w:t>
+            </w:r>
+          </w:p>
+        </w:tc>
+        <w:tc>
+          <w:tcPr>
+            <w:tcW w:w="2336" w:type="dxa"/>
+          </w:tcPr>
+          <w:p>
+            <w:pPr>
+              <w:spacing w:line="360" w:lineRule="auto"/>
+              <w:jc w:val="center"/>
+              <w:rPr>
+                <w:rFonts w:ascii="Times New Roman" w:hAnsi="Times New Roman" w:cs="Times New Roman"/>
+                <w:sz w:val="28"/>
+                <w:szCs w:val="28"/>
+              </w:rPr>
+            </w:pPr>
+            <w:r>
+              <w:rPr>
+                <w:rFonts w:ascii="Times New Roman" w:hAnsi="Times New Roman" w:cs="Times New Roman"/>
+                <w:sz w:val="28"/>
+                <w:szCs w:val="28"/>
+                <w:lang w:val="en-US"/>
+              </w:rPr>
+              <w:t xml:space="preserve">1084 </w:t>
+            </w:r>
+            <w:r>
+              <w:rPr>
+                <w:rFonts w:ascii="Times New Roman" w:hAnsi="Times New Roman" w:cs="Times New Roman"/>
+                <w:color w:val="202124"/>
+                <w:sz w:val="28"/>
+                <w:szCs w:val="28"/>
+                <w:shd w:val="clear" w:color="auto" w:fill="FFFFFF"/>
+              </w:rPr>
+              <w:t>± 97,1</w:t>
+            </w:r>
+          </w:p>
+        </w:tc>
+        <w:tc>
+          <w:tcPr>
+            <w:tcW w:w="2336" w:type="dxa"/>
+          </w:tcPr>
+          <w:p>
+            <w:pPr>
+              <w:spacing w:line="360" w:lineRule="auto"/>
+              <w:jc w:val="center"/>
+              <w:rPr>
+                <w:rFonts w:ascii="Times New Roman" w:hAnsi="Times New Roman" w:cs="Times New Roman"/>
+                <w:sz w:val="28"/>
+                <w:szCs w:val="28"/>
+              </w:rPr>
+            </w:pPr>
+            <w:r>
+              <w:rPr>
+                <w:rFonts w:ascii="Times New Roman" w:hAnsi="Times New Roman" w:cs="Times New Roman"/>
+                <w:sz w:val="28"/>
+                <w:szCs w:val="28"/>
+              </w:rPr>
+              <w:t>1380</w:t>
+            </w:r>
+            <w:r>
+              <w:rPr>
+                <w:rFonts w:ascii="Times New Roman" w:hAnsi="Times New Roman" w:cs="Times New Roman"/>
+                <w:sz w:val="28"/>
+                <w:szCs w:val="28"/>
+                <w:lang w:val="en-US"/>
+              </w:rPr>
+              <w:t xml:space="preserve"> </w:t>
+            </w:r>
+            <w:r>
+              <w:rPr>
+                <w:rFonts w:ascii="Times New Roman" w:hAnsi="Times New Roman" w:cs="Times New Roman"/>
+                <w:color w:val="202124"/>
+                <w:sz w:val="28"/>
+                <w:szCs w:val="28"/>
+                <w:shd w:val="clear" w:color="auto" w:fill="FFFFFF"/>
+              </w:rPr>
+              <w:t xml:space="preserve">± </w:t>
+            </w:r>
+            <w:r>
+              <w:rPr>
+                <w:rFonts w:ascii="Times New Roman" w:hAnsi="Times New Roman" w:cs="Times New Roman"/>
+                <w:color w:val="202124"/>
+                <w:sz w:val="28"/>
+                <w:szCs w:val="28"/>
+                <w:shd w:val="clear" w:color="auto" w:fill="FFFFFF"/>
+              </w:rPr>
+              <w:t>111,8</w:t>
+            </w:r>
+          </w:p>
+        </w:tc>
+      </w:tr>
+      <w:tr>
+        <w:tc>
+          <w:tcPr>
+            <w:tcW w:w="2336" w:type="dxa"/>
+            <w:vMerge/>
+          </w:tcPr>
+          <w:p>
+            <w:pPr>
+              <w:spacing w:line="360" w:lineRule="auto"/>
+              <w:jc w:val="center"/>
+              <w:rPr>
+                <w:rFonts w:ascii="Times New Roman" w:hAnsi="Times New Roman" w:cs="Times New Roman"/>
+                <w:sz w:val="28"/>
+                <w:szCs w:val="28"/>
+              </w:rPr>
+            </w:pPr>
+          </w:p>
+        </w:tc>
+        <w:tc>
+          <w:tcPr>
+            <w:tcW w:w="2336" w:type="dxa"/>
+          </w:tcPr>
+          <w:p>
+            <w:pPr>
+              <w:spacing w:line="360" w:lineRule="auto"/>
+              <w:jc w:val="center"/>
+              <w:rPr>
+                <w:rFonts w:ascii="Times New Roman" w:hAnsi="Times New Roman" w:cs="Times New Roman"/>
+                <w:sz w:val="28"/>
+                <w:szCs w:val="28"/>
+                <w:lang w:val="en-US"/>
+              </w:rPr>
+            </w:pPr>
+            <w:r>
+              <w:rPr>
+                <w:rFonts w:ascii="Times New Roman" w:hAnsi="Times New Roman" w:cs="Times New Roman"/>
+                <w:sz w:val="28"/>
+                <w:szCs w:val="28"/>
+                <w:lang w:val="en-US"/>
+              </w:rPr>
+              <w:t>100</w:t>
+            </w:r>
+          </w:p>
+        </w:tc>
+        <w:tc>
+          <w:tcPr>
+            <w:tcW w:w="2336" w:type="dxa"/>
+          </w:tcPr>
+          <w:p>
+            <w:pPr>
+              <w:spacing w:line="360" w:lineRule="auto"/>
+              <w:jc w:val="center"/>
+              <w:rPr>
+                <w:rFonts w:ascii="Times New Roman" w:hAnsi="Times New Roman" w:cs="Times New Roman"/>
+                <w:sz w:val="28"/>
+                <w:szCs w:val="28"/>
+              </w:rPr>
+            </w:pPr>
+            <w:r>
+              <w:rPr>
+                <w:rFonts w:ascii="Times New Roman" w:hAnsi="Times New Roman" w:cs="Times New Roman"/>
+                <w:sz w:val="28"/>
+                <w:szCs w:val="28"/>
+                <w:lang w:val="en-US"/>
+              </w:rPr>
+              <w:t>1</w:t>
+            </w:r>
+            <w:r>
+              <w:rPr>
+                <w:rFonts w:ascii="Times New Roman" w:hAnsi="Times New Roman" w:cs="Times New Roman"/>
+                <w:sz w:val="28"/>
+                <w:szCs w:val="28"/>
+              </w:rPr>
+              <w:t>294</w:t>
+            </w:r>
+            <w:r>
+              <w:rPr>
+                <w:rFonts w:ascii="Times New Roman" w:hAnsi="Times New Roman" w:cs="Times New Roman"/>
+                <w:sz w:val="28"/>
+                <w:szCs w:val="28"/>
+                <w:lang w:val="en-US"/>
+              </w:rPr>
+              <w:t xml:space="preserve"> </w:t>
+            </w:r>
+            <w:r>
+              <w:rPr>
+                <w:rFonts w:ascii="Times New Roman" w:hAnsi="Times New Roman" w:cs="Times New Roman"/>
+                <w:color w:val="202124"/>
+                <w:sz w:val="28"/>
+                <w:szCs w:val="28"/>
+                <w:shd w:val="clear" w:color="auto" w:fill="FFFFFF"/>
+              </w:rPr>
+              <w:t xml:space="preserve">± </w:t>
+            </w:r>
+            <w:r>
+              <w:rPr>
+                <w:rFonts w:ascii="Times New Roman" w:hAnsi="Times New Roman" w:cs="Times New Roman"/>
+                <w:color w:val="202124"/>
+                <w:sz w:val="28"/>
+                <w:szCs w:val="28"/>
+                <w:shd w:val="clear" w:color="auto" w:fill="FFFFFF"/>
+              </w:rPr>
+              <w:t>104,7</w:t>
+            </w:r>
+          </w:p>
+        </w:tc>
+        <w:tc>
+          <w:tcPr>
+            <w:tcW w:w="2336" w:type="dxa"/>
+          </w:tcPr>
+          <w:p>
+            <w:pPr>
+              <w:spacing w:line="360" w:lineRule="auto"/>
+              <w:jc w:val="center"/>
+              <w:rPr>
+                <w:rFonts w:ascii="Times New Roman" w:hAnsi="Times New Roman" w:cs="Times New Roman"/>
+                <w:sz w:val="28"/>
+                <w:szCs w:val="28"/>
+              </w:rPr>
+            </w:pPr>
+            <w:r>
+              <w:rPr>
+                <w:rFonts w:ascii="Times New Roman" w:hAnsi="Times New Roman" w:cs="Times New Roman"/>
+                <w:sz w:val="28"/>
+                <w:szCs w:val="28"/>
+              </w:rPr>
+              <w:t>1881</w:t>
+            </w:r>
+            <w:r>
+              <w:rPr>
+                <w:rFonts w:ascii="Times New Roman" w:hAnsi="Times New Roman" w:cs="Times New Roman"/>
+                <w:sz w:val="28"/>
+                <w:szCs w:val="28"/>
+                <w:lang w:val="en-US"/>
+              </w:rPr>
+              <w:t xml:space="preserve"> </w:t>
+            </w:r>
+            <w:r>
+              <w:rPr>
+                <w:rFonts w:ascii="Times New Roman" w:hAnsi="Times New Roman" w:cs="Times New Roman"/>
+                <w:color w:val="202124"/>
+                <w:sz w:val="28"/>
+                <w:szCs w:val="28"/>
+                <w:shd w:val="clear" w:color="auto" w:fill="FFFFFF"/>
+              </w:rPr>
+              <w:t xml:space="preserve">± </w:t>
+            </w:r>
+            <w:r>
+              <w:rPr>
+                <w:rFonts w:ascii="Times New Roman" w:hAnsi="Times New Roman" w:cs="Times New Roman"/>
+                <w:color w:val="202124"/>
+                <w:sz w:val="28"/>
+                <w:szCs w:val="28"/>
+                <w:shd w:val="clear" w:color="auto" w:fill="FFFFFF"/>
+              </w:rPr>
+              <w:t>167,6</w:t>
+            </w:r>
+          </w:p>
+        </w:tc>
+      </w:tr>
+      <w:tr>
+        <w:tc>
+          <w:tcPr>
+            <w:tcW w:w="2336" w:type="dxa"/>
+            <w:vMerge/>
+          </w:tcPr>
+          <w:p>
+            <w:pPr>
+              <w:spacing w:line="360" w:lineRule="auto"/>
+              <w:jc w:val="center"/>
+              <w:rPr>
+                <w:rFonts w:ascii="Times New Roman" w:hAnsi="Times New Roman" w:cs="Times New Roman"/>
+                <w:sz w:val="28"/>
+                <w:szCs w:val="28"/>
+              </w:rPr>
+            </w:pPr>
+          </w:p>
+        </w:tc>
+        <w:tc>
+          <w:tcPr>
+            <w:tcW w:w="2336" w:type="dxa"/>
+          </w:tcPr>
+          <w:p>
+            <w:pPr>
+              <w:spacing w:line="360" w:lineRule="auto"/>
+              <w:jc w:val="center"/>
+              <w:rPr>
+                <w:rFonts w:ascii="Times New Roman" w:hAnsi="Times New Roman" w:cs="Times New Roman"/>
+                <w:sz w:val="28"/>
+                <w:szCs w:val="28"/>
+                <w:lang w:val="en-US"/>
+              </w:rPr>
+            </w:pPr>
+            <w:r>
+              <w:rPr>
+                <w:rFonts w:ascii="Times New Roman" w:hAnsi="Times New Roman" w:cs="Times New Roman"/>
+                <w:sz w:val="28"/>
+                <w:szCs w:val="28"/>
+                <w:lang w:val="en-US"/>
+              </w:rPr>
+              <w:t>250</w:t>
+            </w:r>
+          </w:p>
+        </w:tc>
+        <w:tc>
+          <w:tcPr>
+            <w:tcW w:w="2336" w:type="dxa"/>
+          </w:tcPr>
+          <w:p>
+            <w:pPr>
+              <w:spacing w:line="360" w:lineRule="auto"/>
+              <w:jc w:val="center"/>
+              <w:rPr>
+                <w:rFonts w:ascii="Times New Roman" w:hAnsi="Times New Roman" w:cs="Times New Roman"/>
+                <w:sz w:val="28"/>
+                <w:szCs w:val="28"/>
+              </w:rPr>
+            </w:pPr>
+            <w:r>
+              <w:rPr>
+                <w:rFonts w:ascii="Times New Roman" w:hAnsi="Times New Roman" w:cs="Times New Roman"/>
+                <w:sz w:val="28"/>
+                <w:szCs w:val="28"/>
+              </w:rPr>
+              <w:t>1852</w:t>
+            </w:r>
+            <w:r>
+              <w:rPr>
+                <w:rFonts w:ascii="Times New Roman" w:hAnsi="Times New Roman" w:cs="Times New Roman"/>
+                <w:sz w:val="28"/>
+                <w:szCs w:val="28"/>
+                <w:lang w:val="en-US"/>
+              </w:rPr>
+              <w:t xml:space="preserve"> </w:t>
+            </w:r>
+            <w:r>
+              <w:rPr>
+                <w:rFonts w:ascii="Times New Roman" w:hAnsi="Times New Roman" w:cs="Times New Roman"/>
+                <w:color w:val="202124"/>
+                <w:sz w:val="28"/>
+                <w:szCs w:val="28"/>
+                <w:shd w:val="clear" w:color="auto" w:fill="FFFFFF"/>
+              </w:rPr>
+              <w:t xml:space="preserve">± </w:t>
+            </w:r>
+            <w:r>
+              <w:rPr>
+                <w:rFonts w:ascii="Times New Roman" w:hAnsi="Times New Roman" w:cs="Times New Roman"/>
+                <w:color w:val="202124"/>
+                <w:sz w:val="28"/>
+                <w:szCs w:val="28"/>
+                <w:shd w:val="clear" w:color="auto" w:fill="FFFFFF"/>
+              </w:rPr>
+              <w:t>126,6</w:t>
+            </w:r>
+          </w:p>
+        </w:tc>
+        <w:tc>
+          <w:tcPr>
+            <w:tcW w:w="2336" w:type="dxa"/>
+          </w:tcPr>
+          <w:p>
+            <w:pPr>
+              <w:spacing w:line="360" w:lineRule="auto"/>
+              <w:jc w:val="center"/>
+              <w:rPr>
+                <w:rFonts w:ascii="Times New Roman" w:hAnsi="Times New Roman" w:cs="Times New Roman"/>
+                <w:sz w:val="28"/>
+                <w:szCs w:val="28"/>
+              </w:rPr>
+            </w:pPr>
+            <w:r>
+              <w:rPr>
+                <w:rFonts w:ascii="Times New Roman" w:hAnsi="Times New Roman" w:cs="Times New Roman"/>
+                <w:sz w:val="28"/>
+                <w:szCs w:val="28"/>
+              </w:rPr>
+              <w:t>2974</w:t>
+            </w:r>
+            <w:r>
+              <w:rPr>
+                <w:rFonts w:ascii="Times New Roman" w:hAnsi="Times New Roman" w:cs="Times New Roman"/>
+                <w:sz w:val="28"/>
+                <w:szCs w:val="28"/>
+                <w:lang w:val="en-US"/>
+              </w:rPr>
+              <w:t xml:space="preserve"> </w:t>
+            </w:r>
+            <w:r>
+              <w:rPr>
+                <w:rFonts w:ascii="Times New Roman" w:hAnsi="Times New Roman" w:cs="Times New Roman"/>
+                <w:color w:val="202124"/>
+                <w:sz w:val="28"/>
+                <w:szCs w:val="28"/>
+                <w:shd w:val="clear" w:color="auto" w:fill="FFFFFF"/>
+              </w:rPr>
+              <w:t xml:space="preserve">± </w:t>
+            </w:r>
+            <w:r>
+              <w:rPr>
+                <w:rFonts w:ascii="Times New Roman" w:hAnsi="Times New Roman" w:cs="Times New Roman"/>
+                <w:color w:val="202124"/>
+                <w:sz w:val="28"/>
+                <w:szCs w:val="28"/>
+                <w:shd w:val="clear" w:color="auto" w:fill="FFFFFF"/>
+              </w:rPr>
+              <w:t>255,8</w:t>
+            </w:r>
+          </w:p>
+        </w:tc>
+      </w:tr>
+      <w:tr>
+        <w:tc>
+          <w:tcPr>
+            <w:tcW w:w="2336" w:type="dxa"/>
+            <w:vMerge/>
+          </w:tcPr>
+          <w:p>
+            <w:pPr>
+              <w:spacing w:line="360" w:lineRule="auto"/>
+              <w:jc w:val="center"/>
+              <w:rPr>
+                <w:rFonts w:ascii="Times New Roman" w:hAnsi="Times New Roman" w:cs="Times New Roman"/>
+                <w:sz w:val="28"/>
+                <w:szCs w:val="28"/>
+              </w:rPr>
+            </w:pPr>
+          </w:p>
+        </w:tc>
+        <w:tc>
+          <w:tcPr>
+            <w:tcW w:w="2336" w:type="dxa"/>
+          </w:tcPr>
+          <w:p>
+            <w:pPr>
+              <w:spacing w:line="360" w:lineRule="auto"/>
+              <w:jc w:val="center"/>
+              <w:rPr>
+                <w:rFonts w:ascii="Times New Roman" w:hAnsi="Times New Roman" w:cs="Times New Roman"/>
+                <w:sz w:val="28"/>
+                <w:szCs w:val="28"/>
+                <w:lang w:val="en-US"/>
+              </w:rPr>
+            </w:pPr>
+            <w:r>
+              <w:rPr>
+                <w:rFonts w:ascii="Times New Roman" w:hAnsi="Times New Roman" w:cs="Times New Roman"/>
+                <w:sz w:val="28"/>
+                <w:szCs w:val="28"/>
+                <w:lang w:val="en-US"/>
+              </w:rPr>
+              <w:t>500</w:t>
+            </w:r>
+          </w:p>
+        </w:tc>
+        <w:tc>
+          <w:tcPr>
+            <w:tcW w:w="2336" w:type="dxa"/>
+          </w:tcPr>
+          <w:p>
+            <w:pPr>
+              <w:spacing w:line="360" w:lineRule="auto"/>
+              <w:jc w:val="center"/>
+              <w:rPr>
+                <w:rFonts w:ascii="Times New Roman" w:hAnsi="Times New Roman" w:cs="Times New Roman"/>
+                <w:sz w:val="28"/>
+                <w:szCs w:val="28"/>
+              </w:rPr>
+            </w:pPr>
+            <w:r>
+              <w:rPr>
+                <w:rFonts w:ascii="Times New Roman" w:hAnsi="Times New Roman" w:cs="Times New Roman"/>
+                <w:sz w:val="28"/>
+                <w:szCs w:val="28"/>
+              </w:rPr>
+              <w:t>2301</w:t>
+            </w:r>
+            <w:r>
+              <w:rPr>
+                <w:rFonts w:ascii="Times New Roman" w:hAnsi="Times New Roman" w:cs="Times New Roman"/>
+                <w:sz w:val="28"/>
+                <w:szCs w:val="28"/>
+                <w:lang w:val="en-US"/>
+              </w:rPr>
+              <w:t xml:space="preserve"> </w:t>
+            </w:r>
+            <w:r>
+              <w:rPr>
+                <w:rFonts w:ascii="Times New Roman" w:hAnsi="Times New Roman" w:cs="Times New Roman"/>
+                <w:color w:val="202124"/>
+                <w:sz w:val="28"/>
+                <w:szCs w:val="28"/>
+                <w:shd w:val="clear" w:color="auto" w:fill="FFFFFF"/>
+              </w:rPr>
+              <w:t xml:space="preserve">± </w:t>
+            </w:r>
+            <w:r>
+              <w:rPr>
+                <w:rFonts w:ascii="Times New Roman" w:hAnsi="Times New Roman" w:cs="Times New Roman"/>
+                <w:color w:val="202124"/>
+                <w:sz w:val="28"/>
+                <w:szCs w:val="28"/>
+                <w:shd w:val="clear" w:color="auto" w:fill="FFFFFF"/>
+              </w:rPr>
+              <w:t>1</w:t>
+            </w:r>
+            <w:r>
+              <w:rPr>
+                <w:rFonts w:ascii="Times New Roman" w:hAnsi="Times New Roman" w:cs="Times New Roman"/>
+                <w:color w:val="202124"/>
+                <w:sz w:val="28"/>
+                <w:szCs w:val="28"/>
+                <w:shd w:val="clear" w:color="auto" w:fill="FFFFFF"/>
+              </w:rPr>
+              <w:t>97,</w:t>
+            </w:r>
+            <w:r>
+              <w:rPr>
+                <w:rFonts w:ascii="Times New Roman" w:hAnsi="Times New Roman" w:cs="Times New Roman"/>
+                <w:color w:val="202124"/>
+                <w:sz w:val="28"/>
+                <w:szCs w:val="28"/>
+                <w:shd w:val="clear" w:color="auto" w:fill="FFFFFF"/>
+              </w:rPr>
+              <w:t>4</w:t>
+            </w:r>
+          </w:p>
+        </w:tc>
+        <w:tc>
+          <w:tcPr>
+            <w:tcW w:w="2336" w:type="dxa"/>
+          </w:tcPr>
+          <w:p>
+            <w:pPr>
+              <w:spacing w:line="360" w:lineRule="auto"/>
+              <w:jc w:val="center"/>
+              <w:rPr>
+                <w:rFonts w:ascii="Times New Roman" w:hAnsi="Times New Roman" w:cs="Times New Roman"/>
+                <w:sz w:val="28"/>
+                <w:szCs w:val="28"/>
+              </w:rPr>
+            </w:pPr>
+            <w:r>
+              <w:rPr>
+                <w:rFonts w:ascii="Times New Roman" w:hAnsi="Times New Roman" w:cs="Times New Roman"/>
+                <w:sz w:val="28"/>
+                <w:szCs w:val="28"/>
+              </w:rPr>
+              <w:t>4598</w:t>
+            </w:r>
+            <w:r>
+              <w:rPr>
+                <w:rFonts w:ascii="Times New Roman" w:hAnsi="Times New Roman" w:cs="Times New Roman"/>
+                <w:sz w:val="28"/>
+                <w:szCs w:val="28"/>
+                <w:lang w:val="en-US"/>
+              </w:rPr>
+              <w:t xml:space="preserve"> </w:t>
+            </w:r>
+            <w:r>
+              <w:rPr>
+                <w:rFonts w:ascii="Times New Roman" w:hAnsi="Times New Roman" w:cs="Times New Roman"/>
+                <w:color w:val="202124"/>
+                <w:sz w:val="28"/>
+                <w:szCs w:val="28"/>
+                <w:shd w:val="clear" w:color="auto" w:fill="FFFFFF"/>
+              </w:rPr>
+              <w:t xml:space="preserve">± </w:t>
+            </w:r>
+            <w:r>
+              <w:rPr>
+                <w:rFonts w:ascii="Times New Roman" w:hAnsi="Times New Roman" w:cs="Times New Roman"/>
+                <w:color w:val="202124"/>
+                <w:sz w:val="28"/>
+                <w:szCs w:val="28"/>
+                <w:shd w:val="clear" w:color="auto" w:fill="FFFFFF"/>
+              </w:rPr>
+              <w:t>343,2</w:t>
+            </w:r>
+          </w:p>
+        </w:tc>
+      </w:tr>
+      <w:tr>
+        <w:tc>
+          <w:tcPr>
+            <w:tcW w:w="2336" w:type="dxa"/>
+            <w:vMerge/>
+          </w:tcPr>
+          <w:p>
+            <w:pPr>
+              <w:spacing w:line="360" w:lineRule="auto"/>
+              <w:jc w:val="center"/>
+              <w:rPr>
+                <w:rFonts w:ascii="Times New Roman" w:hAnsi="Times New Roman" w:cs="Times New Roman"/>
+                <w:sz w:val="28"/>
+                <w:szCs w:val="28"/>
+              </w:rPr>
+            </w:pPr>
+          </w:p>
+        </w:tc>
+        <w:tc>
+          <w:tcPr>
+            <w:tcW w:w="2336" w:type="dxa"/>
+          </w:tcPr>
+          <w:p>
+            <w:pPr>
+              <w:spacing w:line="360" w:lineRule="auto"/>
+              <w:jc w:val="center"/>
+              <w:rPr>
+                <w:rFonts w:ascii="Times New Roman" w:hAnsi="Times New Roman" w:cs="Times New Roman"/>
+                <w:sz w:val="28"/>
+                <w:szCs w:val="28"/>
+                <w:lang w:val="en-US"/>
+              </w:rPr>
+            </w:pPr>
+            <w:r>
+              <w:rPr>
+                <w:rFonts w:ascii="Times New Roman" w:hAnsi="Times New Roman" w:cs="Times New Roman"/>
+                <w:sz w:val="28"/>
+                <w:szCs w:val="28"/>
+                <w:lang w:val="en-US"/>
+              </w:rPr>
+              <w:t>1000</w:t>
+            </w:r>
+          </w:p>
+        </w:tc>
+        <w:tc>
+          <w:tcPr>
+            <w:tcW w:w="2336" w:type="dxa"/>
+          </w:tcPr>
+          <w:p>
+            <w:pPr>
+              <w:spacing w:line="360" w:lineRule="auto"/>
+              <w:jc w:val="center"/>
+              <w:rPr>
+                <w:rFonts w:ascii="Times New Roman" w:hAnsi="Times New Roman" w:cs="Times New Roman"/>
+                <w:sz w:val="28"/>
+                <w:szCs w:val="28"/>
+              </w:rPr>
+            </w:pPr>
+            <w:r>
+              <w:rPr>
+                <w:rFonts w:ascii="Times New Roman" w:hAnsi="Times New Roman" w:cs="Times New Roman"/>
+                <w:sz w:val="28"/>
+                <w:szCs w:val="28"/>
+              </w:rPr>
+              <w:t>3045</w:t>
+            </w:r>
+            <w:r>
+              <w:rPr>
+                <w:rFonts w:ascii="Times New Roman" w:hAnsi="Times New Roman" w:cs="Times New Roman"/>
+                <w:sz w:val="28"/>
+                <w:szCs w:val="28"/>
+                <w:lang w:val="en-US"/>
+              </w:rPr>
+              <w:t xml:space="preserve"> </w:t>
+            </w:r>
+            <w:r>
+              <w:rPr>
+                <w:rFonts w:ascii="Times New Roman" w:hAnsi="Times New Roman" w:cs="Times New Roman"/>
+                <w:color w:val="202124"/>
+                <w:sz w:val="28"/>
+                <w:szCs w:val="28"/>
+                <w:shd w:val="clear" w:color="auto" w:fill="FFFFFF"/>
+              </w:rPr>
+              <w:t xml:space="preserve">± </w:t>
+            </w:r>
+            <w:r>
+              <w:rPr>
+                <w:rFonts w:ascii="Times New Roman" w:hAnsi="Times New Roman" w:cs="Times New Roman"/>
+                <w:color w:val="202124"/>
+                <w:sz w:val="28"/>
+                <w:szCs w:val="28"/>
+                <w:shd w:val="clear" w:color="auto" w:fill="FFFFFF"/>
+              </w:rPr>
+              <w:t>292,9</w:t>
+            </w:r>
+          </w:p>
+        </w:tc>
+        <w:tc>
+          <w:tcPr>
+            <w:tcW w:w="2336" w:type="dxa"/>
+          </w:tcPr>
+          <w:p>
+            <w:pPr>
+              <w:spacing w:line="360" w:lineRule="auto"/>
+              <w:jc w:val="center"/>
+              <w:rPr>
+                <w:rFonts w:ascii="Times New Roman" w:hAnsi="Times New Roman" w:cs="Times New Roman"/>
+                <w:sz w:val="28"/>
+                <w:szCs w:val="28"/>
+              </w:rPr>
+            </w:pPr>
+            <w:r>
+              <w:rPr>
+                <w:rFonts w:ascii="Times New Roman" w:hAnsi="Times New Roman" w:cs="Times New Roman"/>
+                <w:sz w:val="28"/>
+                <w:szCs w:val="28"/>
+              </w:rPr>
+              <w:t>7337</w:t>
+            </w:r>
+            <w:r>
+              <w:rPr>
+                <w:rFonts w:ascii="Times New Roman" w:hAnsi="Times New Roman" w:cs="Times New Roman"/>
+                <w:sz w:val="28"/>
+                <w:szCs w:val="28"/>
+                <w:lang w:val="en-US"/>
+              </w:rPr>
+              <w:t xml:space="preserve"> </w:t>
+            </w:r>
+            <w:r>
+              <w:rPr>
+                <w:rFonts w:ascii="Times New Roman" w:hAnsi="Times New Roman" w:cs="Times New Roman"/>
+                <w:color w:val="202124"/>
+                <w:sz w:val="28"/>
+                <w:szCs w:val="28"/>
+                <w:shd w:val="clear" w:color="auto" w:fill="FFFFFF"/>
+              </w:rPr>
+              <w:t xml:space="preserve">± </w:t>
+            </w:r>
+            <w:r>
+              <w:rPr>
+                <w:rFonts w:ascii="Times New Roman" w:hAnsi="Times New Roman" w:cs="Times New Roman"/>
+                <w:color w:val="202124"/>
+                <w:sz w:val="28"/>
+                <w:szCs w:val="28"/>
+                <w:shd w:val="clear" w:color="auto" w:fill="FFFFFF"/>
+              </w:rPr>
+              <w:t>696,4</w:t>
+            </w:r>
+          </w:p>
+        </w:tc>
+      </w:tr>
+      <w:tr>
+        <w:tc>
+          <w:tcPr>
+            <w:tcW w:w="2336" w:type="dxa"/>
+            <w:vMerge w:val="restart"/>
+          </w:tcPr>
+          <w:p>
+            <w:pPr>
+              <w:spacing w:line="360" w:lineRule="auto"/>
+              <w:jc w:val="center"/>
+              <w:rPr>
+                <w:rFonts w:ascii="Times New Roman" w:hAnsi="Times New Roman" w:cs="Times New Roman"/>
+                <w:sz w:val="28"/>
+                <w:szCs w:val="28"/>
+                <w:lang w:val="en-US"/>
+              </w:rPr>
+            </w:pPr>
+            <w:r>
+              <w:rPr>
+                <w:rFonts w:ascii="Times New Roman" w:hAnsi="Times New Roman" w:cs="Times New Roman"/>
+                <w:sz w:val="28"/>
+                <w:szCs w:val="28"/>
+                <w:lang w:val="en-US"/>
+              </w:rPr>
+              <w:t>SOAP</w:t>
+            </w:r>
+          </w:p>
+        </w:tc>
+        <w:tc>
+          <w:tcPr>
+            <w:tcW w:w="2336" w:type="dxa"/>
+          </w:tcPr>
+          <w:p>
+            <w:pPr>
+              <w:spacing w:line="360" w:lineRule="auto"/>
+              <w:jc w:val="center"/>
+              <w:rPr>
+                <w:rFonts w:ascii="Times New Roman" w:hAnsi="Times New Roman" w:cs="Times New Roman"/>
+                <w:sz w:val="28"/>
+                <w:szCs w:val="28"/>
+                <w:lang w:val="en-US"/>
+              </w:rPr>
+            </w:pPr>
+            <w:r>
+              <w:rPr>
+                <w:rFonts w:ascii="Times New Roman" w:hAnsi="Times New Roman" w:cs="Times New Roman"/>
+                <w:sz w:val="28"/>
+                <w:szCs w:val="28"/>
+                <w:lang w:val="en-US"/>
+              </w:rPr>
+              <w:t>50</w:t>
+            </w:r>
+          </w:p>
+        </w:tc>
+        <w:tc>
+          <w:tcPr>
+            <w:tcW w:w="2336" w:type="dxa"/>
+          </w:tcPr>
+          <w:p>
+            <w:pPr>
+              <w:spacing w:line="360" w:lineRule="auto"/>
+              <w:jc w:val="center"/>
+              <w:rPr>
+                <w:rFonts w:ascii="Times New Roman" w:hAnsi="Times New Roman" w:cs="Times New Roman"/>
+                <w:sz w:val="28"/>
+                <w:szCs w:val="28"/>
+              </w:rPr>
+            </w:pPr>
+            <w:r>
+              <w:rPr>
+                <w:rFonts w:ascii="Times New Roman" w:hAnsi="Times New Roman" w:cs="Times New Roman"/>
+                <w:sz w:val="28"/>
+                <w:szCs w:val="28"/>
+              </w:rPr>
+              <w:t>1174</w:t>
+            </w:r>
+            <w:r>
+              <w:rPr>
+                <w:rFonts w:ascii="Times New Roman" w:hAnsi="Times New Roman" w:cs="Times New Roman"/>
+                <w:sz w:val="28"/>
+                <w:szCs w:val="28"/>
+                <w:lang w:val="en-US"/>
+              </w:rPr>
+              <w:t xml:space="preserve"> </w:t>
+            </w:r>
+            <w:r>
+              <w:rPr>
+                <w:rFonts w:ascii="Times New Roman" w:hAnsi="Times New Roman" w:cs="Times New Roman"/>
+                <w:color w:val="202124"/>
+                <w:sz w:val="28"/>
+                <w:szCs w:val="28"/>
+                <w:shd w:val="clear" w:color="auto" w:fill="FFFFFF"/>
+              </w:rPr>
+              <w:t xml:space="preserve">± </w:t>
+            </w:r>
+            <w:r>
+              <w:rPr>
+                <w:rFonts w:ascii="Times New Roman" w:hAnsi="Times New Roman" w:cs="Times New Roman"/>
+                <w:color w:val="202124"/>
+                <w:sz w:val="28"/>
+                <w:szCs w:val="28"/>
+                <w:shd w:val="clear" w:color="auto" w:fill="FFFFFF"/>
+              </w:rPr>
+              <w:t>106,8</w:t>
+            </w:r>
+          </w:p>
+        </w:tc>
+        <w:tc>
+          <w:tcPr>
+            <w:tcW w:w="2336" w:type="dxa"/>
+          </w:tcPr>
+          <w:p>
+            <w:pPr>
+              <w:spacing w:line="360" w:lineRule="auto"/>
+              <w:jc w:val="center"/>
+              <w:rPr>
+                <w:rFonts w:ascii="Times New Roman" w:hAnsi="Times New Roman" w:cs="Times New Roman"/>
+                <w:sz w:val="28"/>
+                <w:szCs w:val="28"/>
+              </w:rPr>
+            </w:pPr>
+            <w:r>
+              <w:rPr>
+                <w:rFonts w:ascii="Times New Roman" w:hAnsi="Times New Roman" w:cs="Times New Roman"/>
+                <w:sz w:val="28"/>
+                <w:szCs w:val="28"/>
+              </w:rPr>
+              <w:t>1512</w:t>
+            </w:r>
+            <w:r>
+              <w:rPr>
+                <w:rFonts w:ascii="Times New Roman" w:hAnsi="Times New Roman" w:cs="Times New Roman"/>
+                <w:sz w:val="28"/>
+                <w:szCs w:val="28"/>
+                <w:lang w:val="en-US"/>
+              </w:rPr>
+              <w:t xml:space="preserve"> </w:t>
+            </w:r>
+            <w:r>
+              <w:rPr>
+                <w:rFonts w:ascii="Times New Roman" w:hAnsi="Times New Roman" w:cs="Times New Roman"/>
+                <w:color w:val="202124"/>
+                <w:sz w:val="28"/>
+                <w:szCs w:val="28"/>
+                <w:shd w:val="clear" w:color="auto" w:fill="FFFFFF"/>
+              </w:rPr>
+              <w:t xml:space="preserve">± </w:t>
+            </w:r>
+            <w:r>
+              <w:rPr>
+                <w:rFonts w:ascii="Times New Roman" w:hAnsi="Times New Roman" w:cs="Times New Roman"/>
+                <w:color w:val="202124"/>
+                <w:sz w:val="28"/>
+                <w:szCs w:val="28"/>
+                <w:shd w:val="clear" w:color="auto" w:fill="FFFFFF"/>
+              </w:rPr>
+              <w:t>132,7</w:t>
+            </w:r>
+          </w:p>
+        </w:tc>
+      </w:tr>
+      <w:tr>
+        <w:tc>
+          <w:tcPr>
+            <w:tcW w:w="2336" w:type="dxa"/>
+            <w:vMerge/>
+          </w:tcPr>
+          <w:p>
+            <w:pPr>
+              <w:spacing w:line="360" w:lineRule="auto"/>
+              <w:jc w:val="center"/>
+              <w:rPr>
+                <w:rFonts w:ascii="Times New Roman" w:hAnsi="Times New Roman" w:cs="Times New Roman"/>
+                <w:sz w:val="28"/>
+                <w:szCs w:val="28"/>
+              </w:rPr>
+            </w:pPr>
+          </w:p>
+        </w:tc>
+        <w:tc>
+          <w:tcPr>
+            <w:tcW w:w="2336" w:type="dxa"/>
+          </w:tcPr>
+          <w:p>
+            <w:pPr>
+              <w:spacing w:line="360" w:lineRule="auto"/>
+              <w:jc w:val="center"/>
+              <w:rPr>
+                <w:rFonts w:ascii="Times New Roman" w:hAnsi="Times New Roman" w:cs="Times New Roman"/>
+                <w:sz w:val="28"/>
+                <w:szCs w:val="28"/>
+                <w:lang w:val="en-US"/>
+              </w:rPr>
+            </w:pPr>
+            <w:r>
+              <w:rPr>
+                <w:rFonts w:ascii="Times New Roman" w:hAnsi="Times New Roman" w:cs="Times New Roman"/>
+                <w:sz w:val="28"/>
+                <w:szCs w:val="28"/>
+                <w:lang w:val="en-US"/>
+              </w:rPr>
+              <w:t>100</w:t>
+            </w:r>
+          </w:p>
+        </w:tc>
+        <w:tc>
+          <w:tcPr>
+            <w:tcW w:w="2336" w:type="dxa"/>
+          </w:tcPr>
+          <w:p>
+            <w:pPr>
+              <w:spacing w:line="360" w:lineRule="auto"/>
+              <w:jc w:val="center"/>
+              <w:rPr>
+                <w:rFonts w:ascii="Times New Roman" w:hAnsi="Times New Roman" w:cs="Times New Roman"/>
+                <w:sz w:val="28"/>
+                <w:szCs w:val="28"/>
+              </w:rPr>
+            </w:pPr>
+            <w:r>
+              <w:rPr>
+                <w:rFonts w:ascii="Times New Roman" w:hAnsi="Times New Roman" w:cs="Times New Roman"/>
+                <w:sz w:val="28"/>
+                <w:szCs w:val="28"/>
+              </w:rPr>
+              <w:t>1378</w:t>
+            </w:r>
+            <w:r>
+              <w:rPr>
+                <w:rFonts w:ascii="Times New Roman" w:hAnsi="Times New Roman" w:cs="Times New Roman"/>
+                <w:sz w:val="28"/>
+                <w:szCs w:val="28"/>
+                <w:lang w:val="en-US"/>
+              </w:rPr>
+              <w:t xml:space="preserve"> </w:t>
+            </w:r>
+            <w:r>
+              <w:rPr>
+                <w:rFonts w:ascii="Times New Roman" w:hAnsi="Times New Roman" w:cs="Times New Roman"/>
+                <w:color w:val="202124"/>
+                <w:sz w:val="28"/>
+                <w:szCs w:val="28"/>
+                <w:shd w:val="clear" w:color="auto" w:fill="FFFFFF"/>
+              </w:rPr>
+              <w:t xml:space="preserve">± </w:t>
+            </w:r>
+            <w:r>
+              <w:rPr>
+                <w:rFonts w:ascii="Times New Roman" w:hAnsi="Times New Roman" w:cs="Times New Roman"/>
+                <w:color w:val="202124"/>
+                <w:sz w:val="28"/>
+                <w:szCs w:val="28"/>
+                <w:shd w:val="clear" w:color="auto" w:fill="FFFFFF"/>
+              </w:rPr>
+              <w:t>117,2</w:t>
+            </w:r>
+          </w:p>
+        </w:tc>
+        <w:tc>
+          <w:tcPr>
+            <w:tcW w:w="2336" w:type="dxa"/>
+          </w:tcPr>
+          <w:p>
+            <w:pPr>
+              <w:spacing w:line="360" w:lineRule="auto"/>
+              <w:jc w:val="center"/>
+              <w:rPr>
+                <w:rFonts w:ascii="Times New Roman" w:hAnsi="Times New Roman" w:cs="Times New Roman"/>
+                <w:sz w:val="28"/>
+                <w:szCs w:val="28"/>
+              </w:rPr>
+            </w:pPr>
+            <w:r>
+              <w:rPr>
+                <w:rFonts w:ascii="Times New Roman" w:hAnsi="Times New Roman" w:cs="Times New Roman"/>
+                <w:sz w:val="28"/>
+                <w:szCs w:val="28"/>
+              </w:rPr>
+              <w:t>1974</w:t>
+            </w:r>
+            <w:r>
+              <w:rPr>
+                <w:rFonts w:ascii="Times New Roman" w:hAnsi="Times New Roman" w:cs="Times New Roman"/>
+                <w:sz w:val="28"/>
+                <w:szCs w:val="28"/>
+                <w:lang w:val="en-US"/>
+              </w:rPr>
+              <w:t xml:space="preserve"> </w:t>
+            </w:r>
+            <w:r>
+              <w:rPr>
+                <w:rFonts w:ascii="Times New Roman" w:hAnsi="Times New Roman" w:cs="Times New Roman"/>
+                <w:color w:val="202124"/>
+                <w:sz w:val="28"/>
+                <w:szCs w:val="28"/>
+                <w:shd w:val="clear" w:color="auto" w:fill="FFFFFF"/>
+              </w:rPr>
+              <w:t xml:space="preserve">± </w:t>
+            </w:r>
+            <w:r>
+              <w:rPr>
+                <w:rFonts w:ascii="Times New Roman" w:hAnsi="Times New Roman" w:cs="Times New Roman"/>
+                <w:color w:val="202124"/>
+                <w:sz w:val="28"/>
+                <w:szCs w:val="28"/>
+                <w:shd w:val="clear" w:color="auto" w:fill="FFFFFF"/>
+              </w:rPr>
+              <w:t>183,4</w:t>
+            </w:r>
+          </w:p>
+        </w:tc>
+      </w:tr>
+      <w:tr>
+        <w:tc>
+          <w:tcPr>
+            <w:tcW w:w="2336" w:type="dxa"/>
+            <w:vMerge/>
+          </w:tcPr>
+          <w:p>
+            <w:pPr>
+              <w:spacing w:line="360" w:lineRule="auto"/>
+              <w:jc w:val="center"/>
+              <w:rPr>
+                <w:rFonts w:ascii="Times New Roman" w:hAnsi="Times New Roman" w:cs="Times New Roman"/>
+                <w:sz w:val="28"/>
+                <w:szCs w:val="28"/>
+              </w:rPr>
+            </w:pPr>
+          </w:p>
+        </w:tc>
+        <w:tc>
+          <w:tcPr>
+            <w:tcW w:w="2336" w:type="dxa"/>
+          </w:tcPr>
+          <w:p>
+            <w:pPr>
+              <w:spacing w:line="360" w:lineRule="auto"/>
+              <w:jc w:val="center"/>
+              <w:rPr>
+                <w:rFonts w:ascii="Times New Roman" w:hAnsi="Times New Roman" w:cs="Times New Roman"/>
+                <w:sz w:val="28"/>
+                <w:szCs w:val="28"/>
+                <w:lang w:val="en-US"/>
+              </w:rPr>
+            </w:pPr>
+            <w:r>
+              <w:rPr>
+                <w:rFonts w:ascii="Times New Roman" w:hAnsi="Times New Roman" w:cs="Times New Roman"/>
+                <w:sz w:val="28"/>
+                <w:szCs w:val="28"/>
+                <w:lang w:val="en-US"/>
+              </w:rPr>
+              <w:t>250</w:t>
+            </w:r>
+          </w:p>
+        </w:tc>
+        <w:tc>
+          <w:tcPr>
+            <w:tcW w:w="2336" w:type="dxa"/>
+          </w:tcPr>
+          <w:p>
+            <w:pPr>
+              <w:spacing w:line="360" w:lineRule="auto"/>
+              <w:jc w:val="center"/>
+              <w:rPr>
+                <w:rFonts w:ascii="Times New Roman" w:hAnsi="Times New Roman" w:cs="Times New Roman"/>
+                <w:sz w:val="28"/>
+                <w:szCs w:val="28"/>
+              </w:rPr>
+            </w:pPr>
+            <w:r>
+              <w:rPr>
+                <w:rFonts w:ascii="Times New Roman" w:hAnsi="Times New Roman" w:cs="Times New Roman"/>
+                <w:sz w:val="28"/>
+                <w:szCs w:val="28"/>
+              </w:rPr>
+              <w:t>1997</w:t>
+            </w:r>
+            <w:r>
+              <w:rPr>
+                <w:rFonts w:ascii="Times New Roman" w:hAnsi="Times New Roman" w:cs="Times New Roman"/>
+                <w:sz w:val="28"/>
+                <w:szCs w:val="28"/>
+                <w:lang w:val="en-US"/>
+              </w:rPr>
+              <w:t xml:space="preserve"> </w:t>
+            </w:r>
+            <w:r>
+              <w:rPr>
+                <w:rFonts w:ascii="Times New Roman" w:hAnsi="Times New Roman" w:cs="Times New Roman"/>
+                <w:color w:val="202124"/>
+                <w:sz w:val="28"/>
+                <w:szCs w:val="28"/>
+                <w:shd w:val="clear" w:color="auto" w:fill="FFFFFF"/>
+              </w:rPr>
+              <w:t xml:space="preserve">± </w:t>
+            </w:r>
+            <w:r>
+              <w:rPr>
+                <w:rFonts w:ascii="Times New Roman" w:hAnsi="Times New Roman" w:cs="Times New Roman"/>
+                <w:color w:val="202124"/>
+                <w:sz w:val="28"/>
+                <w:szCs w:val="28"/>
+                <w:shd w:val="clear" w:color="auto" w:fill="FFFFFF"/>
+              </w:rPr>
+              <w:t>145,1</w:t>
+            </w:r>
+          </w:p>
+        </w:tc>
+        <w:tc>
+          <w:tcPr>
+            <w:tcW w:w="2336" w:type="dxa"/>
+          </w:tcPr>
+          <w:p>
+            <w:pPr>
+              <w:spacing w:line="360" w:lineRule="auto"/>
+              <w:jc w:val="center"/>
+              <w:rPr>
+                <w:rFonts w:ascii="Times New Roman" w:hAnsi="Times New Roman" w:cs="Times New Roman"/>
+                <w:sz w:val="28"/>
+                <w:szCs w:val="28"/>
+              </w:rPr>
+            </w:pPr>
+            <w:r>
+              <w:rPr>
+                <w:rFonts w:ascii="Times New Roman" w:hAnsi="Times New Roman" w:cs="Times New Roman"/>
+                <w:sz w:val="28"/>
+                <w:szCs w:val="28"/>
+              </w:rPr>
+              <w:t>3442</w:t>
+            </w:r>
+            <w:r>
+              <w:rPr>
+                <w:rFonts w:ascii="Times New Roman" w:hAnsi="Times New Roman" w:cs="Times New Roman"/>
+                <w:sz w:val="28"/>
+                <w:szCs w:val="28"/>
+                <w:lang w:val="en-US"/>
+              </w:rPr>
+              <w:t xml:space="preserve"> </w:t>
+            </w:r>
+            <w:r>
+              <w:rPr>
+                <w:rFonts w:ascii="Times New Roman" w:hAnsi="Times New Roman" w:cs="Times New Roman"/>
+                <w:color w:val="202124"/>
+                <w:sz w:val="28"/>
+                <w:szCs w:val="28"/>
+                <w:shd w:val="clear" w:color="auto" w:fill="FFFFFF"/>
+              </w:rPr>
+              <w:t xml:space="preserve">± </w:t>
+            </w:r>
+            <w:r>
+              <w:rPr>
+                <w:rFonts w:ascii="Times New Roman" w:hAnsi="Times New Roman" w:cs="Times New Roman"/>
+                <w:color w:val="202124"/>
+                <w:sz w:val="28"/>
+                <w:szCs w:val="28"/>
+                <w:shd w:val="clear" w:color="auto" w:fill="FFFFFF"/>
+              </w:rPr>
+              <w:t>290,7</w:t>
+            </w:r>
+          </w:p>
+        </w:tc>
+      </w:tr>
+      <w:tr>
+        <w:tc>
+          <w:tcPr>
+            <w:tcW w:w="2336" w:type="dxa"/>
+            <w:vMerge/>
+          </w:tcPr>
+          <w:p>
+            <w:pPr>
+              <w:spacing w:line="360" w:lineRule="auto"/>
+              <w:jc w:val="center"/>
+              <w:rPr>
+                <w:rFonts w:ascii="Times New Roman" w:hAnsi="Times New Roman" w:cs="Times New Roman"/>
+                <w:sz w:val="28"/>
+                <w:szCs w:val="28"/>
+              </w:rPr>
+            </w:pPr>
+          </w:p>
+        </w:tc>
+        <w:tc>
+          <w:tcPr>
+            <w:tcW w:w="2336" w:type="dxa"/>
+          </w:tcPr>
+          <w:p>
+            <w:pPr>
+              <w:spacing w:line="360" w:lineRule="auto"/>
+              <w:jc w:val="center"/>
+              <w:rPr>
+                <w:rFonts w:ascii="Times New Roman" w:hAnsi="Times New Roman" w:cs="Times New Roman"/>
+                <w:sz w:val="28"/>
+                <w:szCs w:val="28"/>
+                <w:lang w:val="en-US"/>
+              </w:rPr>
+            </w:pPr>
+            <w:r>
+              <w:rPr>
+                <w:rFonts w:ascii="Times New Roman" w:hAnsi="Times New Roman" w:cs="Times New Roman"/>
+                <w:sz w:val="28"/>
+                <w:szCs w:val="28"/>
+                <w:lang w:val="en-US"/>
+              </w:rPr>
+              <w:t>500</w:t>
+            </w:r>
+          </w:p>
+        </w:tc>
+        <w:tc>
+          <w:tcPr>
+            <w:tcW w:w="2336" w:type="dxa"/>
+          </w:tcPr>
+          <w:p>
+            <w:pPr>
+              <w:spacing w:line="360" w:lineRule="auto"/>
+              <w:jc w:val="center"/>
+              <w:rPr>
+                <w:rFonts w:ascii="Times New Roman" w:hAnsi="Times New Roman" w:cs="Times New Roman"/>
+                <w:sz w:val="28"/>
+                <w:szCs w:val="28"/>
+              </w:rPr>
+            </w:pPr>
+            <w:r>
+              <w:rPr>
+                <w:rFonts w:ascii="Times New Roman" w:hAnsi="Times New Roman" w:cs="Times New Roman"/>
+                <w:sz w:val="28"/>
+                <w:szCs w:val="28"/>
+              </w:rPr>
+              <w:t>2568</w:t>
+            </w:r>
+            <w:r>
+              <w:rPr>
+                <w:rFonts w:ascii="Times New Roman" w:hAnsi="Times New Roman" w:cs="Times New Roman"/>
+                <w:sz w:val="28"/>
+                <w:szCs w:val="28"/>
+                <w:lang w:val="en-US"/>
+              </w:rPr>
+              <w:t xml:space="preserve"> </w:t>
+            </w:r>
+            <w:r>
+              <w:rPr>
+                <w:rFonts w:ascii="Times New Roman" w:hAnsi="Times New Roman" w:cs="Times New Roman"/>
+                <w:color w:val="202124"/>
+                <w:sz w:val="28"/>
+                <w:szCs w:val="28"/>
+                <w:shd w:val="clear" w:color="auto" w:fill="FFFFFF"/>
+              </w:rPr>
+              <w:t xml:space="preserve">± </w:t>
+            </w:r>
+            <w:r>
+              <w:rPr>
+                <w:rFonts w:ascii="Times New Roman" w:hAnsi="Times New Roman" w:cs="Times New Roman"/>
+                <w:color w:val="202124"/>
+                <w:sz w:val="28"/>
+                <w:szCs w:val="28"/>
+                <w:shd w:val="clear" w:color="auto" w:fill="FFFFFF"/>
+              </w:rPr>
+              <w:t>212,5</w:t>
+            </w:r>
+          </w:p>
+        </w:tc>
+        <w:tc>
+          <w:tcPr>
+            <w:tcW w:w="2336" w:type="dxa"/>
+          </w:tcPr>
+          <w:p>
+            <w:pPr>
+              <w:spacing w:line="360" w:lineRule="auto"/>
+              <w:jc w:val="center"/>
+              <w:rPr>
+                <w:rFonts w:ascii="Times New Roman" w:hAnsi="Times New Roman" w:cs="Times New Roman"/>
+                <w:sz w:val="28"/>
+                <w:szCs w:val="28"/>
+              </w:rPr>
+            </w:pPr>
+            <w:r>
+              <w:rPr>
+                <w:rFonts w:ascii="Times New Roman" w:hAnsi="Times New Roman" w:cs="Times New Roman"/>
+                <w:sz w:val="28"/>
+                <w:szCs w:val="28"/>
+              </w:rPr>
+              <w:t>5174</w:t>
+            </w:r>
+            <w:r>
+              <w:rPr>
+                <w:rFonts w:ascii="Times New Roman" w:hAnsi="Times New Roman" w:cs="Times New Roman"/>
+                <w:sz w:val="28"/>
+                <w:szCs w:val="28"/>
+                <w:lang w:val="en-US"/>
+              </w:rPr>
+              <w:t xml:space="preserve"> </w:t>
+            </w:r>
+            <w:r>
+              <w:rPr>
+                <w:rFonts w:ascii="Times New Roman" w:hAnsi="Times New Roman" w:cs="Times New Roman"/>
+                <w:color w:val="202124"/>
+                <w:sz w:val="28"/>
+                <w:szCs w:val="28"/>
+                <w:shd w:val="clear" w:color="auto" w:fill="FFFFFF"/>
+              </w:rPr>
+              <w:t xml:space="preserve">± </w:t>
+            </w:r>
+            <w:r>
+              <w:rPr>
+                <w:rFonts w:ascii="Times New Roman" w:hAnsi="Times New Roman" w:cs="Times New Roman"/>
+                <w:color w:val="202124"/>
+                <w:sz w:val="28"/>
+                <w:szCs w:val="28"/>
+                <w:shd w:val="clear" w:color="auto" w:fill="FFFFFF"/>
+              </w:rPr>
+              <w:t>378,4</w:t>
+            </w:r>
+          </w:p>
+        </w:tc>
+      </w:tr>
+      <w:tr>
+        <w:tc>
+          <w:tcPr>
+            <w:tcW w:w="2336" w:type="dxa"/>
+            <w:vMerge/>
+          </w:tcPr>
+          <w:p>
+            <w:pPr>
+              <w:spacing w:line="360" w:lineRule="auto"/>
+              <w:jc w:val="center"/>
+              <w:rPr>
+                <w:rFonts w:ascii="Times New Roman" w:hAnsi="Times New Roman" w:cs="Times New Roman"/>
+                <w:sz w:val="28"/>
+                <w:szCs w:val="28"/>
+              </w:rPr>
+            </w:pPr>
+          </w:p>
+        </w:tc>
+        <w:tc>
+          <w:tcPr>
+            <w:tcW w:w="2336" w:type="dxa"/>
+          </w:tcPr>
+          <w:p>
+            <w:pPr>
+              <w:spacing w:line="360" w:lineRule="auto"/>
+              <w:jc w:val="center"/>
+              <w:rPr>
+                <w:rFonts w:ascii="Times New Roman" w:hAnsi="Times New Roman" w:cs="Times New Roman"/>
+                <w:sz w:val="28"/>
+                <w:szCs w:val="28"/>
+                <w:lang w:val="en-US"/>
+              </w:rPr>
+            </w:pPr>
+            <w:r>
+              <w:rPr>
+                <w:rFonts w:ascii="Times New Roman" w:hAnsi="Times New Roman" w:cs="Times New Roman"/>
+                <w:sz w:val="28"/>
+                <w:szCs w:val="28"/>
+                <w:lang w:val="en-US"/>
+              </w:rPr>
+              <w:t>1000</w:t>
+            </w:r>
+          </w:p>
+        </w:tc>
+        <w:tc>
+          <w:tcPr>
+            <w:tcW w:w="2336" w:type="dxa"/>
+          </w:tcPr>
+          <w:p>
+            <w:pPr>
+              <w:spacing w:line="360" w:lineRule="auto"/>
+              <w:jc w:val="center"/>
+              <w:rPr>
+                <w:rFonts w:ascii="Times New Roman" w:hAnsi="Times New Roman" w:cs="Times New Roman"/>
+                <w:sz w:val="28"/>
+                <w:szCs w:val="28"/>
+              </w:rPr>
+            </w:pPr>
+            <w:r>
+              <w:rPr>
+                <w:rFonts w:ascii="Times New Roman" w:hAnsi="Times New Roman" w:cs="Times New Roman"/>
+                <w:sz w:val="28"/>
+                <w:szCs w:val="28"/>
+              </w:rPr>
+              <w:t>3289</w:t>
+            </w:r>
+            <w:r>
+              <w:rPr>
+                <w:rFonts w:ascii="Times New Roman" w:hAnsi="Times New Roman" w:cs="Times New Roman"/>
+                <w:sz w:val="28"/>
+                <w:szCs w:val="28"/>
+                <w:lang w:val="en-US"/>
+              </w:rPr>
+              <w:t xml:space="preserve"> </w:t>
+            </w:r>
+            <w:r>
+              <w:rPr>
+                <w:rFonts w:ascii="Times New Roman" w:hAnsi="Times New Roman" w:cs="Times New Roman"/>
+                <w:color w:val="202124"/>
+                <w:sz w:val="28"/>
+                <w:szCs w:val="28"/>
+                <w:shd w:val="clear" w:color="auto" w:fill="FFFFFF"/>
+              </w:rPr>
+              <w:t xml:space="preserve">± </w:t>
+            </w:r>
+            <w:r>
+              <w:rPr>
+                <w:rFonts w:ascii="Times New Roman" w:hAnsi="Times New Roman" w:cs="Times New Roman"/>
+                <w:color w:val="202124"/>
+                <w:sz w:val="28"/>
+                <w:szCs w:val="28"/>
+                <w:shd w:val="clear" w:color="auto" w:fill="FFFFFF"/>
+              </w:rPr>
+              <w:t>313,7</w:t>
+            </w:r>
+          </w:p>
+        </w:tc>
+        <w:tc>
+          <w:tcPr>
+            <w:tcW w:w="2336" w:type="dxa"/>
+          </w:tcPr>
+          <w:p>
+            <w:pPr>
+              <w:spacing w:line="360" w:lineRule="auto"/>
+              <w:jc w:val="center"/>
+              <w:rPr>
+                <w:rFonts w:ascii="Times New Roman" w:hAnsi="Times New Roman" w:cs="Times New Roman"/>
+                <w:sz w:val="28"/>
+                <w:szCs w:val="28"/>
+              </w:rPr>
+            </w:pPr>
+            <w:r>
+              <w:rPr>
+                <w:rFonts w:ascii="Times New Roman" w:hAnsi="Times New Roman" w:cs="Times New Roman"/>
+                <w:sz w:val="28"/>
+                <w:szCs w:val="28"/>
+              </w:rPr>
+              <w:t>8217</w:t>
+            </w:r>
+            <w:r>
+              <w:rPr>
+                <w:rFonts w:ascii="Times New Roman" w:hAnsi="Times New Roman" w:cs="Times New Roman"/>
+                <w:sz w:val="28"/>
+                <w:szCs w:val="28"/>
+                <w:lang w:val="en-US"/>
+              </w:rPr>
+              <w:t xml:space="preserve"> </w:t>
+            </w:r>
+            <w:r>
+              <w:rPr>
+                <w:rFonts w:ascii="Times New Roman" w:hAnsi="Times New Roman" w:cs="Times New Roman"/>
+                <w:color w:val="202124"/>
+                <w:sz w:val="28"/>
+                <w:szCs w:val="28"/>
+                <w:shd w:val="clear" w:color="auto" w:fill="FFFFFF"/>
+              </w:rPr>
+              <w:t xml:space="preserve">± </w:t>
+            </w:r>
+            <w:r>
+              <w:rPr>
+                <w:rFonts w:ascii="Times New Roman" w:hAnsi="Times New Roman" w:cs="Times New Roman"/>
+                <w:color w:val="202124"/>
+                <w:sz w:val="28"/>
+                <w:szCs w:val="28"/>
+                <w:shd w:val="clear" w:color="auto" w:fill="FFFFFF"/>
+              </w:rPr>
+              <w:t>710,5</w:t>
+            </w:r>
+          </w:p>
+        </w:tc>
+      </w:tr>
+    </w:tbl>
+    <w:p>
+      <w:pPr>
+        <w:spacing w:after="0" w:line="360" w:lineRule="auto"/>
+        <w:jc w:val="center"/>
+        <w:rPr>
+          <w:rFonts w:ascii="Times New Roman" w:hAnsi="Times New Roman" w:cs="Times New Roman"/>
+          <w:sz w:val="28"/>
+          <w:szCs w:val="28"/>
+          <w:lang w:val="en-US"/>
+        </w:rPr>
+      </w:pPr>
+      <w:r>
+        <w:rPr>
+          <w:rFonts w:ascii="Times New Roman" w:hAnsi="Times New Roman" w:cs="Times New Roman"/>
+          <w:sz w:val="28"/>
+          <w:szCs w:val="28"/>
+        </w:rPr>
+        <w:t>Таблица 1. Результаты множественного запроса</w:t>
+      </w:r>
+      <w:r>
+        <w:rPr>
+          <w:rFonts w:ascii="Times New Roman" w:hAnsi="Times New Roman" w:cs="Times New Roman"/>
+          <w:sz w:val="28"/>
+          <w:szCs w:val="28"/>
+        </w:rPr>
+        <w:t xml:space="preserve"> </w:t>
+      </w:r>
+      <w:r>
+        <w:rPr>
+          <w:rFonts w:ascii="Times New Roman" w:hAnsi="Times New Roman" w:cs="Times New Roman"/>
+          <w:sz w:val="28"/>
+          <w:szCs w:val="28"/>
+          <w:lang w:val="en-US"/>
+        </w:rPr>
+        <w:t>[</w:t>
+      </w:r>
+      <w:r>
+        <w:rPr>
+          <w:rFonts w:ascii="Times New Roman" w:hAnsi="Times New Roman" w:cs="Times New Roman"/>
+          <w:sz w:val="28"/>
+          <w:szCs w:val="28"/>
+          <w:lang w:val="en-US"/>
+        </w:rPr>
+        <w:t>5</w:t>
+      </w:r>
+      <w:r>
+        <w:rPr>
+          <w:rFonts w:ascii="Times New Roman" w:hAnsi="Times New Roman" w:cs="Times New Roman"/>
+          <w:sz w:val="28"/>
+          <w:szCs w:val="28"/>
+          <w:lang w:val="en-US"/>
+        </w:rPr>
+        <w:t>]</w:t>
+      </w:r>
     </w:p>
     <w:p>
       <w:pPr>
@@ -4438,91 +6920,6 @@
           <w:szCs w:val="28"/>
         </w:rPr>
       </w:pPr>
-      <w:r>
-        <w:rPr>
-          <w:rFonts w:ascii="Times New Roman" w:hAnsi="Times New Roman" w:cs="Times New Roman"/>
-          <w:sz w:val="28"/>
-          <w:szCs w:val="28"/>
-        </w:rPr>
-        <w:t xml:space="preserve">Из обзора сетевых протоколов и их возможностей можно сделать вывод, что наиболее общим по назначению является протокол </w:t>
-      </w:r>
-      <w:r>
-        <w:rPr>
-          <w:rFonts w:ascii="Times New Roman" w:hAnsi="Times New Roman" w:cs="Times New Roman"/>
-          <w:sz w:val="28"/>
-          <w:szCs w:val="28"/>
-          <w:lang w:val="en-US"/>
-        </w:rPr>
-        <w:t>HTTP</w:t>
-      </w:r>
-      <w:r>
-        <w:rPr>
-          <w:rFonts w:ascii="Times New Roman" w:hAnsi="Times New Roman" w:cs="Times New Roman"/>
-          <w:sz w:val="28"/>
-          <w:szCs w:val="28"/>
-        </w:rPr>
-        <w:t xml:space="preserve">, так как можно передавать произвольные данные. Основой </w:t>
-      </w:r>
-      <w:r>
-        <w:rPr>
-          <w:rFonts w:ascii="Times New Roman" w:hAnsi="Times New Roman" w:cs="Times New Roman"/>
-          <w:sz w:val="28"/>
-          <w:szCs w:val="28"/>
-          <w:lang w:val="en-US"/>
-        </w:rPr>
-        <w:t>HTTP</w:t>
-      </w:r>
-      <w:r>
-        <w:rPr>
-          <w:rFonts w:ascii="Times New Roman" w:hAnsi="Times New Roman" w:cs="Times New Roman"/>
-          <w:sz w:val="28"/>
-          <w:szCs w:val="28"/>
-        </w:rPr>
-        <w:t xml:space="preserve"> является технология «клиент-сервер», то есть предполагается существование потребителей (клиентов), которые инициируют соединение и посылают запрос, и поставщиков (серверов), которые ожидают соединения для получения </w:t>
-      </w:r>
-      <w:r>
-        <w:rPr>
-          <w:rFonts w:ascii="Times New Roman" w:hAnsi="Times New Roman" w:cs="Times New Roman"/>
-          <w:sz w:val="28"/>
-          <w:szCs w:val="28"/>
-        </w:rPr>
-        <w:lastRenderedPageBreak/>
-        <w:t xml:space="preserve">запроса, производят необходимые действия и возвращают обратно сообщение с результатом. Основным объектов манипуляции в </w:t>
-      </w:r>
-      <w:r>
-        <w:rPr>
-          <w:rFonts w:ascii="Times New Roman" w:hAnsi="Times New Roman" w:cs="Times New Roman"/>
-          <w:sz w:val="28"/>
-          <w:szCs w:val="28"/>
-          <w:lang w:val="en-US"/>
-        </w:rPr>
-        <w:t>HTTP</w:t>
-      </w:r>
-      <w:r>
-        <w:rPr>
-          <w:rFonts w:ascii="Times New Roman" w:hAnsi="Times New Roman" w:cs="Times New Roman"/>
-          <w:sz w:val="28"/>
-          <w:szCs w:val="28"/>
-        </w:rPr>
-        <w:t xml:space="preserve"> является ресурс. Обычно такими ресурсами являются хранящиеся на сервере файлы, но ими могут быть логические объекты или что-то абстрактное. Особенностью протокола </w:t>
-      </w:r>
-      <w:r>
-        <w:rPr>
-          <w:rFonts w:ascii="Times New Roman" w:hAnsi="Times New Roman" w:cs="Times New Roman"/>
-          <w:sz w:val="28"/>
-          <w:szCs w:val="28"/>
-          <w:lang w:val="en-US"/>
-        </w:rPr>
-        <w:t>HTTP</w:t>
-      </w:r>
-      <w:r>
-        <w:rPr>
-          <w:rFonts w:ascii="Times New Roman" w:hAnsi="Times New Roman" w:cs="Times New Roman"/>
-          <w:sz w:val="28"/>
-          <w:szCs w:val="28"/>
-        </w:rPr>
-        <w:t xml:space="preserve"> является возможность указать в запросе и ответе способ представление одного и того же ресурса по различным параметрам: формату, кодировке, языку. Благодаря возможности указания способа кодирования сообщения клиент и сервер могут обмениться двоичными данными, хотя данный протокол является текстовым.</w:t>
-      </w:r>
     </w:p>
     <w:p>
       <w:pPr>
@@ -4542,6 +6939,104 @@
           <w:sz w:val="28"/>
           <w:szCs w:val="28"/>
         </w:rPr>
+        <w:t xml:space="preserve">Из обзора сетевых протоколов и их возможностей можно сделать вывод, что наиболее общим по назначению является протокол </w:t>
+      </w:r>
+      <w:r>
+        <w:rPr>
+          <w:rFonts w:ascii="Times New Roman" w:hAnsi="Times New Roman" w:cs="Times New Roman"/>
+          <w:sz w:val="28"/>
+          <w:szCs w:val="28"/>
+          <w:lang w:val="en-US"/>
+        </w:rPr>
+        <w:t>HTTP</w:t>
+      </w:r>
+      <w:r>
+        <w:rPr>
+          <w:rFonts w:ascii="Times New Roman" w:hAnsi="Times New Roman" w:cs="Times New Roman"/>
+          <w:sz w:val="28"/>
+          <w:szCs w:val="28"/>
+        </w:rPr>
+        <w:t xml:space="preserve">, так как можно передавать произвольные данные. Основой </w:t>
+      </w:r>
+      <w:r>
+        <w:rPr>
+          <w:rFonts w:ascii="Times New Roman" w:hAnsi="Times New Roman" w:cs="Times New Roman"/>
+          <w:sz w:val="28"/>
+          <w:szCs w:val="28"/>
+          <w:lang w:val="en-US"/>
+        </w:rPr>
+        <w:t>HTTP</w:t>
+      </w:r>
+      <w:r>
+        <w:rPr>
+          <w:rFonts w:ascii="Times New Roman" w:hAnsi="Times New Roman" w:cs="Times New Roman"/>
+          <w:sz w:val="28"/>
+          <w:szCs w:val="28"/>
+        </w:rPr>
+        <w:t xml:space="preserve"> является технология «клиент-сервер», то есть предполагается существование потребителей (клиентов), которые инициируют соединение и посылают запрос, и поставщиков (серверов), которые ожидают соединения для получения запроса, производят необходимые действия и возвращают обратно сообщение с результатом. Основным объектов манипуляции в </w:t>
+      </w:r>
+      <w:r>
+        <w:rPr>
+          <w:rFonts w:ascii="Times New Roman" w:hAnsi="Times New Roman" w:cs="Times New Roman"/>
+          <w:sz w:val="28"/>
+          <w:szCs w:val="28"/>
+          <w:lang w:val="en-US"/>
+        </w:rPr>
+        <w:t>HTTP</w:t>
+      </w:r>
+      <w:r>
+        <w:rPr>
+          <w:rFonts w:ascii="Times New Roman" w:hAnsi="Times New Roman" w:cs="Times New Roman"/>
+          <w:sz w:val="28"/>
+          <w:szCs w:val="28"/>
+        </w:rPr>
+        <w:t xml:space="preserve"> является ресурс. </w:t>
+      </w:r>
+      <w:r>
+        <w:rPr>
+          <w:rFonts w:ascii="Times New Roman" w:hAnsi="Times New Roman" w:cs="Times New Roman"/>
+          <w:sz w:val="28"/>
+          <w:szCs w:val="28"/>
+        </w:rPr>
+        <w:lastRenderedPageBreak/>
+        <w:t xml:space="preserve">Обычно такими ресурсами являются хранящиеся на сервере файлы, но ими могут быть логические объекты или что-то абстрактное. Особенностью протокола </w:t>
+      </w:r>
+      <w:r>
+        <w:rPr>
+          <w:rFonts w:ascii="Times New Roman" w:hAnsi="Times New Roman" w:cs="Times New Roman"/>
+          <w:sz w:val="28"/>
+          <w:szCs w:val="28"/>
+          <w:lang w:val="en-US"/>
+        </w:rPr>
+        <w:t>HTTP</w:t>
+      </w:r>
+      <w:r>
+        <w:rPr>
+          <w:rFonts w:ascii="Times New Roman" w:hAnsi="Times New Roman" w:cs="Times New Roman"/>
+          <w:sz w:val="28"/>
+          <w:szCs w:val="28"/>
+        </w:rPr>
+        <w:t xml:space="preserve"> является возможность указать в запросе и ответе способ представление одного и того же ресурса по различным параметрам: формату, кодировке, языку. Благодаря возможности указания способа кодирования сообщения клиент и сервер могут обмениться двоичными данными, хотя данный протокол является текстовым.</w:t>
+      </w:r>
+    </w:p>
+    <w:p>
+      <w:pPr>
+        <w:pStyle w:val="a3"/>
+        <w:spacing w:after="0" w:line="360" w:lineRule="auto"/>
+        <w:ind w:left="0" w:firstLine="709"/>
+        <w:jc w:val="both"/>
+        <w:rPr>
+          <w:rFonts w:ascii="Times New Roman" w:hAnsi="Times New Roman" w:cs="Times New Roman"/>
+          <w:sz w:val="28"/>
+          <w:szCs w:val="28"/>
+        </w:rPr>
+      </w:pPr>
+      <w:r>
+        <w:rPr>
+          <w:rFonts w:ascii="Times New Roman" w:hAnsi="Times New Roman" w:cs="Times New Roman"/>
+          <w:sz w:val="28"/>
+          <w:szCs w:val="28"/>
+        </w:rPr>
         <w:t xml:space="preserve">При ближайшем рассмотрении протокола </w:t>
       </w:r>
       <w:r>
@@ -4594,7 +7089,23 @@
           <w:sz w:val="28"/>
           <w:szCs w:val="28"/>
         </w:rPr>
-        <w:t xml:space="preserve"> как и там и там:</w:t>
+        <w:t xml:space="preserve"> как и там</w:t>
+      </w:r>
+      <w:r>
+        <w:rPr>
+          <w:rFonts w:ascii="Times New Roman" w:hAnsi="Times New Roman" w:cs="Times New Roman"/>
+          <w:sz w:val="28"/>
+          <w:szCs w:val="28"/>
+        </w:rPr>
+        <w:t>,</w:t>
+      </w:r>
+      <w:r>
+        <w:rPr>
+          <w:rFonts w:ascii="Times New Roman" w:hAnsi="Times New Roman" w:cs="Times New Roman"/>
+          <w:sz w:val="28"/>
+          <w:szCs w:val="28"/>
+        </w:rPr>
+        <w:t xml:space="preserve"> и там:</w:t>
       </w:r>
     </w:p>
     <w:p>
@@ -4803,91 +7314,19 @@
           <w:sz w:val="28"/>
           <w:szCs w:val="28"/>
         </w:rPr>
-        <w:t xml:space="preserve">Необходимость передачи данных различных структур ограничивает выбор текстовым форматов теми, которые поддерживают структурирование – </w:t>
-      </w:r>
-      <w:r>
-        <w:rPr>
-          <w:rFonts w:ascii="Times New Roman" w:hAnsi="Times New Roman" w:cs="Times New Roman"/>
-          <w:sz w:val="28"/>
-          <w:szCs w:val="28"/>
-        </w:rPr>
-        <w:lastRenderedPageBreak/>
-        <w:t xml:space="preserve">это форматы </w:t>
-      </w:r>
-      <w:r>
-        <w:rPr>
-          <w:rFonts w:ascii="Times New Roman" w:hAnsi="Times New Roman" w:cs="Times New Roman"/>
-          <w:sz w:val="28"/>
-          <w:szCs w:val="28"/>
-          <w:lang w:val="en-US"/>
-        </w:rPr>
-        <w:t>XML</w:t>
-      </w:r>
-      <w:r>
-        <w:rPr>
-          <w:rFonts w:ascii="Times New Roman" w:hAnsi="Times New Roman" w:cs="Times New Roman"/>
-          <w:sz w:val="28"/>
-          <w:szCs w:val="28"/>
-        </w:rPr>
-        <w:t xml:space="preserve"> и </w:t>
-      </w:r>
-      <w:r>
-        <w:rPr>
-          <w:rFonts w:ascii="Times New Roman" w:hAnsi="Times New Roman" w:cs="Times New Roman"/>
-          <w:sz w:val="28"/>
-          <w:szCs w:val="28"/>
-          <w:lang w:val="en-US"/>
-        </w:rPr>
-        <w:t>JSON</w:t>
-      </w:r>
-      <w:r>
-        <w:rPr>
-          <w:rFonts w:ascii="Times New Roman" w:hAnsi="Times New Roman" w:cs="Times New Roman"/>
-          <w:sz w:val="28"/>
-          <w:szCs w:val="28"/>
-        </w:rPr>
-        <w:t xml:space="preserve">. Целесообразно сделать выбор в пользу популярного в настоящее время формата </w:t>
-      </w:r>
-      <w:r>
-        <w:rPr>
-          <w:rFonts w:ascii="Times New Roman" w:hAnsi="Times New Roman" w:cs="Times New Roman"/>
-          <w:sz w:val="28"/>
-          <w:szCs w:val="28"/>
-          <w:lang w:val="en-US"/>
-        </w:rPr>
-        <w:t>JSON</w:t>
-      </w:r>
-      <w:r>
-        <w:rPr>
-          <w:rFonts w:ascii="Times New Roman" w:hAnsi="Times New Roman" w:cs="Times New Roman"/>
-          <w:sz w:val="28"/>
-          <w:szCs w:val="28"/>
-        </w:rPr>
-        <w:t xml:space="preserve">, так как у него есть ряд преимуществ перед форматом </w:t>
-      </w:r>
-      <w:r>
-        <w:rPr>
-          <w:rFonts w:ascii="Times New Roman" w:hAnsi="Times New Roman" w:cs="Times New Roman"/>
-          <w:sz w:val="28"/>
-          <w:szCs w:val="28"/>
-          <w:lang w:val="en-US"/>
-        </w:rPr>
-        <w:t>XML</w:t>
-      </w:r>
-      <w:r>
-        <w:rPr>
-          <w:rFonts w:ascii="Times New Roman" w:hAnsi="Times New Roman" w:cs="Times New Roman"/>
-          <w:sz w:val="28"/>
-          <w:szCs w:val="28"/>
-        </w:rPr>
-        <w:t>: простота, читабельность, компактность.</w:t>
-      </w:r>
-    </w:p>
-    <w:p>
-      <w:pPr>
-        <w:spacing w:after="0" w:line="360" w:lineRule="auto"/>
-        <w:ind w:firstLine="709"/>
-        <w:contextualSpacing/>
+        <w:t>Произ</w:t>
+      </w:r>
+      <w:r>
+        <w:rPr>
+          <w:rFonts w:ascii="Times New Roman" w:hAnsi="Times New Roman" w:cs="Times New Roman"/>
+          <w:sz w:val="28"/>
+          <w:szCs w:val="28"/>
+        </w:rPr>
+        <w:t>ведём сравнительный анализ форматов передачи данных.</w:t>
+      </w:r>
+    </w:p>
+    <w:p>
+      <w:pPr>
         <w:rPr>
           <w:rFonts w:ascii="Times New Roman" w:hAnsi="Times New Roman" w:cs="Times New Roman"/>
           <w:sz w:val="28"/>
@@ -4902,17 +7341,6 @@
         </w:rPr>
         <w:br w:type="page"/>
       </w:r>
-    </w:p>
-    <w:p>
-      <w:pPr>
-        <w:pStyle w:val="a7"/>
-      </w:pPr>
-      <w:bookmarkStart w:id="6" w:name="_Toc70330631"/>
-      <w:r>
-        <w:lastRenderedPageBreak/>
-        <w:t>ЗАКЛЮЧЕНИЕ</w:t>
-      </w:r>
-      <w:bookmarkEnd w:id="6"/>
     </w:p>
     <w:p>
       <w:pPr>
@@ -4926,30 +7354,748 @@
           <w:szCs w:val="28"/>
         </w:rPr>
       </w:pPr>
-      <w:r>
-        <w:rPr>
-          <w:rFonts w:ascii="Times New Roman" w:hAnsi="Times New Roman" w:cs="Times New Roman"/>
-          <w:sz w:val="28"/>
-          <w:szCs w:val="28"/>
-        </w:rPr>
-        <w:t xml:space="preserve">В результате выполнения исследовательской работы был произведён обзор архитектурного стиля </w:t>
-      </w:r>
-      <w:r>
-        <w:rPr>
-          <w:rFonts w:ascii="Times New Roman" w:hAnsi="Times New Roman" w:cs="Times New Roman"/>
-          <w:sz w:val="28"/>
-          <w:szCs w:val="28"/>
-          <w:lang w:val="en-US"/>
-        </w:rPr>
-        <w:t>REST</w:t>
-      </w:r>
-      <w:r>
-        <w:rPr>
-          <w:rFonts w:ascii="Times New Roman" w:hAnsi="Times New Roman" w:cs="Times New Roman"/>
-          <w:sz w:val="28"/>
-          <w:szCs w:val="28"/>
-        </w:rPr>
-        <w:t>, выявление наилучших условий для его применения. Был произведён обзор смежных технологий и понятий, а также выбор альтернативных способов и технологий для возможной последующей реализации сервиса подачи заявок на куплю/продажу.</w:t>
+    </w:p>
+    <w:tbl>
+      <w:tblPr>
+        <w:tblStyle w:val="af0"/>
+        <w:tblW w:w="0" w:type="auto"/>
+        <w:tblLayout w:type="fixed"/>
+        <w:tblLook w:val="04A0" w:firstRow="1" w:lastRow="0" w:firstColumn="1" w:lastColumn="0" w:noHBand="0" w:noVBand="1"/>
+      </w:tblPr>
+      <w:tblGrid>
+        <w:gridCol w:w="1240"/>
+        <w:gridCol w:w="2157"/>
+        <w:gridCol w:w="1560"/>
+        <w:gridCol w:w="2551"/>
+        <w:gridCol w:w="1836"/>
+      </w:tblGrid>
+      <w:tr>
+        <w:tc>
+          <w:tcPr>
+            <w:tcW w:w="1240" w:type="dxa"/>
+          </w:tcPr>
+          <w:p>
+            <w:pPr>
+              <w:spacing w:line="360" w:lineRule="auto"/>
+              <w:contextualSpacing/>
+              <w:jc w:val="center"/>
+              <w:rPr>
+                <w:rFonts w:ascii="Times New Roman" w:hAnsi="Times New Roman" w:cs="Times New Roman"/>
+                <w:sz w:val="28"/>
+                <w:szCs w:val="28"/>
+              </w:rPr>
+            </w:pPr>
+            <w:r>
+              <w:rPr>
+                <w:rFonts w:ascii="Times New Roman" w:hAnsi="Times New Roman" w:cs="Times New Roman"/>
+                <w:sz w:val="28"/>
+                <w:szCs w:val="28"/>
+              </w:rPr>
+              <w:t>Формат передачи данных</w:t>
+            </w:r>
+          </w:p>
+        </w:tc>
+        <w:tc>
+          <w:tcPr>
+            <w:tcW w:w="2157" w:type="dxa"/>
+          </w:tcPr>
+          <w:p>
+            <w:pPr>
+              <w:spacing w:line="360" w:lineRule="auto"/>
+              <w:contextualSpacing/>
+              <w:jc w:val="center"/>
+              <w:rPr>
+                <w:rFonts w:ascii="Times New Roman" w:hAnsi="Times New Roman" w:cs="Times New Roman"/>
+                <w:sz w:val="28"/>
+                <w:szCs w:val="28"/>
+              </w:rPr>
+            </w:pPr>
+            <w:r>
+              <w:rPr>
+                <w:rFonts w:ascii="Times New Roman" w:hAnsi="Times New Roman" w:cs="Times New Roman"/>
+                <w:sz w:val="28"/>
+                <w:szCs w:val="28"/>
+              </w:rPr>
+              <w:t>Стандартизация</w:t>
+            </w:r>
+          </w:p>
+        </w:tc>
+        <w:tc>
+          <w:tcPr>
+            <w:tcW w:w="1560" w:type="dxa"/>
+          </w:tcPr>
+          <w:p>
+            <w:pPr>
+              <w:spacing w:line="360" w:lineRule="auto"/>
+              <w:contextualSpacing/>
+              <w:jc w:val="center"/>
+              <w:rPr>
+                <w:rFonts w:ascii="Times New Roman" w:hAnsi="Times New Roman" w:cs="Times New Roman"/>
+                <w:sz w:val="28"/>
+                <w:szCs w:val="28"/>
+              </w:rPr>
+            </w:pPr>
+            <w:r>
+              <w:rPr>
+                <w:rFonts w:ascii="Times New Roman" w:hAnsi="Times New Roman" w:cs="Times New Roman"/>
+                <w:sz w:val="28"/>
+                <w:szCs w:val="28"/>
+              </w:rPr>
+              <w:t>Двоичный</w:t>
+            </w:r>
+          </w:p>
+        </w:tc>
+        <w:tc>
+          <w:tcPr>
+            <w:tcW w:w="2551" w:type="dxa"/>
+          </w:tcPr>
+          <w:p>
+            <w:pPr>
+              <w:spacing w:line="360" w:lineRule="auto"/>
+              <w:contextualSpacing/>
+              <w:jc w:val="center"/>
+              <w:rPr>
+                <w:rFonts w:ascii="Times New Roman" w:hAnsi="Times New Roman" w:cs="Times New Roman"/>
+                <w:sz w:val="28"/>
+                <w:szCs w:val="28"/>
+              </w:rPr>
+            </w:pPr>
+            <w:proofErr w:type="spellStart"/>
+            <w:r>
+              <w:rPr>
+                <w:rFonts w:ascii="Times New Roman" w:hAnsi="Times New Roman" w:cs="Times New Roman"/>
+                <w:sz w:val="28"/>
+                <w:szCs w:val="28"/>
+              </w:rPr>
+              <w:t>Человекочитаемый</w:t>
+            </w:r>
+            <w:proofErr w:type="spellEnd"/>
+          </w:p>
+        </w:tc>
+        <w:tc>
+          <w:tcPr>
+            <w:tcW w:w="1836" w:type="dxa"/>
+          </w:tcPr>
+          <w:p>
+            <w:pPr>
+              <w:spacing w:line="360" w:lineRule="auto"/>
+              <w:contextualSpacing/>
+              <w:jc w:val="center"/>
+              <w:rPr>
+                <w:rFonts w:ascii="Times New Roman" w:hAnsi="Times New Roman" w:cs="Times New Roman"/>
+                <w:sz w:val="28"/>
+                <w:szCs w:val="28"/>
+              </w:rPr>
+            </w:pPr>
+            <w:r>
+              <w:rPr>
+                <w:rFonts w:ascii="Times New Roman" w:hAnsi="Times New Roman" w:cs="Times New Roman"/>
+                <w:sz w:val="28"/>
+                <w:szCs w:val="28"/>
+              </w:rPr>
+              <w:t xml:space="preserve">Стандартные </w:t>
+            </w:r>
+            <w:r>
+              <w:rPr>
+                <w:rFonts w:ascii="Times New Roman" w:hAnsi="Times New Roman" w:cs="Times New Roman"/>
+                <w:sz w:val="28"/>
+                <w:szCs w:val="28"/>
+                <w:lang w:val="en-US"/>
+              </w:rPr>
+              <w:t>API</w:t>
+            </w:r>
+          </w:p>
+        </w:tc>
+      </w:tr>
+      <w:tr>
+        <w:tc>
+          <w:tcPr>
+            <w:tcW w:w="1240" w:type="dxa"/>
+          </w:tcPr>
+          <w:p>
+            <w:pPr>
+              <w:spacing w:line="360" w:lineRule="auto"/>
+              <w:contextualSpacing/>
+              <w:jc w:val="center"/>
+              <w:rPr>
+                <w:rFonts w:ascii="Times New Roman" w:hAnsi="Times New Roman" w:cs="Times New Roman"/>
+                <w:sz w:val="28"/>
+                <w:szCs w:val="28"/>
+                <w:lang w:val="en-US"/>
+              </w:rPr>
+            </w:pPr>
+            <w:r>
+              <w:rPr>
+                <w:rFonts w:ascii="Times New Roman" w:hAnsi="Times New Roman" w:cs="Times New Roman"/>
+                <w:sz w:val="28"/>
+                <w:szCs w:val="28"/>
+                <w:lang w:val="en-US"/>
+              </w:rPr>
+              <w:t>JSON</w:t>
+            </w:r>
+          </w:p>
+        </w:tc>
+        <w:tc>
+          <w:tcPr>
+            <w:tcW w:w="2157" w:type="dxa"/>
+          </w:tcPr>
+          <w:p>
+            <w:pPr>
+              <w:spacing w:line="360" w:lineRule="auto"/>
+              <w:contextualSpacing/>
+              <w:jc w:val="center"/>
+              <w:rPr>
+                <w:rFonts w:ascii="Times New Roman" w:hAnsi="Times New Roman" w:cs="Times New Roman"/>
+                <w:sz w:val="28"/>
+                <w:szCs w:val="28"/>
+              </w:rPr>
+            </w:pPr>
+            <w:r>
+              <w:rPr>
+                <w:rFonts w:ascii="Times New Roman" w:hAnsi="Times New Roman" w:cs="Times New Roman"/>
+                <w:sz w:val="28"/>
+                <w:szCs w:val="28"/>
+              </w:rPr>
+              <w:t>Есть</w:t>
+            </w:r>
+          </w:p>
+        </w:tc>
+        <w:tc>
+          <w:tcPr>
+            <w:tcW w:w="1560" w:type="dxa"/>
+          </w:tcPr>
+          <w:p>
+            <w:pPr>
+              <w:spacing w:line="360" w:lineRule="auto"/>
+              <w:contextualSpacing/>
+              <w:jc w:val="center"/>
+              <w:rPr>
+                <w:rFonts w:ascii="Times New Roman" w:hAnsi="Times New Roman" w:cs="Times New Roman"/>
+                <w:sz w:val="28"/>
+                <w:szCs w:val="28"/>
+              </w:rPr>
+            </w:pPr>
+            <w:r>
+              <w:rPr>
+                <w:rFonts w:ascii="Times New Roman" w:hAnsi="Times New Roman" w:cs="Times New Roman"/>
+                <w:sz w:val="28"/>
+                <w:szCs w:val="28"/>
+              </w:rPr>
+              <w:t>Нет</w:t>
+            </w:r>
+          </w:p>
+        </w:tc>
+        <w:tc>
+          <w:tcPr>
+            <w:tcW w:w="2551" w:type="dxa"/>
+          </w:tcPr>
+          <w:p>
+            <w:pPr>
+              <w:spacing w:line="360" w:lineRule="auto"/>
+              <w:contextualSpacing/>
+              <w:jc w:val="center"/>
+              <w:rPr>
+                <w:rFonts w:ascii="Times New Roman" w:hAnsi="Times New Roman" w:cs="Times New Roman"/>
+                <w:sz w:val="28"/>
+                <w:szCs w:val="28"/>
+              </w:rPr>
+            </w:pPr>
+            <w:r>
+              <w:rPr>
+                <w:rFonts w:ascii="Times New Roman" w:hAnsi="Times New Roman" w:cs="Times New Roman"/>
+                <w:sz w:val="28"/>
+                <w:szCs w:val="28"/>
+              </w:rPr>
+              <w:t>Да</w:t>
+            </w:r>
+          </w:p>
+        </w:tc>
+        <w:tc>
+          <w:tcPr>
+            <w:tcW w:w="1836" w:type="dxa"/>
+          </w:tcPr>
+          <w:p>
+            <w:pPr>
+              <w:spacing w:line="360" w:lineRule="auto"/>
+              <w:contextualSpacing/>
+              <w:jc w:val="center"/>
+              <w:rPr>
+                <w:rFonts w:ascii="Times New Roman" w:hAnsi="Times New Roman" w:cs="Times New Roman"/>
+                <w:sz w:val="28"/>
+                <w:szCs w:val="28"/>
+              </w:rPr>
+            </w:pPr>
+            <w:r>
+              <w:rPr>
+                <w:rFonts w:ascii="Times New Roman" w:hAnsi="Times New Roman" w:cs="Times New Roman"/>
+                <w:sz w:val="28"/>
+                <w:szCs w:val="28"/>
+              </w:rPr>
+              <w:t>Частично</w:t>
+            </w:r>
+          </w:p>
+        </w:tc>
+      </w:tr>
+      <w:tr>
+        <w:tc>
+          <w:tcPr>
+            <w:tcW w:w="1240" w:type="dxa"/>
+          </w:tcPr>
+          <w:p>
+            <w:pPr>
+              <w:spacing w:line="360" w:lineRule="auto"/>
+              <w:contextualSpacing/>
+              <w:jc w:val="center"/>
+              <w:rPr>
+                <w:rFonts w:ascii="Times New Roman" w:hAnsi="Times New Roman" w:cs="Times New Roman"/>
+                <w:sz w:val="28"/>
+                <w:szCs w:val="28"/>
+                <w:lang w:val="en-US"/>
+              </w:rPr>
+            </w:pPr>
+            <w:r>
+              <w:rPr>
+                <w:rFonts w:ascii="Times New Roman" w:hAnsi="Times New Roman" w:cs="Times New Roman"/>
+                <w:sz w:val="28"/>
+                <w:szCs w:val="28"/>
+                <w:lang w:val="en-US"/>
+              </w:rPr>
+              <w:t>XML</w:t>
+            </w:r>
+          </w:p>
+        </w:tc>
+        <w:tc>
+          <w:tcPr>
+            <w:tcW w:w="2157" w:type="dxa"/>
+          </w:tcPr>
+          <w:p>
+            <w:pPr>
+              <w:spacing w:line="360" w:lineRule="auto"/>
+              <w:contextualSpacing/>
+              <w:jc w:val="center"/>
+              <w:rPr>
+                <w:rFonts w:ascii="Times New Roman" w:hAnsi="Times New Roman" w:cs="Times New Roman"/>
+                <w:sz w:val="28"/>
+                <w:szCs w:val="28"/>
+              </w:rPr>
+            </w:pPr>
+            <w:r>
+              <w:rPr>
+                <w:rFonts w:ascii="Times New Roman" w:hAnsi="Times New Roman" w:cs="Times New Roman"/>
+                <w:sz w:val="28"/>
+                <w:szCs w:val="28"/>
+              </w:rPr>
+              <w:t>Есть</w:t>
+            </w:r>
+          </w:p>
+        </w:tc>
+        <w:tc>
+          <w:tcPr>
+            <w:tcW w:w="1560" w:type="dxa"/>
+          </w:tcPr>
+          <w:p>
+            <w:pPr>
+              <w:spacing w:line="360" w:lineRule="auto"/>
+              <w:contextualSpacing/>
+              <w:jc w:val="center"/>
+              <w:rPr>
+                <w:rFonts w:ascii="Times New Roman" w:hAnsi="Times New Roman" w:cs="Times New Roman"/>
+                <w:sz w:val="28"/>
+                <w:szCs w:val="28"/>
+              </w:rPr>
+            </w:pPr>
+            <w:r>
+              <w:rPr>
+                <w:rFonts w:ascii="Times New Roman" w:hAnsi="Times New Roman" w:cs="Times New Roman"/>
+                <w:sz w:val="28"/>
+                <w:szCs w:val="28"/>
+              </w:rPr>
+              <w:t>Частично</w:t>
+            </w:r>
+          </w:p>
+        </w:tc>
+        <w:tc>
+          <w:tcPr>
+            <w:tcW w:w="2551" w:type="dxa"/>
+          </w:tcPr>
+          <w:p>
+            <w:pPr>
+              <w:spacing w:line="360" w:lineRule="auto"/>
+              <w:contextualSpacing/>
+              <w:jc w:val="center"/>
+              <w:rPr>
+                <w:rFonts w:ascii="Times New Roman" w:hAnsi="Times New Roman" w:cs="Times New Roman"/>
+                <w:sz w:val="28"/>
+                <w:szCs w:val="28"/>
+              </w:rPr>
+            </w:pPr>
+            <w:r>
+              <w:rPr>
+                <w:rFonts w:ascii="Times New Roman" w:hAnsi="Times New Roman" w:cs="Times New Roman"/>
+                <w:sz w:val="28"/>
+                <w:szCs w:val="28"/>
+              </w:rPr>
+              <w:t>Да</w:t>
+            </w:r>
+          </w:p>
+        </w:tc>
+        <w:tc>
+          <w:tcPr>
+            <w:tcW w:w="1836" w:type="dxa"/>
+          </w:tcPr>
+          <w:p>
+            <w:pPr>
+              <w:spacing w:line="360" w:lineRule="auto"/>
+              <w:contextualSpacing/>
+              <w:jc w:val="center"/>
+              <w:rPr>
+                <w:rFonts w:ascii="Times New Roman" w:hAnsi="Times New Roman" w:cs="Times New Roman"/>
+                <w:sz w:val="28"/>
+                <w:szCs w:val="28"/>
+                <w:lang w:val="en-US"/>
+              </w:rPr>
+            </w:pPr>
+            <w:r>
+              <w:rPr>
+                <w:rFonts w:ascii="Times New Roman" w:hAnsi="Times New Roman" w:cs="Times New Roman"/>
+                <w:sz w:val="28"/>
+                <w:szCs w:val="28"/>
+              </w:rPr>
+              <w:t>Да</w:t>
+            </w:r>
+            <w:r>
+              <w:rPr>
+                <w:rFonts w:ascii="Times New Roman" w:hAnsi="Times New Roman" w:cs="Times New Roman"/>
+                <w:sz w:val="28"/>
+                <w:szCs w:val="28"/>
+                <w:lang w:val="en-US"/>
+              </w:rPr>
+              <w:t xml:space="preserve"> (</w:t>
+            </w:r>
+            <w:r>
+              <w:rPr>
+                <w:rFonts w:ascii="Times New Roman" w:hAnsi="Times New Roman" w:cs="Times New Roman"/>
+                <w:sz w:val="28"/>
+                <w:szCs w:val="28"/>
+                <w:lang w:val="en-US"/>
+              </w:rPr>
+              <w:t>DOM, SAX, XQuery, XPath)</w:t>
+            </w:r>
+          </w:p>
+        </w:tc>
+      </w:tr>
+      <w:tr>
+        <w:tc>
+          <w:tcPr>
+            <w:tcW w:w="1240" w:type="dxa"/>
+          </w:tcPr>
+          <w:p>
+            <w:pPr>
+              <w:spacing w:line="360" w:lineRule="auto"/>
+              <w:contextualSpacing/>
+              <w:jc w:val="center"/>
+              <w:rPr>
+                <w:rFonts w:ascii="Times New Roman" w:hAnsi="Times New Roman" w:cs="Times New Roman"/>
+                <w:sz w:val="28"/>
+                <w:szCs w:val="28"/>
+                <w:lang w:val="en-US"/>
+              </w:rPr>
+            </w:pPr>
+            <w:r>
+              <w:rPr>
+                <w:rFonts w:ascii="Times New Roman" w:hAnsi="Times New Roman" w:cs="Times New Roman"/>
+                <w:sz w:val="28"/>
+                <w:szCs w:val="28"/>
+                <w:lang w:val="en-US"/>
+              </w:rPr>
+              <w:t xml:space="preserve">Google </w:t>
+            </w:r>
+            <w:proofErr w:type="spellStart"/>
+            <w:r>
+              <w:rPr>
+                <w:rFonts w:ascii="Times New Roman" w:hAnsi="Times New Roman" w:cs="Times New Roman"/>
+                <w:sz w:val="28"/>
+                <w:szCs w:val="28"/>
+                <w:lang w:val="en-US"/>
+              </w:rPr>
+              <w:t>protobuf</w:t>
+            </w:r>
+            <w:proofErr w:type="spellEnd"/>
+          </w:p>
+        </w:tc>
+        <w:tc>
+          <w:tcPr>
+            <w:tcW w:w="2157" w:type="dxa"/>
+          </w:tcPr>
+          <w:p>
+            <w:pPr>
+              <w:spacing w:line="360" w:lineRule="auto"/>
+              <w:contextualSpacing/>
+              <w:jc w:val="center"/>
+              <w:rPr>
+                <w:rFonts w:ascii="Times New Roman" w:hAnsi="Times New Roman" w:cs="Times New Roman"/>
+                <w:sz w:val="28"/>
+                <w:szCs w:val="28"/>
+              </w:rPr>
+            </w:pPr>
+            <w:r>
+              <w:rPr>
+                <w:rFonts w:ascii="Times New Roman" w:hAnsi="Times New Roman" w:cs="Times New Roman"/>
+                <w:sz w:val="28"/>
+                <w:szCs w:val="28"/>
+              </w:rPr>
+              <w:t>Нет</w:t>
+            </w:r>
+          </w:p>
+        </w:tc>
+        <w:tc>
+          <w:tcPr>
+            <w:tcW w:w="1560" w:type="dxa"/>
+          </w:tcPr>
+          <w:p>
+            <w:pPr>
+              <w:spacing w:line="360" w:lineRule="auto"/>
+              <w:contextualSpacing/>
+              <w:jc w:val="center"/>
+              <w:rPr>
+                <w:rFonts w:ascii="Times New Roman" w:hAnsi="Times New Roman" w:cs="Times New Roman"/>
+                <w:sz w:val="28"/>
+                <w:szCs w:val="28"/>
+              </w:rPr>
+            </w:pPr>
+            <w:r>
+              <w:rPr>
+                <w:rFonts w:ascii="Times New Roman" w:hAnsi="Times New Roman" w:cs="Times New Roman"/>
+                <w:sz w:val="28"/>
+                <w:szCs w:val="28"/>
+              </w:rPr>
+              <w:t>Да</w:t>
+            </w:r>
+          </w:p>
+        </w:tc>
+        <w:tc>
+          <w:tcPr>
+            <w:tcW w:w="2551" w:type="dxa"/>
+          </w:tcPr>
+          <w:p>
+            <w:pPr>
+              <w:spacing w:line="360" w:lineRule="auto"/>
+              <w:contextualSpacing/>
+              <w:jc w:val="center"/>
+              <w:rPr>
+                <w:rFonts w:ascii="Times New Roman" w:hAnsi="Times New Roman" w:cs="Times New Roman"/>
+                <w:sz w:val="28"/>
+                <w:szCs w:val="28"/>
+              </w:rPr>
+            </w:pPr>
+            <w:r>
+              <w:rPr>
+                <w:rFonts w:ascii="Times New Roman" w:hAnsi="Times New Roman" w:cs="Times New Roman"/>
+                <w:sz w:val="28"/>
+                <w:szCs w:val="28"/>
+              </w:rPr>
+              <w:t>Частично</w:t>
+            </w:r>
+          </w:p>
+        </w:tc>
+        <w:tc>
+          <w:tcPr>
+            <w:tcW w:w="1836" w:type="dxa"/>
+          </w:tcPr>
+          <w:p>
+            <w:pPr>
+              <w:spacing w:line="360" w:lineRule="auto"/>
+              <w:contextualSpacing/>
+              <w:jc w:val="center"/>
+              <w:rPr>
+                <w:rFonts w:ascii="Times New Roman" w:hAnsi="Times New Roman" w:cs="Times New Roman"/>
+                <w:sz w:val="28"/>
+                <w:szCs w:val="28"/>
+              </w:rPr>
+            </w:pPr>
+            <w:r>
+              <w:rPr>
+                <w:rFonts w:ascii="Times New Roman" w:hAnsi="Times New Roman" w:cs="Times New Roman"/>
+                <w:sz w:val="28"/>
+                <w:szCs w:val="28"/>
+              </w:rPr>
+              <w:t>Реализации на многих языках программирования</w:t>
+            </w:r>
+          </w:p>
+        </w:tc>
+      </w:tr>
+      <w:tr>
+        <w:tc>
+          <w:tcPr>
+            <w:tcW w:w="1240" w:type="dxa"/>
+          </w:tcPr>
+          <w:p>
+            <w:pPr>
+              <w:spacing w:line="360" w:lineRule="auto"/>
+              <w:contextualSpacing/>
+              <w:jc w:val="center"/>
+              <w:rPr>
+                <w:rFonts w:ascii="Times New Roman" w:hAnsi="Times New Roman" w:cs="Times New Roman"/>
+                <w:sz w:val="28"/>
+                <w:szCs w:val="28"/>
+              </w:rPr>
+            </w:pPr>
+            <w:r>
+              <w:rPr>
+                <w:rFonts w:ascii="Times New Roman" w:hAnsi="Times New Roman" w:cs="Times New Roman"/>
+                <w:sz w:val="28"/>
+                <w:szCs w:val="28"/>
+                <w:lang w:val="en-US"/>
+              </w:rPr>
+              <w:t>YAML</w:t>
+            </w:r>
+          </w:p>
+        </w:tc>
+        <w:tc>
+          <w:tcPr>
+            <w:tcW w:w="2157" w:type="dxa"/>
+          </w:tcPr>
+          <w:p>
+            <w:pPr>
+              <w:spacing w:line="360" w:lineRule="auto"/>
+              <w:contextualSpacing/>
+              <w:jc w:val="center"/>
+              <w:rPr>
+                <w:rFonts w:ascii="Times New Roman" w:hAnsi="Times New Roman" w:cs="Times New Roman"/>
+                <w:sz w:val="28"/>
+                <w:szCs w:val="28"/>
+              </w:rPr>
+            </w:pPr>
+            <w:r>
+              <w:rPr>
+                <w:rFonts w:ascii="Times New Roman" w:hAnsi="Times New Roman" w:cs="Times New Roman"/>
+                <w:sz w:val="28"/>
+                <w:szCs w:val="28"/>
+              </w:rPr>
+              <w:t>Нет</w:t>
+            </w:r>
+          </w:p>
+        </w:tc>
+        <w:tc>
+          <w:tcPr>
+            <w:tcW w:w="1560" w:type="dxa"/>
+          </w:tcPr>
+          <w:p>
+            <w:pPr>
+              <w:spacing w:line="360" w:lineRule="auto"/>
+              <w:contextualSpacing/>
+              <w:jc w:val="center"/>
+              <w:rPr>
+                <w:rFonts w:ascii="Times New Roman" w:hAnsi="Times New Roman" w:cs="Times New Roman"/>
+                <w:sz w:val="28"/>
+                <w:szCs w:val="28"/>
+              </w:rPr>
+            </w:pPr>
+            <w:r>
+              <w:rPr>
+                <w:rFonts w:ascii="Times New Roman" w:hAnsi="Times New Roman" w:cs="Times New Roman"/>
+                <w:sz w:val="28"/>
+                <w:szCs w:val="28"/>
+              </w:rPr>
+              <w:t>Нет</w:t>
+            </w:r>
+          </w:p>
+        </w:tc>
+        <w:tc>
+          <w:tcPr>
+            <w:tcW w:w="2551" w:type="dxa"/>
+          </w:tcPr>
+          <w:p>
+            <w:pPr>
+              <w:spacing w:line="360" w:lineRule="auto"/>
+              <w:contextualSpacing/>
+              <w:jc w:val="center"/>
+              <w:rPr>
+                <w:rFonts w:ascii="Times New Roman" w:hAnsi="Times New Roman" w:cs="Times New Roman"/>
+                <w:sz w:val="28"/>
+                <w:szCs w:val="28"/>
+              </w:rPr>
+            </w:pPr>
+            <w:r>
+              <w:rPr>
+                <w:rFonts w:ascii="Times New Roman" w:hAnsi="Times New Roman" w:cs="Times New Roman"/>
+                <w:sz w:val="28"/>
+                <w:szCs w:val="28"/>
+              </w:rPr>
+              <w:t>Да</w:t>
+            </w:r>
+          </w:p>
+        </w:tc>
+        <w:tc>
+          <w:tcPr>
+            <w:tcW w:w="1836" w:type="dxa"/>
+          </w:tcPr>
+          <w:p>
+            <w:pPr>
+              <w:spacing w:line="360" w:lineRule="auto"/>
+              <w:contextualSpacing/>
+              <w:jc w:val="center"/>
+              <w:rPr>
+                <w:rFonts w:ascii="Times New Roman" w:hAnsi="Times New Roman" w:cs="Times New Roman"/>
+                <w:sz w:val="28"/>
+                <w:szCs w:val="28"/>
+              </w:rPr>
+            </w:pPr>
+            <w:r>
+              <w:rPr>
+                <w:rFonts w:ascii="Times New Roman" w:hAnsi="Times New Roman" w:cs="Times New Roman"/>
+                <w:sz w:val="28"/>
+                <w:szCs w:val="28"/>
+              </w:rPr>
+              <w:t>Нет</w:t>
+            </w:r>
+          </w:p>
+        </w:tc>
+      </w:tr>
+    </w:tbl>
+    <w:p>
+      <w:pPr>
+        <w:spacing w:after="0" w:line="360" w:lineRule="auto"/>
+        <w:ind w:firstLine="709"/>
+        <w:contextualSpacing/>
+        <w:jc w:val="center"/>
+        <w:rPr>
+          <w:rFonts w:ascii="Times New Roman" w:hAnsi="Times New Roman" w:cs="Times New Roman"/>
+          <w:sz w:val="28"/>
+          <w:szCs w:val="28"/>
+        </w:rPr>
+      </w:pPr>
+      <w:r>
+        <w:rPr>
+          <w:rFonts w:ascii="Times New Roman" w:hAnsi="Times New Roman" w:cs="Times New Roman"/>
+          <w:sz w:val="28"/>
+          <w:szCs w:val="28"/>
+        </w:rPr>
+        <w:t>Таблица 2. Сравнение форматов передачи данных.</w:t>
+      </w:r>
+      <w:r>
+        <w:rPr>
+          <w:rFonts w:ascii="Times New Roman" w:hAnsi="Times New Roman" w:cs="Times New Roman"/>
+          <w:sz w:val="28"/>
+          <w:szCs w:val="28"/>
+        </w:rPr>
+        <w:t xml:space="preserve"> [</w:t>
+      </w:r>
+      <w:r>
+        <w:rPr>
+          <w:rFonts w:ascii="Times New Roman" w:hAnsi="Times New Roman" w:cs="Times New Roman"/>
+          <w:sz w:val="28"/>
+          <w:szCs w:val="28"/>
+        </w:rPr>
+        <w:t>6</w:t>
+      </w:r>
+      <w:r>
+        <w:rPr>
+          <w:rFonts w:ascii="Times New Roman" w:hAnsi="Times New Roman" w:cs="Times New Roman"/>
+          <w:sz w:val="28"/>
+          <w:szCs w:val="28"/>
+        </w:rPr>
+        <w:t>]</w:t>
       </w:r>
     </w:p>
     <w:p>
@@ -4970,24 +8116,241 @@
           <w:sz w:val="28"/>
           <w:szCs w:val="28"/>
         </w:rPr>
-        <w:t xml:space="preserve">Результаты работы позволяют приступить к проектированию компонентов системы в соответствии с архитектурным стилем </w:t>
-      </w:r>
-      <w:r>
-        <w:rPr>
-          <w:rFonts w:ascii="Times New Roman" w:hAnsi="Times New Roman" w:cs="Times New Roman"/>
-          <w:sz w:val="28"/>
-          <w:szCs w:val="28"/>
-          <w:lang w:val="en-US"/>
-        </w:rPr>
-        <w:t>REST</w:t>
-      </w:r>
-      <w:r>
-        <w:rPr>
-          <w:rFonts w:ascii="Times New Roman" w:hAnsi="Times New Roman" w:cs="Times New Roman"/>
-          <w:sz w:val="28"/>
-          <w:szCs w:val="28"/>
-        </w:rPr>
-        <w:t>, их состав и обязанности, в соответствии с выбранными технологиями и методами вызова процедур и передачи данных. На основе проектирования можно будет приступить к выбору средств реализации сервиса подачи заявок на куплю/продажу.</w:t>
+        <w:t xml:space="preserve">При разработке приложений важна </w:t>
+      </w:r>
+      <w:proofErr w:type="spellStart"/>
+      <w:r>
+        <w:rPr>
+          <w:rFonts w:ascii="Times New Roman" w:hAnsi="Times New Roman" w:cs="Times New Roman"/>
+          <w:sz w:val="28"/>
+          <w:szCs w:val="28"/>
+        </w:rPr>
+        <w:t>человекочитаемость</w:t>
+      </w:r>
+      <w:proofErr w:type="spellEnd"/>
+      <w:r>
+        <w:rPr>
+          <w:rFonts w:ascii="Times New Roman" w:hAnsi="Times New Roman" w:cs="Times New Roman"/>
+          <w:sz w:val="28"/>
+          <w:szCs w:val="28"/>
+        </w:rPr>
+        <w:t xml:space="preserve"> сообщений, поэтому </w:t>
+      </w:r>
+      <w:r>
+        <w:rPr>
+          <w:rFonts w:ascii="Times New Roman" w:hAnsi="Times New Roman" w:cs="Times New Roman"/>
+          <w:sz w:val="28"/>
+          <w:szCs w:val="28"/>
+          <w:lang w:val="en-US"/>
+        </w:rPr>
+        <w:t>google</w:t>
+      </w:r>
+      <w:r>
+        <w:rPr>
+          <w:rFonts w:ascii="Times New Roman" w:hAnsi="Times New Roman" w:cs="Times New Roman"/>
+          <w:sz w:val="28"/>
+          <w:szCs w:val="28"/>
+        </w:rPr>
+        <w:t xml:space="preserve"> </w:t>
+      </w:r>
+      <w:proofErr w:type="spellStart"/>
+      <w:r>
+        <w:rPr>
+          <w:rFonts w:ascii="Times New Roman" w:hAnsi="Times New Roman" w:cs="Times New Roman"/>
+          <w:sz w:val="28"/>
+          <w:szCs w:val="28"/>
+          <w:lang w:val="en-US"/>
+        </w:rPr>
+        <w:t>protobuf</w:t>
+      </w:r>
+      <w:proofErr w:type="spellEnd"/>
+      <w:r>
+        <w:rPr>
+          <w:rFonts w:ascii="Times New Roman" w:hAnsi="Times New Roman" w:cs="Times New Roman"/>
+          <w:sz w:val="28"/>
+          <w:szCs w:val="28"/>
+        </w:rPr>
+        <w:t xml:space="preserve"> подходит лишь тогда, когда акцент делается на производительность передачи больших сообщений. Впрочем, нет убедительных доказательств того, что </w:t>
+      </w:r>
+      <w:r>
+        <w:rPr>
+          <w:rFonts w:ascii="Times New Roman" w:hAnsi="Times New Roman" w:cs="Times New Roman"/>
+          <w:sz w:val="28"/>
+          <w:szCs w:val="28"/>
+          <w:lang w:val="en-US"/>
+        </w:rPr>
+        <w:t>google</w:t>
+      </w:r>
+      <w:r>
+        <w:rPr>
+          <w:rFonts w:ascii="Times New Roman" w:hAnsi="Times New Roman" w:cs="Times New Roman"/>
+          <w:sz w:val="28"/>
+          <w:szCs w:val="28"/>
+        </w:rPr>
+        <w:t xml:space="preserve"> </w:t>
+      </w:r>
+      <w:proofErr w:type="spellStart"/>
+      <w:r>
+        <w:rPr>
+          <w:rFonts w:ascii="Times New Roman" w:hAnsi="Times New Roman" w:cs="Times New Roman"/>
+          <w:sz w:val="28"/>
+          <w:szCs w:val="28"/>
+          <w:lang w:val="en-US"/>
+        </w:rPr>
+        <w:t>protobuf</w:t>
+      </w:r>
+      <w:proofErr w:type="spellEnd"/>
+      <w:r>
+        <w:rPr>
+          <w:rFonts w:ascii="Times New Roman" w:hAnsi="Times New Roman" w:cs="Times New Roman"/>
+          <w:sz w:val="28"/>
+          <w:szCs w:val="28"/>
+        </w:rPr>
+        <w:t xml:space="preserve"> действительно эффективные передаёт данные в сравнении с другими форматами передачи данных. Стандартизация формата определяет одинаковое поведение инструментов, работающих с данным форматом, поэтому формат данных </w:t>
+      </w:r>
+      <w:r>
+        <w:rPr>
+          <w:rFonts w:ascii="Times New Roman" w:hAnsi="Times New Roman" w:cs="Times New Roman"/>
+          <w:sz w:val="28"/>
+          <w:szCs w:val="28"/>
+          <w:lang w:val="en-US"/>
+        </w:rPr>
+        <w:t>YAML</w:t>
+      </w:r>
+      <w:r>
+        <w:rPr>
+          <w:rFonts w:ascii="Times New Roman" w:hAnsi="Times New Roman" w:cs="Times New Roman"/>
+          <w:sz w:val="28"/>
+          <w:szCs w:val="28"/>
+        </w:rPr>
+        <w:t xml:space="preserve"> лучше не использовать в качестве промышленного решения. </w:t>
+      </w:r>
+      <w:r>
+        <w:rPr>
+          <w:rFonts w:ascii="Times New Roman" w:hAnsi="Times New Roman" w:cs="Times New Roman"/>
+          <w:sz w:val="28"/>
+          <w:szCs w:val="28"/>
+        </w:rPr>
+        <w:t xml:space="preserve">Необходимость передачи данных различных структур ограничивает выбор текстовым форматов теми, которые поддерживают структурирование – это форматы </w:t>
+      </w:r>
+      <w:r>
+        <w:rPr>
+          <w:rFonts w:ascii="Times New Roman" w:hAnsi="Times New Roman" w:cs="Times New Roman"/>
+          <w:sz w:val="28"/>
+          <w:szCs w:val="28"/>
+          <w:lang w:val="en-US"/>
+        </w:rPr>
+        <w:t>XML</w:t>
+      </w:r>
+      <w:r>
+        <w:rPr>
+          <w:rFonts w:ascii="Times New Roman" w:hAnsi="Times New Roman" w:cs="Times New Roman"/>
+          <w:sz w:val="28"/>
+          <w:szCs w:val="28"/>
+        </w:rPr>
+        <w:t xml:space="preserve"> и </w:t>
+      </w:r>
+      <w:r>
+        <w:rPr>
+          <w:rFonts w:ascii="Times New Roman" w:hAnsi="Times New Roman" w:cs="Times New Roman"/>
+          <w:sz w:val="28"/>
+          <w:szCs w:val="28"/>
+          <w:lang w:val="en-US"/>
+        </w:rPr>
+        <w:t>JSON</w:t>
+      </w:r>
+      <w:r>
+        <w:rPr>
+          <w:rFonts w:ascii="Times New Roman" w:hAnsi="Times New Roman" w:cs="Times New Roman"/>
+          <w:sz w:val="28"/>
+          <w:szCs w:val="28"/>
+        </w:rPr>
+        <w:t xml:space="preserve">. Целесообразно сделать выбор в пользу популярного в настоящее время формата </w:t>
+      </w:r>
+      <w:r>
+        <w:rPr>
+          <w:rFonts w:ascii="Times New Roman" w:hAnsi="Times New Roman" w:cs="Times New Roman"/>
+          <w:sz w:val="28"/>
+          <w:szCs w:val="28"/>
+          <w:lang w:val="en-US"/>
+        </w:rPr>
+        <w:t>JSON</w:t>
+      </w:r>
+      <w:r>
+        <w:rPr>
+          <w:rFonts w:ascii="Times New Roman" w:hAnsi="Times New Roman" w:cs="Times New Roman"/>
+          <w:sz w:val="28"/>
+          <w:szCs w:val="28"/>
+        </w:rPr>
+        <w:t xml:space="preserve">, так как у него есть ряд преимуществ перед </w:t>
+      </w:r>
+      <w:r>
+        <w:rPr>
+          <w:rFonts w:ascii="Times New Roman" w:hAnsi="Times New Roman" w:cs="Times New Roman"/>
+          <w:sz w:val="28"/>
+          <w:szCs w:val="28"/>
+        </w:rPr>
+        <w:lastRenderedPageBreak/>
+        <w:t xml:space="preserve">форматом </w:t>
+      </w:r>
+      <w:r>
+        <w:rPr>
+          <w:rFonts w:ascii="Times New Roman" w:hAnsi="Times New Roman" w:cs="Times New Roman"/>
+          <w:sz w:val="28"/>
+          <w:szCs w:val="28"/>
+          <w:lang w:val="en-US"/>
+        </w:rPr>
+        <w:t>XML</w:t>
+      </w:r>
+      <w:r>
+        <w:rPr>
+          <w:rFonts w:ascii="Times New Roman" w:hAnsi="Times New Roman" w:cs="Times New Roman"/>
+          <w:sz w:val="28"/>
+          <w:szCs w:val="28"/>
+        </w:rPr>
+        <w:t>: простота, читабельность, компактность.</w:t>
+      </w:r>
+      <w:r>
+        <w:rPr>
+          <w:rFonts w:ascii="Times New Roman" w:hAnsi="Times New Roman" w:cs="Times New Roman"/>
+          <w:sz w:val="28"/>
+          <w:szCs w:val="28"/>
+        </w:rPr>
+        <w:t xml:space="preserve"> Рассмотрим, как выглядит одно и то же сообщение в формате </w:t>
+      </w:r>
+      <w:r>
+        <w:rPr>
+          <w:rFonts w:ascii="Times New Roman" w:hAnsi="Times New Roman" w:cs="Times New Roman"/>
+          <w:sz w:val="28"/>
+          <w:szCs w:val="28"/>
+          <w:lang w:val="en-US"/>
+        </w:rPr>
+        <w:t>JSON</w:t>
+      </w:r>
+      <w:r>
+        <w:rPr>
+          <w:rFonts w:ascii="Times New Roman" w:hAnsi="Times New Roman" w:cs="Times New Roman"/>
+          <w:sz w:val="28"/>
+          <w:szCs w:val="28"/>
+        </w:rPr>
+        <w:t xml:space="preserve"> и в формате </w:t>
+      </w:r>
+      <w:r>
+        <w:rPr>
+          <w:rFonts w:ascii="Times New Roman" w:hAnsi="Times New Roman" w:cs="Times New Roman"/>
+          <w:sz w:val="28"/>
+          <w:szCs w:val="28"/>
+          <w:lang w:val="en-US"/>
+        </w:rPr>
+        <w:t>XML</w:t>
+      </w:r>
+      <w:r>
+        <w:rPr>
+          <w:rFonts w:ascii="Times New Roman" w:hAnsi="Times New Roman" w:cs="Times New Roman"/>
+          <w:sz w:val="28"/>
+          <w:szCs w:val="28"/>
+        </w:rPr>
+        <w:t>.</w:t>
       </w:r>
     </w:p>
     <w:p>
@@ -4995,12 +8358,1427 @@
         <w:spacing w:after="0" w:line="360" w:lineRule="auto"/>
         <w:ind w:firstLine="709"/>
         <w:contextualSpacing/>
-        <w:rPr>
-          <w:rFonts w:ascii="Times New Roman" w:hAnsi="Times New Roman" w:cs="Times New Roman"/>
-          <w:sz w:val="28"/>
-          <w:szCs w:val="28"/>
-        </w:rPr>
-      </w:pPr>
+        <w:jc w:val="both"/>
+        <w:rPr>
+          <w:rFonts w:ascii="Times New Roman" w:hAnsi="Times New Roman" w:cs="Times New Roman"/>
+          <w:sz w:val="28"/>
+          <w:szCs w:val="28"/>
+        </w:rPr>
+      </w:pPr>
+      <w:r>
+        <w:rPr>
+          <w:rFonts w:ascii="Times New Roman" w:hAnsi="Times New Roman" w:cs="Times New Roman"/>
+          <w:sz w:val="28"/>
+          <w:szCs w:val="28"/>
+          <w:lang w:val="en-US"/>
+        </w:rPr>
+        <w:t>JSON</w:t>
+      </w:r>
+      <w:r>
+        <w:rPr>
+          <w:rFonts w:ascii="Times New Roman" w:hAnsi="Times New Roman" w:cs="Times New Roman"/>
+          <w:sz w:val="28"/>
+          <w:szCs w:val="28"/>
+        </w:rPr>
+        <w:t>:</w:t>
+      </w:r>
+    </w:p>
+    <w:p>
+      <w:pPr>
+        <w:spacing w:after="0" w:line="360" w:lineRule="auto"/>
+        <w:ind w:firstLine="709"/>
+        <w:contextualSpacing/>
+        <w:jc w:val="both"/>
+        <w:rPr>
+          <w:rFonts w:ascii="Consolas" w:hAnsi="Consolas" w:cs="Times New Roman"/>
+          <w:sz w:val="24"/>
+          <w:szCs w:val="24"/>
+        </w:rPr>
+      </w:pPr>
+      <w:r>
+        <w:rPr>
+          <w:rFonts w:ascii="Consolas" w:hAnsi="Consolas" w:cs="Times New Roman"/>
+          <w:sz w:val="24"/>
+          <w:szCs w:val="24"/>
+        </w:rPr>
+        <w:t>{</w:t>
+      </w:r>
+    </w:p>
+    <w:p>
+      <w:pPr>
+        <w:spacing w:after="0" w:line="360" w:lineRule="auto"/>
+        <w:ind w:firstLine="709"/>
+        <w:contextualSpacing/>
+        <w:jc w:val="both"/>
+        <w:rPr>
+          <w:rFonts w:ascii="Consolas" w:hAnsi="Consolas" w:cs="Times New Roman"/>
+          <w:sz w:val="24"/>
+          <w:szCs w:val="24"/>
+        </w:rPr>
+      </w:pPr>
+      <w:r>
+        <w:rPr>
+          <w:rFonts w:ascii="Consolas" w:hAnsi="Consolas" w:cs="Times New Roman"/>
+          <w:sz w:val="24"/>
+          <w:szCs w:val="24"/>
+        </w:rPr>
+        <w:t xml:space="preserve">   "</w:t>
+      </w:r>
+      <w:proofErr w:type="spellStart"/>
+      <w:r>
+        <w:rPr>
+          <w:rFonts w:ascii="Consolas" w:hAnsi="Consolas" w:cs="Times New Roman"/>
+          <w:sz w:val="24"/>
+          <w:szCs w:val="24"/>
+          <w:lang w:val="en-US"/>
+        </w:rPr>
+        <w:t>firstName</w:t>
+      </w:r>
+      <w:proofErr w:type="spellEnd"/>
+      <w:r>
+        <w:rPr>
+          <w:rFonts w:ascii="Consolas" w:hAnsi="Consolas" w:cs="Times New Roman"/>
+          <w:sz w:val="24"/>
+          <w:szCs w:val="24"/>
+        </w:rPr>
+        <w:t>": "Иван",</w:t>
+      </w:r>
+    </w:p>
+    <w:p>
+      <w:pPr>
+        <w:spacing w:after="0" w:line="360" w:lineRule="auto"/>
+        <w:ind w:firstLine="709"/>
+        <w:contextualSpacing/>
+        <w:jc w:val="both"/>
+        <w:rPr>
+          <w:rFonts w:ascii="Consolas" w:hAnsi="Consolas" w:cs="Times New Roman"/>
+          <w:sz w:val="24"/>
+          <w:szCs w:val="24"/>
+        </w:rPr>
+      </w:pPr>
+      <w:r>
+        <w:rPr>
+          <w:rFonts w:ascii="Consolas" w:hAnsi="Consolas" w:cs="Times New Roman"/>
+          <w:sz w:val="24"/>
+          <w:szCs w:val="24"/>
+        </w:rPr>
+        <w:t xml:space="preserve">   "</w:t>
+      </w:r>
+      <w:proofErr w:type="spellStart"/>
+      <w:r>
+        <w:rPr>
+          <w:rFonts w:ascii="Consolas" w:hAnsi="Consolas" w:cs="Times New Roman"/>
+          <w:sz w:val="24"/>
+          <w:szCs w:val="24"/>
+          <w:lang w:val="en-US"/>
+        </w:rPr>
+        <w:t>lastName</w:t>
+      </w:r>
+      <w:proofErr w:type="spellEnd"/>
+      <w:r>
+        <w:rPr>
+          <w:rFonts w:ascii="Consolas" w:hAnsi="Consolas" w:cs="Times New Roman"/>
+          <w:sz w:val="24"/>
+          <w:szCs w:val="24"/>
+        </w:rPr>
+        <w:t>": "Иванов",</w:t>
+      </w:r>
+    </w:p>
+    <w:p>
+      <w:pPr>
+        <w:spacing w:after="0" w:line="360" w:lineRule="auto"/>
+        <w:ind w:firstLine="709"/>
+        <w:contextualSpacing/>
+        <w:jc w:val="both"/>
+        <w:rPr>
+          <w:rFonts w:ascii="Consolas" w:hAnsi="Consolas" w:cs="Times New Roman"/>
+          <w:sz w:val="24"/>
+          <w:szCs w:val="24"/>
+          <w:lang w:val="en-US"/>
+        </w:rPr>
+      </w:pPr>
+      <w:r>
+        <w:rPr>
+          <w:rFonts w:ascii="Consolas" w:hAnsi="Consolas" w:cs="Times New Roman"/>
+          <w:sz w:val="24"/>
+          <w:szCs w:val="24"/>
+        </w:rPr>
+        <w:t xml:space="preserve">   </w:t>
+      </w:r>
+      <w:r>
+        <w:rPr>
+          <w:rFonts w:ascii="Consolas" w:hAnsi="Consolas" w:cs="Times New Roman"/>
+          <w:sz w:val="24"/>
+          <w:szCs w:val="24"/>
+          <w:lang w:val="en-US"/>
+        </w:rPr>
+        <w:t>"</w:t>
+      </w:r>
+      <w:proofErr w:type="gramStart"/>
+      <w:r>
+        <w:rPr>
+          <w:rFonts w:ascii="Consolas" w:hAnsi="Consolas" w:cs="Times New Roman"/>
+          <w:sz w:val="24"/>
+          <w:szCs w:val="24"/>
+          <w:lang w:val="en-US"/>
+        </w:rPr>
+        <w:t>address</w:t>
+      </w:r>
+      <w:proofErr w:type="gramEnd"/>
+      <w:r>
+        <w:rPr>
+          <w:rFonts w:ascii="Consolas" w:hAnsi="Consolas" w:cs="Times New Roman"/>
+          <w:sz w:val="24"/>
+          <w:szCs w:val="24"/>
+          <w:lang w:val="en-US"/>
+        </w:rPr>
+        <w:t>": {</w:t>
+      </w:r>
+    </w:p>
+    <w:p>
+      <w:pPr>
+        <w:spacing w:after="0" w:line="360" w:lineRule="auto"/>
+        <w:ind w:firstLine="709"/>
+        <w:contextualSpacing/>
+        <w:jc w:val="both"/>
+        <w:rPr>
+          <w:rFonts w:ascii="Consolas" w:hAnsi="Consolas" w:cs="Times New Roman"/>
+          <w:sz w:val="24"/>
+          <w:szCs w:val="24"/>
+          <w:lang w:val="en-US"/>
+        </w:rPr>
+      </w:pPr>
+      <w:r>
+        <w:rPr>
+          <w:rFonts w:ascii="Consolas" w:hAnsi="Consolas" w:cs="Times New Roman"/>
+          <w:sz w:val="24"/>
+          <w:szCs w:val="24"/>
+          <w:lang w:val="en-US"/>
+        </w:rPr>
+        <w:t xml:space="preserve">       </w:t>
+      </w:r>
+      <w:r>
+        <w:rPr>
+          <w:rFonts w:ascii="Consolas" w:hAnsi="Consolas" w:cs="Times New Roman"/>
+          <w:sz w:val="24"/>
+          <w:szCs w:val="24"/>
+          <w:lang w:val="en-US"/>
+        </w:rPr>
+        <w:t>"</w:t>
+      </w:r>
+      <w:proofErr w:type="spellStart"/>
+      <w:proofErr w:type="gramStart"/>
+      <w:r>
+        <w:rPr>
+          <w:rFonts w:ascii="Consolas" w:hAnsi="Consolas" w:cs="Times New Roman"/>
+          <w:sz w:val="24"/>
+          <w:szCs w:val="24"/>
+          <w:lang w:val="en-US"/>
+        </w:rPr>
+        <w:t>streetAddress</w:t>
+      </w:r>
+      <w:proofErr w:type="spellEnd"/>
+      <w:proofErr w:type="gramEnd"/>
+      <w:r>
+        <w:rPr>
+          <w:rFonts w:ascii="Consolas" w:hAnsi="Consolas" w:cs="Times New Roman"/>
+          <w:sz w:val="24"/>
+          <w:szCs w:val="24"/>
+          <w:lang w:val="en-US"/>
+        </w:rPr>
+        <w:t>": "</w:t>
+      </w:r>
+      <w:r>
+        <w:rPr>
+          <w:rFonts w:ascii="Consolas" w:hAnsi="Consolas" w:cs="Times New Roman"/>
+          <w:sz w:val="24"/>
+          <w:szCs w:val="24"/>
+        </w:rPr>
+        <w:t>Московское</w:t>
+      </w:r>
+      <w:r>
+        <w:rPr>
+          <w:rFonts w:ascii="Consolas" w:hAnsi="Consolas" w:cs="Times New Roman"/>
+          <w:sz w:val="24"/>
+          <w:szCs w:val="24"/>
+          <w:lang w:val="en-US"/>
+        </w:rPr>
+        <w:t xml:space="preserve"> </w:t>
+      </w:r>
+      <w:r>
+        <w:rPr>
+          <w:rFonts w:ascii="Consolas" w:hAnsi="Consolas" w:cs="Times New Roman"/>
+          <w:sz w:val="24"/>
+          <w:szCs w:val="24"/>
+        </w:rPr>
+        <w:t>ш</w:t>
+      </w:r>
+      <w:r>
+        <w:rPr>
+          <w:rFonts w:ascii="Consolas" w:hAnsi="Consolas" w:cs="Times New Roman"/>
+          <w:sz w:val="24"/>
+          <w:szCs w:val="24"/>
+          <w:lang w:val="en-US"/>
+        </w:rPr>
+        <w:t xml:space="preserve">., 101, </w:t>
+      </w:r>
+      <w:proofErr w:type="spellStart"/>
+      <w:r>
+        <w:rPr>
+          <w:rFonts w:ascii="Consolas" w:hAnsi="Consolas" w:cs="Times New Roman"/>
+          <w:sz w:val="24"/>
+          <w:szCs w:val="24"/>
+        </w:rPr>
+        <w:t>кв</w:t>
+      </w:r>
+      <w:proofErr w:type="spellEnd"/>
+      <w:r>
+        <w:rPr>
+          <w:rFonts w:ascii="Consolas" w:hAnsi="Consolas" w:cs="Times New Roman"/>
+          <w:sz w:val="24"/>
+          <w:szCs w:val="24"/>
+          <w:lang w:val="en-US"/>
+        </w:rPr>
+        <w:t>.101",</w:t>
+      </w:r>
+    </w:p>
+    <w:p>
+      <w:pPr>
+        <w:spacing w:after="0" w:line="360" w:lineRule="auto"/>
+        <w:ind w:firstLine="709"/>
+        <w:contextualSpacing/>
+        <w:jc w:val="both"/>
+        <w:rPr>
+          <w:rFonts w:ascii="Consolas" w:hAnsi="Consolas" w:cs="Times New Roman"/>
+          <w:sz w:val="24"/>
+          <w:szCs w:val="24"/>
+          <w:lang w:val="en-US"/>
+        </w:rPr>
+      </w:pPr>
+      <w:r>
+        <w:rPr>
+          <w:rFonts w:ascii="Consolas" w:hAnsi="Consolas" w:cs="Times New Roman"/>
+          <w:sz w:val="24"/>
+          <w:szCs w:val="24"/>
+          <w:lang w:val="en-US"/>
+        </w:rPr>
+        <w:t xml:space="preserve">       "</w:t>
+      </w:r>
+      <w:proofErr w:type="gramStart"/>
+      <w:r>
+        <w:rPr>
+          <w:rFonts w:ascii="Consolas" w:hAnsi="Consolas" w:cs="Times New Roman"/>
+          <w:sz w:val="24"/>
+          <w:szCs w:val="24"/>
+          <w:lang w:val="en-US"/>
+        </w:rPr>
+        <w:t>city</w:t>
+      </w:r>
+      <w:proofErr w:type="gramEnd"/>
+      <w:r>
+        <w:rPr>
+          <w:rFonts w:ascii="Consolas" w:hAnsi="Consolas" w:cs="Times New Roman"/>
+          <w:sz w:val="24"/>
+          <w:szCs w:val="24"/>
+          <w:lang w:val="en-US"/>
+        </w:rPr>
+        <w:t>": "</w:t>
+      </w:r>
+      <w:r>
+        <w:rPr>
+          <w:rFonts w:ascii="Consolas" w:hAnsi="Consolas" w:cs="Times New Roman"/>
+          <w:sz w:val="24"/>
+          <w:szCs w:val="24"/>
+        </w:rPr>
+        <w:t>Ленинград</w:t>
+      </w:r>
+      <w:r>
+        <w:rPr>
+          <w:rFonts w:ascii="Consolas" w:hAnsi="Consolas" w:cs="Times New Roman"/>
+          <w:sz w:val="24"/>
+          <w:szCs w:val="24"/>
+          <w:lang w:val="en-US"/>
+        </w:rPr>
+        <w:t>",</w:t>
+      </w:r>
+    </w:p>
+    <w:p>
+      <w:pPr>
+        <w:spacing w:after="0" w:line="360" w:lineRule="auto"/>
+        <w:ind w:firstLine="709"/>
+        <w:contextualSpacing/>
+        <w:jc w:val="both"/>
+        <w:rPr>
+          <w:rFonts w:ascii="Consolas" w:hAnsi="Consolas" w:cs="Times New Roman"/>
+          <w:sz w:val="24"/>
+          <w:szCs w:val="24"/>
+          <w:lang w:val="en-US"/>
+        </w:rPr>
+      </w:pPr>
+      <w:r>
+        <w:rPr>
+          <w:rFonts w:ascii="Consolas" w:hAnsi="Consolas" w:cs="Times New Roman"/>
+          <w:sz w:val="24"/>
+          <w:szCs w:val="24"/>
+          <w:lang w:val="en-US"/>
+        </w:rPr>
+        <w:t xml:space="preserve">       </w:t>
+      </w:r>
+      <w:r>
+        <w:rPr>
+          <w:rFonts w:ascii="Consolas" w:hAnsi="Consolas" w:cs="Times New Roman"/>
+          <w:sz w:val="24"/>
+          <w:szCs w:val="24"/>
+          <w:lang w:val="en-US"/>
+        </w:rPr>
+        <w:t>"</w:t>
+      </w:r>
+      <w:proofErr w:type="spellStart"/>
+      <w:proofErr w:type="gramStart"/>
+      <w:r>
+        <w:rPr>
+          <w:rFonts w:ascii="Consolas" w:hAnsi="Consolas" w:cs="Times New Roman"/>
+          <w:sz w:val="24"/>
+          <w:szCs w:val="24"/>
+          <w:lang w:val="en-US"/>
+        </w:rPr>
+        <w:t>postalCode</w:t>
+      </w:r>
+      <w:proofErr w:type="spellEnd"/>
+      <w:proofErr w:type="gramEnd"/>
+      <w:r>
+        <w:rPr>
+          <w:rFonts w:ascii="Consolas" w:hAnsi="Consolas" w:cs="Times New Roman"/>
+          <w:sz w:val="24"/>
+          <w:szCs w:val="24"/>
+          <w:lang w:val="en-US"/>
+        </w:rPr>
+        <w:t>": 101101</w:t>
+      </w:r>
+    </w:p>
+    <w:p>
+      <w:pPr>
+        <w:spacing w:after="0" w:line="360" w:lineRule="auto"/>
+        <w:ind w:firstLine="709"/>
+        <w:contextualSpacing/>
+        <w:jc w:val="both"/>
+        <w:rPr>
+          <w:rFonts w:ascii="Consolas" w:hAnsi="Consolas" w:cs="Times New Roman"/>
+          <w:sz w:val="24"/>
+          <w:szCs w:val="24"/>
+          <w:lang w:val="en-US"/>
+        </w:rPr>
+      </w:pPr>
+      <w:r>
+        <w:rPr>
+          <w:rFonts w:ascii="Consolas" w:hAnsi="Consolas" w:cs="Times New Roman"/>
+          <w:sz w:val="24"/>
+          <w:szCs w:val="24"/>
+          <w:lang w:val="en-US"/>
+        </w:rPr>
+        <w:t xml:space="preserve">   },</w:t>
+      </w:r>
+    </w:p>
+    <w:p>
+      <w:pPr>
+        <w:spacing w:after="0" w:line="360" w:lineRule="auto"/>
+        <w:ind w:firstLine="709"/>
+        <w:contextualSpacing/>
+        <w:jc w:val="both"/>
+        <w:rPr>
+          <w:rFonts w:ascii="Consolas" w:hAnsi="Consolas" w:cs="Times New Roman"/>
+          <w:sz w:val="24"/>
+          <w:szCs w:val="24"/>
+          <w:lang w:val="en-US"/>
+        </w:rPr>
+      </w:pPr>
+      <w:r>
+        <w:rPr>
+          <w:rFonts w:ascii="Consolas" w:hAnsi="Consolas" w:cs="Times New Roman"/>
+          <w:sz w:val="24"/>
+          <w:szCs w:val="24"/>
+          <w:lang w:val="en-US"/>
+        </w:rPr>
+        <w:t xml:space="preserve">   "</w:t>
+      </w:r>
+      <w:proofErr w:type="spellStart"/>
+      <w:proofErr w:type="gramStart"/>
+      <w:r>
+        <w:rPr>
+          <w:rFonts w:ascii="Consolas" w:hAnsi="Consolas" w:cs="Times New Roman"/>
+          <w:sz w:val="24"/>
+          <w:szCs w:val="24"/>
+          <w:lang w:val="en-US"/>
+        </w:rPr>
+        <w:t>phoneNumbers</w:t>
+      </w:r>
+      <w:proofErr w:type="spellEnd"/>
+      <w:proofErr w:type="gramEnd"/>
+      <w:r>
+        <w:rPr>
+          <w:rFonts w:ascii="Consolas" w:hAnsi="Consolas" w:cs="Times New Roman"/>
+          <w:sz w:val="24"/>
+          <w:szCs w:val="24"/>
+          <w:lang w:val="en-US"/>
+        </w:rPr>
+        <w:t>": [</w:t>
+      </w:r>
+    </w:p>
+    <w:p>
+      <w:pPr>
+        <w:spacing w:after="0" w:line="360" w:lineRule="auto"/>
+        <w:ind w:firstLine="709"/>
+        <w:contextualSpacing/>
+        <w:jc w:val="both"/>
+        <w:rPr>
+          <w:rFonts w:ascii="Consolas" w:hAnsi="Consolas" w:cs="Times New Roman"/>
+          <w:sz w:val="24"/>
+          <w:szCs w:val="24"/>
+          <w:lang w:val="en-US"/>
+        </w:rPr>
+      </w:pPr>
+      <w:r>
+        <w:rPr>
+          <w:rFonts w:ascii="Consolas" w:hAnsi="Consolas" w:cs="Times New Roman"/>
+          <w:sz w:val="24"/>
+          <w:szCs w:val="24"/>
+          <w:lang w:val="en-US"/>
+        </w:rPr>
+        <w:t xml:space="preserve">       "812 123-1234",</w:t>
+      </w:r>
+    </w:p>
+    <w:p>
+      <w:pPr>
+        <w:spacing w:after="0" w:line="360" w:lineRule="auto"/>
+        <w:ind w:firstLine="709"/>
+        <w:contextualSpacing/>
+        <w:jc w:val="both"/>
+        <w:rPr>
+          <w:rFonts w:ascii="Consolas" w:hAnsi="Consolas" w:cs="Times New Roman"/>
+          <w:sz w:val="24"/>
+          <w:szCs w:val="24"/>
+          <w:lang w:val="en-US"/>
+        </w:rPr>
+      </w:pPr>
+      <w:r>
+        <w:rPr>
+          <w:rFonts w:ascii="Consolas" w:hAnsi="Consolas" w:cs="Times New Roman"/>
+          <w:sz w:val="24"/>
+          <w:szCs w:val="24"/>
+          <w:lang w:val="en-US"/>
+        </w:rPr>
+        <w:t xml:space="preserve">       "916 123-4567"</w:t>
+      </w:r>
+    </w:p>
+    <w:p>
+      <w:pPr>
+        <w:spacing w:after="0" w:line="360" w:lineRule="auto"/>
+        <w:ind w:firstLine="709"/>
+        <w:contextualSpacing/>
+        <w:jc w:val="both"/>
+        <w:rPr>
+          <w:rFonts w:ascii="Consolas" w:hAnsi="Consolas" w:cs="Times New Roman"/>
+          <w:sz w:val="24"/>
+          <w:szCs w:val="24"/>
+          <w:lang w:val="en-US"/>
+        </w:rPr>
+      </w:pPr>
+      <w:r>
+        <w:rPr>
+          <w:rFonts w:ascii="Consolas" w:hAnsi="Consolas" w:cs="Times New Roman"/>
+          <w:sz w:val="24"/>
+          <w:szCs w:val="24"/>
+          <w:lang w:val="en-US"/>
+        </w:rPr>
+        <w:t xml:space="preserve">   ]</w:t>
+      </w:r>
+    </w:p>
+    <w:p>
+      <w:pPr>
+        <w:spacing w:after="0" w:line="360" w:lineRule="auto"/>
+        <w:ind w:firstLine="709"/>
+        <w:contextualSpacing/>
+        <w:jc w:val="both"/>
+        <w:rPr>
+          <w:rFonts w:ascii="Consolas" w:hAnsi="Consolas" w:cs="Times New Roman"/>
+          <w:sz w:val="24"/>
+          <w:szCs w:val="24"/>
+          <w:lang w:val="en-US"/>
+        </w:rPr>
+      </w:pPr>
+      <w:r>
+        <w:rPr>
+          <w:rFonts w:ascii="Consolas" w:hAnsi="Consolas" w:cs="Times New Roman"/>
+          <w:sz w:val="24"/>
+          <w:szCs w:val="24"/>
+          <w:lang w:val="en-US"/>
+        </w:rPr>
+        <w:t>}</w:t>
+      </w:r>
+    </w:p>
+    <w:p>
+      <w:pPr>
+        <w:spacing w:after="0" w:line="360" w:lineRule="auto"/>
+        <w:ind w:firstLine="709"/>
+        <w:contextualSpacing/>
+        <w:jc w:val="both"/>
+        <w:rPr>
+          <w:rFonts w:ascii="Consolas" w:hAnsi="Consolas" w:cs="Times New Roman"/>
+          <w:sz w:val="24"/>
+          <w:szCs w:val="24"/>
+          <w:lang w:val="en-US"/>
+        </w:rPr>
+      </w:pPr>
+    </w:p>
+    <w:p>
+      <w:pPr>
+        <w:spacing w:after="0" w:line="360" w:lineRule="auto"/>
+        <w:ind w:firstLine="709"/>
+        <w:contextualSpacing/>
+        <w:jc w:val="both"/>
+        <w:rPr>
+          <w:rFonts w:ascii="Times New Roman" w:hAnsi="Times New Roman" w:cs="Times New Roman"/>
+          <w:sz w:val="28"/>
+          <w:szCs w:val="28"/>
+          <w:lang w:val="en-US"/>
+        </w:rPr>
+      </w:pPr>
+      <w:r>
+        <w:rPr>
+          <w:rFonts w:ascii="Times New Roman" w:hAnsi="Times New Roman" w:cs="Times New Roman"/>
+          <w:sz w:val="28"/>
+          <w:szCs w:val="28"/>
+          <w:lang w:val="en-US"/>
+        </w:rPr>
+        <w:t>XML:</w:t>
+      </w:r>
+    </w:p>
+    <w:p>
+      <w:pPr>
+        <w:spacing w:after="0" w:line="360" w:lineRule="auto"/>
+        <w:ind w:firstLine="709"/>
+        <w:contextualSpacing/>
+        <w:jc w:val="both"/>
+        <w:rPr>
+          <w:rFonts w:ascii="Consolas" w:hAnsi="Consolas" w:cs="Times New Roman"/>
+          <w:sz w:val="24"/>
+          <w:szCs w:val="24"/>
+          <w:lang w:val="en-US"/>
+        </w:rPr>
+      </w:pPr>
+      <w:r>
+        <w:rPr>
+          <w:rFonts w:ascii="Consolas" w:hAnsi="Consolas" w:cs="Times New Roman"/>
+          <w:sz w:val="24"/>
+          <w:szCs w:val="24"/>
+          <w:lang w:val="en-US"/>
+        </w:rPr>
+        <w:t>&lt;</w:t>
+      </w:r>
+      <w:proofErr w:type="gramStart"/>
+      <w:r>
+        <w:rPr>
+          <w:rFonts w:ascii="Consolas" w:hAnsi="Consolas" w:cs="Times New Roman"/>
+          <w:sz w:val="24"/>
+          <w:szCs w:val="24"/>
+          <w:lang w:val="en-US"/>
+        </w:rPr>
+        <w:t>person</w:t>
+      </w:r>
+      <w:proofErr w:type="gramEnd"/>
+      <w:r>
+        <w:rPr>
+          <w:rFonts w:ascii="Consolas" w:hAnsi="Consolas" w:cs="Times New Roman"/>
+          <w:sz w:val="24"/>
+          <w:szCs w:val="24"/>
+          <w:lang w:val="en-US"/>
+        </w:rPr>
+        <w:t>&gt;</w:t>
+      </w:r>
+    </w:p>
+    <w:p>
+      <w:pPr>
+        <w:spacing w:after="0" w:line="360" w:lineRule="auto"/>
+        <w:ind w:firstLine="709"/>
+        <w:contextualSpacing/>
+        <w:jc w:val="both"/>
+        <w:rPr>
+          <w:rFonts w:ascii="Consolas" w:hAnsi="Consolas" w:cs="Times New Roman"/>
+          <w:sz w:val="24"/>
+          <w:szCs w:val="24"/>
+          <w:lang w:val="en-US"/>
+        </w:rPr>
+      </w:pPr>
+      <w:r>
+        <w:rPr>
+          <w:rFonts w:ascii="Consolas" w:hAnsi="Consolas" w:cs="Times New Roman"/>
+          <w:sz w:val="24"/>
+          <w:szCs w:val="24"/>
+          <w:lang w:val="en-US"/>
+        </w:rPr>
+        <w:t xml:space="preserve">  &lt;</w:t>
+      </w:r>
+      <w:proofErr w:type="spellStart"/>
+      <w:proofErr w:type="gramStart"/>
+      <w:r>
+        <w:rPr>
+          <w:rFonts w:ascii="Consolas" w:hAnsi="Consolas" w:cs="Times New Roman"/>
+          <w:sz w:val="24"/>
+          <w:szCs w:val="24"/>
+          <w:lang w:val="en-US"/>
+        </w:rPr>
+        <w:t>firstName</w:t>
+      </w:r>
+      <w:proofErr w:type="spellEnd"/>
+      <w:r>
+        <w:rPr>
+          <w:rFonts w:ascii="Consolas" w:hAnsi="Consolas" w:cs="Times New Roman"/>
+          <w:sz w:val="24"/>
+          <w:szCs w:val="24"/>
+          <w:lang w:val="en-US"/>
+        </w:rPr>
+        <w:t>&gt;</w:t>
+      </w:r>
+      <w:proofErr w:type="spellStart"/>
+      <w:proofErr w:type="gramEnd"/>
+      <w:r>
+        <w:rPr>
+          <w:rFonts w:ascii="Consolas" w:hAnsi="Consolas" w:cs="Times New Roman"/>
+          <w:sz w:val="24"/>
+          <w:szCs w:val="24"/>
+          <w:lang w:val="en-US"/>
+        </w:rPr>
+        <w:t>Иван</w:t>
+      </w:r>
+      <w:proofErr w:type="spellEnd"/>
+      <w:r>
+        <w:rPr>
+          <w:rFonts w:ascii="Consolas" w:hAnsi="Consolas" w:cs="Times New Roman"/>
+          <w:sz w:val="24"/>
+          <w:szCs w:val="24"/>
+          <w:lang w:val="en-US"/>
+        </w:rPr>
+        <w:t>&lt;/</w:t>
+      </w:r>
+      <w:proofErr w:type="spellStart"/>
+      <w:r>
+        <w:rPr>
+          <w:rFonts w:ascii="Consolas" w:hAnsi="Consolas" w:cs="Times New Roman"/>
+          <w:sz w:val="24"/>
+          <w:szCs w:val="24"/>
+          <w:lang w:val="en-US"/>
+        </w:rPr>
+        <w:t>firstName</w:t>
+      </w:r>
+      <w:proofErr w:type="spellEnd"/>
+      <w:r>
+        <w:rPr>
+          <w:rFonts w:ascii="Consolas" w:hAnsi="Consolas" w:cs="Times New Roman"/>
+          <w:sz w:val="24"/>
+          <w:szCs w:val="24"/>
+          <w:lang w:val="en-US"/>
+        </w:rPr>
+        <w:t>&gt;</w:t>
+      </w:r>
+    </w:p>
+    <w:p>
+      <w:pPr>
+        <w:spacing w:after="0" w:line="360" w:lineRule="auto"/>
+        <w:ind w:firstLine="709"/>
+        <w:contextualSpacing/>
+        <w:jc w:val="both"/>
+        <w:rPr>
+          <w:rFonts w:ascii="Consolas" w:hAnsi="Consolas" w:cs="Times New Roman"/>
+          <w:sz w:val="24"/>
+          <w:szCs w:val="24"/>
+          <w:lang w:val="en-US"/>
+        </w:rPr>
+      </w:pPr>
+      <w:r>
+        <w:rPr>
+          <w:rFonts w:ascii="Consolas" w:hAnsi="Consolas" w:cs="Times New Roman"/>
+          <w:sz w:val="24"/>
+          <w:szCs w:val="24"/>
+          <w:lang w:val="en-US"/>
+        </w:rPr>
+        <w:t xml:space="preserve">  &lt;</w:t>
+      </w:r>
+      <w:proofErr w:type="spellStart"/>
+      <w:proofErr w:type="gramStart"/>
+      <w:r>
+        <w:rPr>
+          <w:rFonts w:ascii="Consolas" w:hAnsi="Consolas" w:cs="Times New Roman"/>
+          <w:sz w:val="24"/>
+          <w:szCs w:val="24"/>
+          <w:lang w:val="en-US"/>
+        </w:rPr>
+        <w:t>lastName</w:t>
+      </w:r>
+      <w:proofErr w:type="spellEnd"/>
+      <w:r>
+        <w:rPr>
+          <w:rFonts w:ascii="Consolas" w:hAnsi="Consolas" w:cs="Times New Roman"/>
+          <w:sz w:val="24"/>
+          <w:szCs w:val="24"/>
+          <w:lang w:val="en-US"/>
+        </w:rPr>
+        <w:t>&gt;</w:t>
+      </w:r>
+      <w:proofErr w:type="spellStart"/>
+      <w:proofErr w:type="gramEnd"/>
+      <w:r>
+        <w:rPr>
+          <w:rFonts w:ascii="Consolas" w:hAnsi="Consolas" w:cs="Times New Roman"/>
+          <w:sz w:val="24"/>
+          <w:szCs w:val="24"/>
+          <w:lang w:val="en-US"/>
+        </w:rPr>
+        <w:t>Иванов</w:t>
+      </w:r>
+      <w:proofErr w:type="spellEnd"/>
+      <w:r>
+        <w:rPr>
+          <w:rFonts w:ascii="Consolas" w:hAnsi="Consolas" w:cs="Times New Roman"/>
+          <w:sz w:val="24"/>
+          <w:szCs w:val="24"/>
+          <w:lang w:val="en-US"/>
+        </w:rPr>
+        <w:t>&lt;/</w:t>
+      </w:r>
+      <w:proofErr w:type="spellStart"/>
+      <w:r>
+        <w:rPr>
+          <w:rFonts w:ascii="Consolas" w:hAnsi="Consolas" w:cs="Times New Roman"/>
+          <w:sz w:val="24"/>
+          <w:szCs w:val="24"/>
+          <w:lang w:val="en-US"/>
+        </w:rPr>
+        <w:t>lastName</w:t>
+      </w:r>
+      <w:proofErr w:type="spellEnd"/>
+      <w:r>
+        <w:rPr>
+          <w:rFonts w:ascii="Consolas" w:hAnsi="Consolas" w:cs="Times New Roman"/>
+          <w:sz w:val="24"/>
+          <w:szCs w:val="24"/>
+          <w:lang w:val="en-US"/>
+        </w:rPr>
+        <w:t>&gt;</w:t>
+      </w:r>
+    </w:p>
+    <w:p>
+      <w:pPr>
+        <w:spacing w:after="0" w:line="360" w:lineRule="auto"/>
+        <w:ind w:firstLine="709"/>
+        <w:contextualSpacing/>
+        <w:jc w:val="both"/>
+        <w:rPr>
+          <w:rFonts w:ascii="Consolas" w:hAnsi="Consolas" w:cs="Times New Roman"/>
+          <w:sz w:val="24"/>
+          <w:szCs w:val="24"/>
+          <w:lang w:val="en-US"/>
+        </w:rPr>
+      </w:pPr>
+      <w:r>
+        <w:rPr>
+          <w:rFonts w:ascii="Consolas" w:hAnsi="Consolas" w:cs="Times New Roman"/>
+          <w:sz w:val="24"/>
+          <w:szCs w:val="24"/>
+          <w:lang w:val="en-US"/>
+        </w:rPr>
+        <w:t xml:space="preserve">  &lt;</w:t>
+      </w:r>
+      <w:proofErr w:type="gramStart"/>
+      <w:r>
+        <w:rPr>
+          <w:rFonts w:ascii="Consolas" w:hAnsi="Consolas" w:cs="Times New Roman"/>
+          <w:sz w:val="24"/>
+          <w:szCs w:val="24"/>
+          <w:lang w:val="en-US"/>
+        </w:rPr>
+        <w:t>address</w:t>
+      </w:r>
+      <w:proofErr w:type="gramEnd"/>
+      <w:r>
+        <w:rPr>
+          <w:rFonts w:ascii="Consolas" w:hAnsi="Consolas" w:cs="Times New Roman"/>
+          <w:sz w:val="24"/>
+          <w:szCs w:val="24"/>
+          <w:lang w:val="en-US"/>
+        </w:rPr>
+        <w:t>&gt;</w:t>
+      </w:r>
+    </w:p>
+    <w:p>
+      <w:pPr>
+        <w:spacing w:after="0" w:line="360" w:lineRule="auto"/>
+        <w:ind w:firstLine="709"/>
+        <w:contextualSpacing/>
+        <w:jc w:val="both"/>
+        <w:rPr>
+          <w:rFonts w:ascii="Consolas" w:hAnsi="Consolas" w:cs="Times New Roman"/>
+          <w:sz w:val="24"/>
+          <w:szCs w:val="24"/>
+          <w:lang w:val="en-US"/>
+        </w:rPr>
+      </w:pPr>
+      <w:r>
+        <w:rPr>
+          <w:rFonts w:ascii="Consolas" w:hAnsi="Consolas" w:cs="Times New Roman"/>
+          <w:sz w:val="24"/>
+          <w:szCs w:val="24"/>
+          <w:lang w:val="en-US"/>
+        </w:rPr>
+        <w:t xml:space="preserve">    &lt;</w:t>
+      </w:r>
+      <w:proofErr w:type="spellStart"/>
+      <w:proofErr w:type="gramStart"/>
+      <w:r>
+        <w:rPr>
+          <w:rFonts w:ascii="Consolas" w:hAnsi="Consolas" w:cs="Times New Roman"/>
+          <w:sz w:val="24"/>
+          <w:szCs w:val="24"/>
+          <w:lang w:val="en-US"/>
+        </w:rPr>
+        <w:t>streetAddress</w:t>
+      </w:r>
+      <w:proofErr w:type="spellEnd"/>
+      <w:r>
+        <w:rPr>
+          <w:rFonts w:ascii="Consolas" w:hAnsi="Consolas" w:cs="Times New Roman"/>
+          <w:sz w:val="24"/>
+          <w:szCs w:val="24"/>
+          <w:lang w:val="en-US"/>
+        </w:rPr>
+        <w:t>&gt;</w:t>
+      </w:r>
+      <w:proofErr w:type="spellStart"/>
+      <w:proofErr w:type="gramEnd"/>
+      <w:r>
+        <w:rPr>
+          <w:rFonts w:ascii="Consolas" w:hAnsi="Consolas" w:cs="Times New Roman"/>
+          <w:sz w:val="24"/>
+          <w:szCs w:val="24"/>
+          <w:lang w:val="en-US"/>
+        </w:rPr>
+        <w:t>Московское</w:t>
+      </w:r>
+      <w:proofErr w:type="spellEnd"/>
+      <w:r>
+        <w:rPr>
+          <w:rFonts w:ascii="Consolas" w:hAnsi="Consolas" w:cs="Times New Roman"/>
+          <w:sz w:val="24"/>
+          <w:szCs w:val="24"/>
+          <w:lang w:val="en-US"/>
+        </w:rPr>
+        <w:t xml:space="preserve"> ш., 101, кв.101&lt;/</w:t>
+      </w:r>
+      <w:proofErr w:type="spellStart"/>
+      <w:r>
+        <w:rPr>
+          <w:rFonts w:ascii="Consolas" w:hAnsi="Consolas" w:cs="Times New Roman"/>
+          <w:sz w:val="24"/>
+          <w:szCs w:val="24"/>
+          <w:lang w:val="en-US"/>
+        </w:rPr>
+        <w:t>streetAddress</w:t>
+      </w:r>
+      <w:proofErr w:type="spellEnd"/>
+      <w:r>
+        <w:rPr>
+          <w:rFonts w:ascii="Consolas" w:hAnsi="Consolas" w:cs="Times New Roman"/>
+          <w:sz w:val="24"/>
+          <w:szCs w:val="24"/>
+          <w:lang w:val="en-US"/>
+        </w:rPr>
+        <w:t>&gt;</w:t>
+      </w:r>
+    </w:p>
+    <w:p>
+      <w:pPr>
+        <w:spacing w:after="0" w:line="360" w:lineRule="auto"/>
+        <w:ind w:firstLine="709"/>
+        <w:contextualSpacing/>
+        <w:jc w:val="both"/>
+        <w:rPr>
+          <w:rFonts w:ascii="Consolas" w:hAnsi="Consolas" w:cs="Times New Roman"/>
+          <w:sz w:val="24"/>
+          <w:szCs w:val="24"/>
+          <w:lang w:val="en-US"/>
+        </w:rPr>
+      </w:pPr>
+      <w:r>
+        <w:rPr>
+          <w:rFonts w:ascii="Consolas" w:hAnsi="Consolas" w:cs="Times New Roman"/>
+          <w:sz w:val="24"/>
+          <w:szCs w:val="24"/>
+          <w:lang w:val="en-US"/>
+        </w:rPr>
+        <w:t xml:space="preserve">    &lt;</w:t>
+      </w:r>
+      <w:proofErr w:type="gramStart"/>
+      <w:r>
+        <w:rPr>
+          <w:rFonts w:ascii="Consolas" w:hAnsi="Consolas" w:cs="Times New Roman"/>
+          <w:sz w:val="24"/>
+          <w:szCs w:val="24"/>
+          <w:lang w:val="en-US"/>
+        </w:rPr>
+        <w:t>city&gt;</w:t>
+      </w:r>
+      <w:proofErr w:type="spellStart"/>
+      <w:proofErr w:type="gramEnd"/>
+      <w:r>
+        <w:rPr>
+          <w:rFonts w:ascii="Consolas" w:hAnsi="Consolas" w:cs="Times New Roman"/>
+          <w:sz w:val="24"/>
+          <w:szCs w:val="24"/>
+          <w:lang w:val="en-US"/>
+        </w:rPr>
+        <w:t>Ленинград</w:t>
+      </w:r>
+      <w:proofErr w:type="spellEnd"/>
+      <w:r>
+        <w:rPr>
+          <w:rFonts w:ascii="Consolas" w:hAnsi="Consolas" w:cs="Times New Roman"/>
+          <w:sz w:val="24"/>
+          <w:szCs w:val="24"/>
+          <w:lang w:val="en-US"/>
+        </w:rPr>
+        <w:t>&lt;/city&gt;</w:t>
+      </w:r>
+    </w:p>
+    <w:p>
+      <w:pPr>
+        <w:spacing w:after="0" w:line="360" w:lineRule="auto"/>
+        <w:ind w:firstLine="709"/>
+        <w:contextualSpacing/>
+        <w:jc w:val="both"/>
+        <w:rPr>
+          <w:rFonts w:ascii="Consolas" w:hAnsi="Consolas" w:cs="Times New Roman"/>
+          <w:sz w:val="24"/>
+          <w:szCs w:val="24"/>
+          <w:lang w:val="en-US"/>
+        </w:rPr>
+      </w:pPr>
+      <w:r>
+        <w:rPr>
+          <w:rFonts w:ascii="Consolas" w:hAnsi="Consolas" w:cs="Times New Roman"/>
+          <w:sz w:val="24"/>
+          <w:szCs w:val="24"/>
+          <w:lang w:val="en-US"/>
+        </w:rPr>
+        <w:t xml:space="preserve">    &lt;</w:t>
+      </w:r>
+      <w:proofErr w:type="spellStart"/>
+      <w:proofErr w:type="gramStart"/>
+      <w:r>
+        <w:rPr>
+          <w:rFonts w:ascii="Consolas" w:hAnsi="Consolas" w:cs="Times New Roman"/>
+          <w:sz w:val="24"/>
+          <w:szCs w:val="24"/>
+          <w:lang w:val="en-US"/>
+        </w:rPr>
+        <w:t>postalCode</w:t>
+      </w:r>
+      <w:proofErr w:type="spellEnd"/>
+      <w:r>
+        <w:rPr>
+          <w:rFonts w:ascii="Consolas" w:hAnsi="Consolas" w:cs="Times New Roman"/>
+          <w:sz w:val="24"/>
+          <w:szCs w:val="24"/>
+          <w:lang w:val="en-US"/>
+        </w:rPr>
+        <w:t>&gt;</w:t>
+      </w:r>
+      <w:proofErr w:type="gramEnd"/>
+      <w:r>
+        <w:rPr>
+          <w:rFonts w:ascii="Consolas" w:hAnsi="Consolas" w:cs="Times New Roman"/>
+          <w:sz w:val="24"/>
+          <w:szCs w:val="24"/>
+          <w:lang w:val="en-US"/>
+        </w:rPr>
+        <w:t>101101&lt;/</w:t>
+      </w:r>
+      <w:proofErr w:type="spellStart"/>
+      <w:r>
+        <w:rPr>
+          <w:rFonts w:ascii="Consolas" w:hAnsi="Consolas" w:cs="Times New Roman"/>
+          <w:sz w:val="24"/>
+          <w:szCs w:val="24"/>
+          <w:lang w:val="en-US"/>
+        </w:rPr>
+        <w:t>postalCode</w:t>
+      </w:r>
+      <w:proofErr w:type="spellEnd"/>
+      <w:r>
+        <w:rPr>
+          <w:rFonts w:ascii="Consolas" w:hAnsi="Consolas" w:cs="Times New Roman"/>
+          <w:sz w:val="24"/>
+          <w:szCs w:val="24"/>
+          <w:lang w:val="en-US"/>
+        </w:rPr>
+        <w:t>&gt;</w:t>
+      </w:r>
+    </w:p>
+    <w:p>
+      <w:pPr>
+        <w:spacing w:after="0" w:line="360" w:lineRule="auto"/>
+        <w:ind w:firstLine="709"/>
+        <w:contextualSpacing/>
+        <w:jc w:val="both"/>
+        <w:rPr>
+          <w:rFonts w:ascii="Consolas" w:hAnsi="Consolas" w:cs="Times New Roman"/>
+          <w:sz w:val="24"/>
+          <w:szCs w:val="24"/>
+          <w:lang w:val="en-US"/>
+        </w:rPr>
+      </w:pPr>
+      <w:r>
+        <w:rPr>
+          <w:rFonts w:ascii="Consolas" w:hAnsi="Consolas" w:cs="Times New Roman"/>
+          <w:sz w:val="24"/>
+          <w:szCs w:val="24"/>
+          <w:lang w:val="en-US"/>
+        </w:rPr>
+        <w:t xml:space="preserve">  &lt;/address&gt;</w:t>
+      </w:r>
+    </w:p>
+    <w:p>
+      <w:pPr>
+        <w:spacing w:after="0" w:line="360" w:lineRule="auto"/>
+        <w:ind w:firstLine="709"/>
+        <w:contextualSpacing/>
+        <w:jc w:val="both"/>
+        <w:rPr>
+          <w:rFonts w:ascii="Consolas" w:hAnsi="Consolas" w:cs="Times New Roman"/>
+          <w:sz w:val="24"/>
+          <w:szCs w:val="24"/>
+          <w:lang w:val="en-US"/>
+        </w:rPr>
+      </w:pPr>
+      <w:r>
+        <w:rPr>
+          <w:rFonts w:ascii="Consolas" w:hAnsi="Consolas" w:cs="Times New Roman"/>
+          <w:sz w:val="24"/>
+          <w:szCs w:val="24"/>
+          <w:lang w:val="en-US"/>
+        </w:rPr>
+        <w:t xml:space="preserve">  &lt;</w:t>
+      </w:r>
+      <w:proofErr w:type="spellStart"/>
+      <w:proofErr w:type="gramStart"/>
+      <w:r>
+        <w:rPr>
+          <w:rFonts w:ascii="Consolas" w:hAnsi="Consolas" w:cs="Times New Roman"/>
+          <w:sz w:val="24"/>
+          <w:szCs w:val="24"/>
+          <w:lang w:val="en-US"/>
+        </w:rPr>
+        <w:t>phoneNumbers</w:t>
+      </w:r>
+      <w:proofErr w:type="spellEnd"/>
+      <w:proofErr w:type="gramEnd"/>
+      <w:r>
+        <w:rPr>
+          <w:rFonts w:ascii="Consolas" w:hAnsi="Consolas" w:cs="Times New Roman"/>
+          <w:sz w:val="24"/>
+          <w:szCs w:val="24"/>
+          <w:lang w:val="en-US"/>
+        </w:rPr>
+        <w:t>&gt;</w:t>
+      </w:r>
+    </w:p>
+    <w:p>
+      <w:pPr>
+        <w:spacing w:after="0" w:line="360" w:lineRule="auto"/>
+        <w:ind w:firstLine="709"/>
+        <w:contextualSpacing/>
+        <w:jc w:val="both"/>
+        <w:rPr>
+          <w:rFonts w:ascii="Consolas" w:hAnsi="Consolas" w:cs="Times New Roman"/>
+          <w:sz w:val="24"/>
+          <w:szCs w:val="24"/>
+          <w:lang w:val="en-US"/>
+        </w:rPr>
+      </w:pPr>
+      <w:r>
+        <w:rPr>
+          <w:rFonts w:ascii="Consolas" w:hAnsi="Consolas" w:cs="Times New Roman"/>
+          <w:sz w:val="24"/>
+          <w:szCs w:val="24"/>
+          <w:lang w:val="en-US"/>
+        </w:rPr>
+        <w:t xml:space="preserve">    &lt;</w:t>
+      </w:r>
+      <w:proofErr w:type="spellStart"/>
+      <w:proofErr w:type="gramStart"/>
+      <w:r>
+        <w:rPr>
+          <w:rFonts w:ascii="Consolas" w:hAnsi="Consolas" w:cs="Times New Roman"/>
+          <w:sz w:val="24"/>
+          <w:szCs w:val="24"/>
+          <w:lang w:val="en-US"/>
+        </w:rPr>
+        <w:t>phoneNumber</w:t>
+      </w:r>
+      <w:proofErr w:type="spellEnd"/>
+      <w:r>
+        <w:rPr>
+          <w:rFonts w:ascii="Consolas" w:hAnsi="Consolas" w:cs="Times New Roman"/>
+          <w:sz w:val="24"/>
+          <w:szCs w:val="24"/>
+          <w:lang w:val="en-US"/>
+        </w:rPr>
+        <w:t>&gt;</w:t>
+      </w:r>
+      <w:proofErr w:type="gramEnd"/>
+      <w:r>
+        <w:rPr>
+          <w:rFonts w:ascii="Consolas" w:hAnsi="Consolas" w:cs="Times New Roman"/>
+          <w:sz w:val="24"/>
+          <w:szCs w:val="24"/>
+          <w:lang w:val="en-US"/>
+        </w:rPr>
+        <w:t>812 123-1234&lt;/</w:t>
+      </w:r>
+      <w:proofErr w:type="spellStart"/>
+      <w:r>
+        <w:rPr>
+          <w:rFonts w:ascii="Consolas" w:hAnsi="Consolas" w:cs="Times New Roman"/>
+          <w:sz w:val="24"/>
+          <w:szCs w:val="24"/>
+          <w:lang w:val="en-US"/>
+        </w:rPr>
+        <w:t>phoneNumber</w:t>
+      </w:r>
+      <w:proofErr w:type="spellEnd"/>
+      <w:r>
+        <w:rPr>
+          <w:rFonts w:ascii="Consolas" w:hAnsi="Consolas" w:cs="Times New Roman"/>
+          <w:sz w:val="24"/>
+          <w:szCs w:val="24"/>
+          <w:lang w:val="en-US"/>
+        </w:rPr>
+        <w:t>&gt;</w:t>
+      </w:r>
+    </w:p>
+    <w:p>
+      <w:pPr>
+        <w:spacing w:after="0" w:line="360" w:lineRule="auto"/>
+        <w:ind w:firstLine="709"/>
+        <w:contextualSpacing/>
+        <w:jc w:val="both"/>
+        <w:rPr>
+          <w:rFonts w:ascii="Consolas" w:hAnsi="Consolas" w:cs="Times New Roman"/>
+          <w:sz w:val="24"/>
+          <w:szCs w:val="24"/>
+          <w:lang w:val="en-US"/>
+        </w:rPr>
+      </w:pPr>
+      <w:r>
+        <w:rPr>
+          <w:rFonts w:ascii="Consolas" w:hAnsi="Consolas" w:cs="Times New Roman"/>
+          <w:sz w:val="24"/>
+          <w:szCs w:val="24"/>
+          <w:lang w:val="en-US"/>
+        </w:rPr>
+        <w:t xml:space="preserve">    &lt;</w:t>
+      </w:r>
+      <w:proofErr w:type="spellStart"/>
+      <w:proofErr w:type="gramStart"/>
+      <w:r>
+        <w:rPr>
+          <w:rFonts w:ascii="Consolas" w:hAnsi="Consolas" w:cs="Times New Roman"/>
+          <w:sz w:val="24"/>
+          <w:szCs w:val="24"/>
+          <w:lang w:val="en-US"/>
+        </w:rPr>
+        <w:t>phoneNumber</w:t>
+      </w:r>
+      <w:proofErr w:type="spellEnd"/>
+      <w:r>
+        <w:rPr>
+          <w:rFonts w:ascii="Consolas" w:hAnsi="Consolas" w:cs="Times New Roman"/>
+          <w:sz w:val="24"/>
+          <w:szCs w:val="24"/>
+          <w:lang w:val="en-US"/>
+        </w:rPr>
+        <w:t>&gt;</w:t>
+      </w:r>
+      <w:proofErr w:type="gramEnd"/>
+      <w:r>
+        <w:rPr>
+          <w:rFonts w:ascii="Consolas" w:hAnsi="Consolas" w:cs="Times New Roman"/>
+          <w:sz w:val="24"/>
+          <w:szCs w:val="24"/>
+          <w:lang w:val="en-US"/>
+        </w:rPr>
+        <w:t>916 123-4567&lt;/</w:t>
+      </w:r>
+      <w:proofErr w:type="spellStart"/>
+      <w:r>
+        <w:rPr>
+          <w:rFonts w:ascii="Consolas" w:hAnsi="Consolas" w:cs="Times New Roman"/>
+          <w:sz w:val="24"/>
+          <w:szCs w:val="24"/>
+          <w:lang w:val="en-US"/>
+        </w:rPr>
+        <w:t>phoneNumber</w:t>
+      </w:r>
+      <w:proofErr w:type="spellEnd"/>
+      <w:r>
+        <w:rPr>
+          <w:rFonts w:ascii="Consolas" w:hAnsi="Consolas" w:cs="Times New Roman"/>
+          <w:sz w:val="24"/>
+          <w:szCs w:val="24"/>
+          <w:lang w:val="en-US"/>
+        </w:rPr>
+        <w:t>&gt;</w:t>
+      </w:r>
+    </w:p>
+    <w:p>
+      <w:pPr>
+        <w:spacing w:after="0" w:line="360" w:lineRule="auto"/>
+        <w:ind w:firstLine="709"/>
+        <w:contextualSpacing/>
+        <w:jc w:val="both"/>
+        <w:rPr>
+          <w:rFonts w:ascii="Consolas" w:hAnsi="Consolas" w:cs="Times New Roman"/>
+          <w:sz w:val="24"/>
+          <w:szCs w:val="24"/>
+        </w:rPr>
+      </w:pPr>
+      <w:r>
+        <w:rPr>
+          <w:rFonts w:ascii="Consolas" w:hAnsi="Consolas" w:cs="Times New Roman"/>
+          <w:sz w:val="24"/>
+          <w:szCs w:val="24"/>
+          <w:lang w:val="en-US"/>
+        </w:rPr>
+        <w:t xml:space="preserve">  </w:t>
+      </w:r>
+      <w:r>
+        <w:rPr>
+          <w:rFonts w:ascii="Consolas" w:hAnsi="Consolas" w:cs="Times New Roman"/>
+          <w:sz w:val="24"/>
+          <w:szCs w:val="24"/>
+        </w:rPr>
+        <w:t>&lt;/</w:t>
+      </w:r>
+      <w:proofErr w:type="spellStart"/>
+      <w:r>
+        <w:rPr>
+          <w:rFonts w:ascii="Consolas" w:hAnsi="Consolas" w:cs="Times New Roman"/>
+          <w:sz w:val="24"/>
+          <w:szCs w:val="24"/>
+          <w:lang w:val="en-US"/>
+        </w:rPr>
+        <w:t>phoneNumbers</w:t>
+      </w:r>
+      <w:proofErr w:type="spellEnd"/>
+      <w:r>
+        <w:rPr>
+          <w:rFonts w:ascii="Consolas" w:hAnsi="Consolas" w:cs="Times New Roman"/>
+          <w:sz w:val="24"/>
+          <w:szCs w:val="24"/>
+        </w:rPr>
+        <w:t>&gt;</w:t>
+      </w:r>
+    </w:p>
+    <w:p>
+      <w:pPr>
+        <w:spacing w:after="0" w:line="360" w:lineRule="auto"/>
+        <w:ind w:firstLine="709"/>
+        <w:contextualSpacing/>
+        <w:jc w:val="both"/>
+        <w:rPr>
+          <w:rFonts w:ascii="Consolas" w:hAnsi="Consolas" w:cs="Times New Roman"/>
+          <w:sz w:val="24"/>
+          <w:szCs w:val="24"/>
+        </w:rPr>
+      </w:pPr>
+      <w:r>
+        <w:rPr>
+          <w:rFonts w:ascii="Consolas" w:hAnsi="Consolas" w:cs="Times New Roman"/>
+          <w:sz w:val="24"/>
+          <w:szCs w:val="24"/>
+        </w:rPr>
+        <w:t>&lt;/</w:t>
+      </w:r>
+      <w:r>
+        <w:rPr>
+          <w:rFonts w:ascii="Consolas" w:hAnsi="Consolas" w:cs="Times New Roman"/>
+          <w:sz w:val="24"/>
+          <w:szCs w:val="24"/>
+          <w:lang w:val="en-US"/>
+        </w:rPr>
+        <w:t>person</w:t>
+      </w:r>
+      <w:r>
+        <w:rPr>
+          <w:rFonts w:ascii="Consolas" w:hAnsi="Consolas" w:cs="Times New Roman"/>
+          <w:sz w:val="24"/>
+          <w:szCs w:val="24"/>
+        </w:rPr>
+        <w:t>&gt;</w:t>
+      </w:r>
+    </w:p>
+    <w:p>
+      <w:pPr>
+        <w:spacing w:after="0" w:line="360" w:lineRule="auto"/>
+        <w:ind w:firstLine="709"/>
+        <w:contextualSpacing/>
+        <w:jc w:val="both"/>
+        <w:rPr>
+          <w:rFonts w:ascii="Times New Roman" w:hAnsi="Times New Roman" w:cs="Times New Roman"/>
+          <w:sz w:val="28"/>
+          <w:szCs w:val="28"/>
+        </w:rPr>
+      </w:pPr>
+      <w:r>
+        <w:rPr>
+          <w:rFonts w:ascii="Times New Roman" w:hAnsi="Times New Roman" w:cs="Times New Roman"/>
+          <w:sz w:val="28"/>
+          <w:szCs w:val="28"/>
+        </w:rPr>
+        <w:t xml:space="preserve">Из этого простого примера видно, как формат </w:t>
+      </w:r>
+      <w:r>
+        <w:rPr>
+          <w:rFonts w:ascii="Times New Roman" w:hAnsi="Times New Roman" w:cs="Times New Roman"/>
+          <w:sz w:val="28"/>
+          <w:szCs w:val="28"/>
+          <w:lang w:val="en-US"/>
+        </w:rPr>
+        <w:t>JSON</w:t>
+      </w:r>
+      <w:r>
+        <w:rPr>
+          <w:rFonts w:ascii="Times New Roman" w:hAnsi="Times New Roman" w:cs="Times New Roman"/>
+          <w:sz w:val="28"/>
+          <w:szCs w:val="28"/>
+        </w:rPr>
+        <w:t xml:space="preserve"> выгодно отличается от </w:t>
+      </w:r>
+      <w:r>
+        <w:rPr>
+          <w:rFonts w:ascii="Times New Roman" w:hAnsi="Times New Roman" w:cs="Times New Roman"/>
+          <w:sz w:val="28"/>
+          <w:szCs w:val="28"/>
+          <w:lang w:val="en-US"/>
+        </w:rPr>
+        <w:t>XML</w:t>
+      </w:r>
+      <w:r>
+        <w:rPr>
+          <w:rFonts w:ascii="Times New Roman" w:hAnsi="Times New Roman" w:cs="Times New Roman"/>
+          <w:sz w:val="28"/>
+          <w:szCs w:val="28"/>
+        </w:rPr>
+        <w:t xml:space="preserve"> по количеству используемых символов в сообщении.</w:t>
+      </w:r>
       <w:r>
         <w:rPr>
           <w:rFonts w:ascii="Times New Roman" w:hAnsi="Times New Roman" w:cs="Times New Roman"/>
@@ -5014,12 +9792,119 @@
       <w:pPr>
         <w:pStyle w:val="a7"/>
       </w:pPr>
-      <w:bookmarkStart w:id="7" w:name="_Toc70330632"/>
+      <w:bookmarkStart w:id="5" w:name="_Toc70330631"/>
+      <w:r>
+        <w:lastRenderedPageBreak/>
+        <w:t>ЗАКЛЮЧЕНИЕ</w:t>
+      </w:r>
+      <w:bookmarkEnd w:id="5"/>
+    </w:p>
+    <w:p>
+      <w:pPr>
+        <w:spacing w:after="0" w:line="360" w:lineRule="auto"/>
+        <w:ind w:firstLine="709"/>
+        <w:contextualSpacing/>
+        <w:jc w:val="both"/>
+        <w:rPr>
+          <w:rFonts w:ascii="Times New Roman" w:hAnsi="Times New Roman" w:cs="Times New Roman"/>
+          <w:sz w:val="28"/>
+          <w:szCs w:val="28"/>
+        </w:rPr>
+      </w:pPr>
+      <w:r>
+        <w:rPr>
+          <w:rFonts w:ascii="Times New Roman" w:hAnsi="Times New Roman" w:cs="Times New Roman"/>
+          <w:sz w:val="28"/>
+          <w:szCs w:val="28"/>
+        </w:rPr>
+        <w:t xml:space="preserve">В результате выполнения исследовательской работы был произведён обзор архитектурного стиля </w:t>
+      </w:r>
+      <w:r>
+        <w:rPr>
+          <w:rFonts w:ascii="Times New Roman" w:hAnsi="Times New Roman" w:cs="Times New Roman"/>
+          <w:sz w:val="28"/>
+          <w:szCs w:val="28"/>
+          <w:lang w:val="en-US"/>
+        </w:rPr>
+        <w:t>REST</w:t>
+      </w:r>
+      <w:r>
+        <w:rPr>
+          <w:rFonts w:ascii="Times New Roman" w:hAnsi="Times New Roman" w:cs="Times New Roman"/>
+          <w:sz w:val="28"/>
+          <w:szCs w:val="28"/>
+        </w:rPr>
+        <w:t>, выявление наилучших условий для его применения. Был произведён обзор смежных технологий и понятий, а также выбор альтернативных способов и технологий для возможной последующей реализации сервиса подачи заявок на куплю/продажу.</w:t>
+      </w:r>
+    </w:p>
+    <w:p>
+      <w:pPr>
+        <w:spacing w:after="0" w:line="360" w:lineRule="auto"/>
+        <w:ind w:firstLine="709"/>
+        <w:contextualSpacing/>
+        <w:jc w:val="both"/>
+        <w:rPr>
+          <w:rFonts w:ascii="Times New Roman" w:hAnsi="Times New Roman" w:cs="Times New Roman"/>
+          <w:sz w:val="28"/>
+          <w:szCs w:val="28"/>
+        </w:rPr>
+      </w:pPr>
+      <w:r>
+        <w:rPr>
+          <w:rFonts w:ascii="Times New Roman" w:hAnsi="Times New Roman" w:cs="Times New Roman"/>
+          <w:sz w:val="28"/>
+          <w:szCs w:val="28"/>
+        </w:rPr>
+        <w:t xml:space="preserve">Результаты работы позволяют приступить к проектированию компонентов системы в соответствии с архитектурным стилем </w:t>
+      </w:r>
+      <w:r>
+        <w:rPr>
+          <w:rFonts w:ascii="Times New Roman" w:hAnsi="Times New Roman" w:cs="Times New Roman"/>
+          <w:sz w:val="28"/>
+          <w:szCs w:val="28"/>
+          <w:lang w:val="en-US"/>
+        </w:rPr>
+        <w:t>REST</w:t>
+      </w:r>
+      <w:r>
+        <w:rPr>
+          <w:rFonts w:ascii="Times New Roman" w:hAnsi="Times New Roman" w:cs="Times New Roman"/>
+          <w:sz w:val="28"/>
+          <w:szCs w:val="28"/>
+        </w:rPr>
+        <w:t>, их состав и обязанности, в соответствии с выбранными технологиями и методами вызова процедур и передачи данных. На основе проектирования можно будет приступить к выбору средств реализации сервиса подачи заявок на куплю/продажу.</w:t>
+      </w:r>
+    </w:p>
+    <w:p>
+      <w:pPr>
+        <w:spacing w:after="0" w:line="360" w:lineRule="auto"/>
+        <w:ind w:firstLine="709"/>
+        <w:contextualSpacing/>
+        <w:rPr>
+          <w:rFonts w:ascii="Times New Roman" w:hAnsi="Times New Roman" w:cs="Times New Roman"/>
+          <w:sz w:val="28"/>
+          <w:szCs w:val="28"/>
+        </w:rPr>
+      </w:pPr>
+      <w:r>
+        <w:rPr>
+          <w:rFonts w:ascii="Times New Roman" w:hAnsi="Times New Roman" w:cs="Times New Roman"/>
+          <w:sz w:val="28"/>
+          <w:szCs w:val="28"/>
+        </w:rPr>
+        <w:br w:type="page"/>
+      </w:r>
+    </w:p>
+    <w:p>
+      <w:pPr>
+        <w:pStyle w:val="a7"/>
+      </w:pPr>
+      <w:bookmarkStart w:id="6" w:name="_Toc70330632"/>
       <w:r>
         <w:lastRenderedPageBreak/>
         <w:t>СПИСОК ИСПОЛЬЗОВАННЫХ ИСТОЧНИКОВ</w:t>
       </w:r>
-      <w:bookmarkEnd w:id="7"/>
+      <w:bookmarkEnd w:id="6"/>
     </w:p>
     <w:p>
       <w:pPr>
@@ -5038,284 +9923,82 @@
           <w:sz w:val="28"/>
           <w:szCs w:val="28"/>
           <w:u w:val="none"/>
-        </w:rPr>
-      </w:pPr>
-      <w:r>
-        <w:rPr>
-          <w:rFonts w:ascii="Times New Roman" w:hAnsi="Times New Roman" w:cs="Times New Roman"/>
-          <w:sz w:val="28"/>
-          <w:szCs w:val="28"/>
-        </w:rPr>
-        <w:t>Онлайн-докумен</w:t>
-      </w:r>
-      <w:r>
-        <w:rPr>
-          <w:rFonts w:ascii="Times New Roman" w:hAnsi="Times New Roman" w:cs="Times New Roman"/>
-          <w:sz w:val="28"/>
-          <w:szCs w:val="28"/>
-        </w:rPr>
-        <w:t>тация по формату данных</w:t>
-      </w:r>
-      <w:r>
-        <w:rPr>
-          <w:rFonts w:ascii="Times New Roman" w:hAnsi="Times New Roman" w:cs="Times New Roman"/>
-          <w:sz w:val="28"/>
-          <w:szCs w:val="28"/>
-        </w:rPr>
-        <w:t xml:space="preserve"> </w:t>
-      </w:r>
-      <w:r>
-        <w:rPr>
-          <w:rFonts w:ascii="Times New Roman" w:hAnsi="Times New Roman" w:cs="Times New Roman"/>
-          <w:sz w:val="28"/>
-          <w:szCs w:val="28"/>
-          <w:lang w:val="en-US"/>
-        </w:rPr>
-        <w:t>JSON</w:t>
-      </w:r>
-      <w:r>
-        <w:rPr>
-          <w:rFonts w:ascii="Times New Roman" w:hAnsi="Times New Roman" w:cs="Times New Roman"/>
-          <w:sz w:val="28"/>
-          <w:szCs w:val="28"/>
-        </w:rPr>
-        <w:t xml:space="preserve">. Режим доступа: </w:t>
+          <w:lang w:val="en-US"/>
+        </w:rPr>
+      </w:pPr>
+      <w:r>
+        <w:rPr>
+          <w:rFonts w:ascii="Times New Roman" w:hAnsi="Times New Roman" w:cs="Times New Roman"/>
+          <w:sz w:val="28"/>
+          <w:szCs w:val="28"/>
+          <w:lang w:val="en-US"/>
+        </w:rPr>
+        <w:t>C</w:t>
+      </w:r>
+      <w:proofErr w:type="spellStart"/>
+      <w:r>
+        <w:rPr>
+          <w:rFonts w:ascii="Times New Roman" w:hAnsi="Times New Roman" w:cs="Times New Roman"/>
+          <w:sz w:val="28"/>
+          <w:szCs w:val="28"/>
+        </w:rPr>
+        <w:t>татья</w:t>
+      </w:r>
+      <w:proofErr w:type="spellEnd"/>
+      <w:r>
+        <w:rPr>
+          <w:rFonts w:ascii="Times New Roman" w:hAnsi="Times New Roman" w:cs="Times New Roman"/>
+          <w:sz w:val="28"/>
+          <w:szCs w:val="28"/>
+        </w:rPr>
+        <w:t xml:space="preserve"> по архитектурному стилю </w:t>
+      </w:r>
+      <w:r>
+        <w:rPr>
+          <w:rFonts w:ascii="Times New Roman" w:hAnsi="Times New Roman" w:cs="Times New Roman"/>
+          <w:sz w:val="28"/>
+          <w:szCs w:val="28"/>
+          <w:lang w:val="en-US"/>
+        </w:rPr>
+        <w:t>REST</w:t>
+      </w:r>
+      <w:r>
+        <w:rPr>
+          <w:rFonts w:ascii="Times New Roman" w:hAnsi="Times New Roman" w:cs="Times New Roman"/>
+          <w:sz w:val="28"/>
+          <w:szCs w:val="28"/>
+          <w:lang w:val="en-US"/>
+        </w:rPr>
+        <w:t xml:space="preserve">. </w:t>
+      </w:r>
+      <w:r>
+        <w:rPr>
+          <w:rFonts w:ascii="Times New Roman" w:hAnsi="Times New Roman" w:cs="Times New Roman"/>
+          <w:sz w:val="28"/>
+          <w:szCs w:val="28"/>
+          <w:lang w:val="en-US"/>
+        </w:rPr>
+        <w:t xml:space="preserve">- </w:t>
+      </w:r>
+      <w:r>
+        <w:rPr>
+          <w:rFonts w:ascii="Times New Roman" w:hAnsi="Times New Roman" w:cs="Times New Roman"/>
+          <w:sz w:val="28"/>
+          <w:szCs w:val="28"/>
+          <w:lang w:val="en-US"/>
+        </w:rPr>
+        <w:t>URL</w:t>
+      </w:r>
+      <w:r>
+        <w:rPr>
+          <w:rFonts w:ascii="Times New Roman" w:hAnsi="Times New Roman" w:cs="Times New Roman"/>
+          <w:sz w:val="28"/>
+          <w:szCs w:val="28"/>
+          <w:lang w:val="en-US"/>
+        </w:rPr>
+        <w:t xml:space="preserve">: </w:t>
       </w:r>
       <w:hyperlink r:id="rId8" w:history="1">
-        <w:r>
-          <w:rPr>
-            <w:rStyle w:val="a5"/>
-            <w:rFonts w:ascii="Times New Roman" w:hAnsi="Times New Roman" w:cs="Times New Roman"/>
-            <w:sz w:val="28"/>
-            <w:szCs w:val="28"/>
-          </w:rPr>
-          <w:t>http://www.json.org/json-ru.html</w:t>
-        </w:r>
-      </w:hyperlink>
-    </w:p>
-    <w:p>
-      <w:pPr>
-        <w:pStyle w:val="a3"/>
-        <w:numPr>
-          <w:ilvl w:val="0"/>
-          <w:numId w:val="10"/>
-        </w:numPr>
-        <w:spacing w:after="0" w:line="360" w:lineRule="auto"/>
-        <w:ind w:firstLine="709"/>
-        <w:jc w:val="both"/>
-        <w:rPr>
-          <w:rFonts w:ascii="Times New Roman" w:hAnsi="Times New Roman" w:cs="Times New Roman"/>
-          <w:sz w:val="28"/>
-          <w:szCs w:val="28"/>
-        </w:rPr>
-      </w:pPr>
-      <w:r>
-        <w:rPr>
-          <w:rFonts w:ascii="Times New Roman" w:hAnsi="Times New Roman" w:cs="Times New Roman"/>
-          <w:color w:val="000000" w:themeColor="text1"/>
-          <w:sz w:val="28"/>
-          <w:szCs w:val="28"/>
-        </w:rPr>
-        <w:t xml:space="preserve">Онлайн-статья о понятии «веб-сервер». Режим доступа: </w:t>
-      </w:r>
-      <w:hyperlink r:id="rId9" w:history="1">
-        <w:r>
-          <w:rPr>
-            <w:rStyle w:val="a5"/>
-            <w:rFonts w:ascii="Times New Roman" w:hAnsi="Times New Roman" w:cs="Times New Roman"/>
-            <w:sz w:val="28"/>
-            <w:szCs w:val="28"/>
-          </w:rPr>
-          <w:t>https://en.wikipedia.org/wiki/Web_server</w:t>
-        </w:r>
-      </w:hyperlink>
-    </w:p>
-    <w:p>
-      <w:pPr>
-        <w:pStyle w:val="a3"/>
-        <w:numPr>
-          <w:ilvl w:val="0"/>
-          <w:numId w:val="10"/>
-        </w:numPr>
-        <w:spacing w:after="0" w:line="360" w:lineRule="auto"/>
-        <w:ind w:firstLine="709"/>
-        <w:jc w:val="both"/>
-        <w:rPr>
-          <w:rFonts w:ascii="Times New Roman" w:hAnsi="Times New Roman" w:cs="Times New Roman"/>
-          <w:sz w:val="28"/>
-          <w:szCs w:val="28"/>
-        </w:rPr>
-      </w:pPr>
-      <w:r>
-        <w:rPr>
-          <w:rFonts w:ascii="Times New Roman" w:hAnsi="Times New Roman" w:cs="Times New Roman"/>
-          <w:sz w:val="28"/>
-          <w:szCs w:val="28"/>
-        </w:rPr>
-        <w:t xml:space="preserve">Онлайн-статья по архитектурному стилю </w:t>
-      </w:r>
-      <w:r>
-        <w:rPr>
-          <w:rFonts w:ascii="Times New Roman" w:hAnsi="Times New Roman" w:cs="Times New Roman"/>
-          <w:sz w:val="28"/>
-          <w:szCs w:val="28"/>
-          <w:lang w:val="en-US"/>
-        </w:rPr>
-        <w:t>REST</w:t>
-      </w:r>
-      <w:r>
-        <w:rPr>
-          <w:rFonts w:ascii="Times New Roman" w:hAnsi="Times New Roman" w:cs="Times New Roman"/>
-          <w:sz w:val="28"/>
-          <w:szCs w:val="28"/>
-        </w:rPr>
-        <w:t xml:space="preserve">. Режим доступа: </w:t>
-      </w:r>
-      <w:hyperlink r:id="rId10" w:history="1">
-        <w:r>
-          <w:rPr>
-            <w:rStyle w:val="a5"/>
-            <w:rFonts w:ascii="Times New Roman" w:hAnsi="Times New Roman" w:cs="Times New Roman"/>
-            <w:sz w:val="28"/>
-            <w:szCs w:val="28"/>
-          </w:rPr>
-          <w:t>https://ru.wikipedia.org/wiki/REST</w:t>
-        </w:r>
-      </w:hyperlink>
-    </w:p>
-    <w:p>
-      <w:pPr>
-        <w:pStyle w:val="a3"/>
-        <w:numPr>
-          <w:ilvl w:val="0"/>
-          <w:numId w:val="10"/>
-        </w:numPr>
-        <w:spacing w:after="0" w:line="360" w:lineRule="auto"/>
-        <w:ind w:firstLine="709"/>
-        <w:jc w:val="both"/>
-        <w:rPr>
-          <w:rFonts w:ascii="Times New Roman" w:hAnsi="Times New Roman" w:cs="Times New Roman"/>
-          <w:sz w:val="28"/>
-          <w:szCs w:val="28"/>
-        </w:rPr>
-      </w:pPr>
-      <w:r>
-        <w:rPr>
-          <w:rFonts w:ascii="Times New Roman" w:hAnsi="Times New Roman" w:cs="Times New Roman"/>
-          <w:sz w:val="28"/>
-          <w:szCs w:val="28"/>
-        </w:rPr>
-        <w:t xml:space="preserve">Онлайн-урок по архитектуре «Клиент-сервер». Режим доступа: </w:t>
-      </w:r>
-      <w:hyperlink r:id="rId11" w:history="1">
-        <w:r>
-          <w:rPr>
-            <w:rStyle w:val="a5"/>
-            <w:rFonts w:ascii="Times New Roman" w:hAnsi="Times New Roman" w:cs="Times New Roman"/>
-            <w:sz w:val="28"/>
-            <w:szCs w:val="28"/>
-          </w:rPr>
-          <w:t>http://www.4stud.info/networking/lecture5.html</w:t>
-        </w:r>
-      </w:hyperlink>
-    </w:p>
-    <w:p>
-      <w:pPr>
-        <w:pStyle w:val="a3"/>
-        <w:numPr>
-          <w:ilvl w:val="0"/>
-          <w:numId w:val="10"/>
-        </w:numPr>
-        <w:spacing w:after="0" w:line="360" w:lineRule="auto"/>
-        <w:ind w:firstLine="709"/>
-        <w:jc w:val="both"/>
-        <w:rPr>
-          <w:rFonts w:ascii="Times New Roman" w:hAnsi="Times New Roman" w:cs="Times New Roman"/>
-          <w:sz w:val="28"/>
-          <w:szCs w:val="28"/>
-        </w:rPr>
-      </w:pPr>
-      <w:r>
-        <w:rPr>
-          <w:rFonts w:ascii="Times New Roman" w:hAnsi="Times New Roman" w:cs="Times New Roman"/>
-          <w:sz w:val="28"/>
-          <w:szCs w:val="28"/>
-        </w:rPr>
-        <w:t xml:space="preserve">Онлайн-документация по системе управления БД </w:t>
-      </w:r>
-      <w:r>
-        <w:rPr>
-          <w:rFonts w:ascii="Times New Roman" w:hAnsi="Times New Roman" w:cs="Times New Roman"/>
-          <w:sz w:val="28"/>
-          <w:szCs w:val="28"/>
-          <w:lang w:val="en-US"/>
-        </w:rPr>
-        <w:t>PostgreSQL</w:t>
-      </w:r>
-      <w:r>
-        <w:rPr>
-          <w:rFonts w:ascii="Times New Roman" w:hAnsi="Times New Roman" w:cs="Times New Roman"/>
-          <w:sz w:val="28"/>
-          <w:szCs w:val="28"/>
-        </w:rPr>
-        <w:t xml:space="preserve">. Режим доступа: </w:t>
-      </w:r>
-      <w:hyperlink r:id="rId12" w:history="1">
-        <w:r>
-          <w:rPr>
-            <w:rStyle w:val="a5"/>
-            <w:rFonts w:ascii="Times New Roman" w:hAnsi="Times New Roman" w:cs="Times New Roman"/>
-            <w:sz w:val="28"/>
-            <w:szCs w:val="28"/>
-          </w:rPr>
-          <w:t>https://www.postgresql.org/docs/9.5/static/index.html</w:t>
-        </w:r>
-      </w:hyperlink>
-    </w:p>
-    <w:p>
-      <w:pPr>
-        <w:pStyle w:val="a3"/>
-        <w:numPr>
-          <w:ilvl w:val="0"/>
-          <w:numId w:val="10"/>
-        </w:numPr>
-        <w:spacing w:after="0" w:line="360" w:lineRule="auto"/>
-        <w:ind w:firstLine="709"/>
-        <w:jc w:val="both"/>
-        <w:rPr>
-          <w:rFonts w:ascii="Times New Roman" w:hAnsi="Times New Roman" w:cs="Times New Roman"/>
-          <w:sz w:val="28"/>
-          <w:szCs w:val="28"/>
-        </w:rPr>
-      </w:pPr>
-      <w:r>
-        <w:rPr>
-          <w:rFonts w:ascii="Times New Roman" w:hAnsi="Times New Roman" w:cs="Times New Roman"/>
-          <w:sz w:val="28"/>
-          <w:szCs w:val="28"/>
-        </w:rPr>
-        <w:t xml:space="preserve">Онлайн-статья о платформе </w:t>
-      </w:r>
-      <w:proofErr w:type="spellStart"/>
-      <w:r>
-        <w:rPr>
-          <w:rFonts w:ascii="Times New Roman" w:hAnsi="Times New Roman" w:cs="Times New Roman"/>
-          <w:sz w:val="28"/>
-          <w:szCs w:val="28"/>
-          <w:lang w:val="en-US"/>
-        </w:rPr>
-        <w:t>JavaEE</w:t>
-      </w:r>
-      <w:proofErr w:type="spellEnd"/>
-      <w:r>
-        <w:rPr>
-          <w:rFonts w:ascii="Times New Roman" w:hAnsi="Times New Roman" w:cs="Times New Roman"/>
-          <w:sz w:val="28"/>
-          <w:szCs w:val="28"/>
-        </w:rPr>
-        <w:t xml:space="preserve">. Режим доступа: </w:t>
-      </w:r>
-      <w:hyperlink r:id="rId13" w:history="1">
         <w:r>
           <w:rPr>
             <w:rStyle w:val="a5"/>
@@ -5332,10 +10015,10 @@
             <w:rFonts w:ascii="Times New Roman" w:hAnsi="Times New Roman" w:cs="Times New Roman"/>
             <w:sz w:val="28"/>
             <w:szCs w:val="28"/>
+            <w:lang w:val="en-US"/>
           </w:rPr>
           <w:t>://</w:t>
         </w:r>
-        <w:proofErr w:type="spellStart"/>
         <w:r>
           <w:rPr>
             <w:rStyle w:val="a5"/>
@@ -5346,17 +10029,16 @@
           </w:rPr>
           <w:t>ru</w:t>
         </w:r>
-        <w:proofErr w:type="spellEnd"/>
         <w:r>
           <w:rPr>
             <w:rStyle w:val="a5"/>
             <w:rFonts w:ascii="Times New Roman" w:hAnsi="Times New Roman" w:cs="Times New Roman"/>
             <w:sz w:val="28"/>
             <w:szCs w:val="28"/>
+            <w:lang w:val="en-US"/>
           </w:rPr>
           <w:t>.</w:t>
         </w:r>
-        <w:proofErr w:type="spellStart"/>
         <w:r>
           <w:rPr>
             <w:rStyle w:val="a5"/>
@@ -5367,13 +10049,13 @@
           </w:rPr>
           <w:t>wikipedia</w:t>
         </w:r>
-        <w:proofErr w:type="spellEnd"/>
         <w:r>
           <w:rPr>
             <w:rStyle w:val="a5"/>
             <w:rFonts w:ascii="Times New Roman" w:hAnsi="Times New Roman" w:cs="Times New Roman"/>
             <w:sz w:val="28"/>
             <w:szCs w:val="28"/>
+            <w:lang w:val="en-US"/>
           </w:rPr>
           <w:t>.</w:t>
         </w:r>
@@ -5393,6 +10075,7 @@
             <w:rFonts w:ascii="Times New Roman" w:hAnsi="Times New Roman" w:cs="Times New Roman"/>
             <w:sz w:val="28"/>
             <w:szCs w:val="28"/>
+            <w:lang w:val="en-US"/>
           </w:rPr>
           <w:t>/</w:t>
         </w:r>
@@ -5412,6 +10095,7 @@
             <w:rFonts w:ascii="Times New Roman" w:hAnsi="Times New Roman" w:cs="Times New Roman"/>
             <w:sz w:val="28"/>
             <w:szCs w:val="28"/>
+            <w:lang w:val="en-US"/>
           </w:rPr>
           <w:t>/</w:t>
         </w:r>
@@ -5423,17 +10107,58 @@
             <w:szCs w:val="28"/>
             <w:lang w:val="en-US"/>
           </w:rPr>
-          <w:t>Java</w:t>
+          <w:t>REST</w:t>
         </w:r>
-        <w:r>
-          <w:rPr>
-            <w:rStyle w:val="a5"/>
-            <w:rFonts w:ascii="Times New Roman" w:hAnsi="Times New Roman" w:cs="Times New Roman"/>
-            <w:sz w:val="28"/>
-            <w:szCs w:val="28"/>
-          </w:rPr>
-          <w:t>_</w:t>
-        </w:r>
+      </w:hyperlink>
+    </w:p>
+    <w:p>
+      <w:pPr>
+        <w:pStyle w:val="a3"/>
+        <w:numPr>
+          <w:ilvl w:val="0"/>
+          <w:numId w:val="10"/>
+        </w:numPr>
+        <w:spacing w:after="0" w:line="360" w:lineRule="auto"/>
+        <w:ind w:firstLine="709"/>
+        <w:jc w:val="both"/>
+        <w:rPr>
+          <w:rFonts w:ascii="Times New Roman" w:hAnsi="Times New Roman" w:cs="Times New Roman"/>
+          <w:sz w:val="28"/>
+          <w:szCs w:val="28"/>
+          <w:lang w:val="en-US"/>
+        </w:rPr>
+      </w:pPr>
+      <w:r>
+        <w:rPr>
+          <w:rStyle w:val="reference-text"/>
+          <w:rFonts w:ascii="Times New Roman" w:hAnsi="Times New Roman" w:cs="Times New Roman"/>
+          <w:sz w:val="28"/>
+          <w:szCs w:val="28"/>
+          <w:lang w:val="en-US"/>
+        </w:rPr>
+        <w:t xml:space="preserve">Chapter 5 of Roy Fielding’s dissertation </w:t>
+      </w:r>
+      <w:r>
+        <w:rPr>
+          <w:rStyle w:val="reference-text"/>
+          <w:rFonts w:ascii="Times New Roman" w:hAnsi="Times New Roman" w:cs="Times New Roman"/>
+          <w:sz w:val="28"/>
+          <w:szCs w:val="28"/>
+          <w:lang w:val="en-US"/>
+        </w:rPr>
+        <w:t>«Representational State Transfer (REST)»</w:t>
+      </w:r>
+      <w:r>
+        <w:rPr>
+          <w:rStyle w:val="reference-text"/>
+          <w:rFonts w:ascii="Times New Roman" w:hAnsi="Times New Roman" w:cs="Times New Roman"/>
+          <w:sz w:val="28"/>
+          <w:szCs w:val="28"/>
+          <w:lang w:val="en-US"/>
+        </w:rPr>
+        <w:t xml:space="preserve"> - URL: </w:t>
+      </w:r>
+      <w:hyperlink r:id="rId9" w:history="1">
         <w:r>
           <w:rPr>
             <w:rStyle w:val="a5"/>
@@ -5442,45 +10167,7 @@
             <w:szCs w:val="28"/>
             <w:lang w:val="en-US"/>
           </w:rPr>
-          <w:t>Platform</w:t>
-        </w:r>
-        <w:r>
-          <w:rPr>
-            <w:rStyle w:val="a5"/>
-            <w:rFonts w:ascii="Times New Roman" w:hAnsi="Times New Roman" w:cs="Times New Roman"/>
-            <w:sz w:val="28"/>
-            <w:szCs w:val="28"/>
-          </w:rPr>
-          <w:t>,_</w:t>
-        </w:r>
-        <w:r>
-          <w:rPr>
-            <w:rStyle w:val="a5"/>
-            <w:rFonts w:ascii="Times New Roman" w:hAnsi="Times New Roman" w:cs="Times New Roman"/>
-            <w:sz w:val="28"/>
-            <w:szCs w:val="28"/>
-            <w:lang w:val="en-US"/>
-          </w:rPr>
-          <w:t>Enterprise</w:t>
-        </w:r>
-        <w:r>
-          <w:rPr>
-            <w:rStyle w:val="a5"/>
-            <w:rFonts w:ascii="Times New Roman" w:hAnsi="Times New Roman" w:cs="Times New Roman"/>
-            <w:sz w:val="28"/>
-            <w:szCs w:val="28"/>
-          </w:rPr>
-          <w:t>_</w:t>
-        </w:r>
-        <w:r>
-          <w:rPr>
-            <w:rStyle w:val="a5"/>
-            <w:rFonts w:ascii="Times New Roman" w:hAnsi="Times New Roman" w:cs="Times New Roman"/>
-            <w:sz w:val="28"/>
-            <w:szCs w:val="28"/>
-            <w:lang w:val="en-US"/>
-          </w:rPr>
-          <w:t>Edition</w:t>
+          <w:t>https://www.ics.uci.edu/~fielding/pubs/dissertation/rest_arch_style.htm</w:t>
         </w:r>
       </w:hyperlink>
     </w:p>
@@ -5495,18 +10182,29 @@
         <w:ind w:firstLine="709"/>
         <w:jc w:val="both"/>
         <w:rPr>
-          <w:rFonts w:ascii="Times New Roman" w:hAnsi="Times New Roman" w:cs="Times New Roman"/>
-          <w:sz w:val="28"/>
-          <w:szCs w:val="28"/>
-        </w:rPr>
-      </w:pPr>
-      <w:r>
-        <w:rPr>
-          <w:rFonts w:ascii="Times New Roman" w:hAnsi="Times New Roman" w:cs="Times New Roman"/>
-          <w:sz w:val="28"/>
-          <w:szCs w:val="28"/>
-        </w:rPr>
-        <w:t xml:space="preserve">Онлайн-статья о протоколе </w:t>
+          <w:rStyle w:val="a5"/>
+          <w:rFonts w:ascii="Times New Roman" w:hAnsi="Times New Roman" w:cs="Times New Roman"/>
+          <w:color w:val="auto"/>
+          <w:sz w:val="28"/>
+          <w:szCs w:val="28"/>
+          <w:u w:val="none"/>
+        </w:rPr>
+      </w:pPr>
+      <w:r>
+        <w:rPr>
+          <w:rFonts w:ascii="Times New Roman" w:hAnsi="Times New Roman" w:cs="Times New Roman"/>
+          <w:sz w:val="28"/>
+          <w:szCs w:val="28"/>
+        </w:rPr>
+        <w:t>С</w:t>
+      </w:r>
+      <w:r>
+        <w:rPr>
+          <w:rFonts w:ascii="Times New Roman" w:hAnsi="Times New Roman" w:cs="Times New Roman"/>
+          <w:sz w:val="28"/>
+          <w:szCs w:val="28"/>
+        </w:rPr>
+        <w:t xml:space="preserve">татья о протоколе </w:t>
       </w:r>
       <w:r>
         <w:rPr>
@@ -5523,9 +10221,34 @@
           <w:sz w:val="28"/>
           <w:szCs w:val="28"/>
         </w:rPr>
-        <w:t xml:space="preserve">. Режим доступа: </w:t>
-      </w:r>
-      <w:hyperlink r:id="rId14" w:history="1">
+        <w:t xml:space="preserve"> -</w:t>
+      </w:r>
+      <w:r>
+        <w:rPr>
+          <w:rFonts w:ascii="Times New Roman" w:hAnsi="Times New Roman" w:cs="Times New Roman"/>
+          <w:sz w:val="28"/>
+          <w:szCs w:val="28"/>
+        </w:rPr>
+        <w:t xml:space="preserve"> </w:t>
+      </w:r>
+      <w:r>
+        <w:rPr>
+          <w:rFonts w:ascii="Times New Roman" w:hAnsi="Times New Roman" w:cs="Times New Roman"/>
+          <w:sz w:val="28"/>
+          <w:szCs w:val="28"/>
+          <w:lang w:val="en-US"/>
+        </w:rPr>
+        <w:t>URL</w:t>
+      </w:r>
+      <w:r>
+        <w:rPr>
+          <w:rFonts w:ascii="Times New Roman" w:hAnsi="Times New Roman" w:cs="Times New Roman"/>
+          <w:sz w:val="28"/>
+          <w:szCs w:val="28"/>
+        </w:rPr>
+        <w:t xml:space="preserve">: </w:t>
+      </w:r>
+      <w:hyperlink r:id="rId10" w:history="1">
         <w:r>
           <w:rPr>
             <w:rStyle w:val="a5"/>
@@ -5648,30 +10371,49 @@
         <w:ind w:firstLine="709"/>
         <w:jc w:val="both"/>
         <w:rPr>
-          <w:rFonts w:ascii="Times New Roman" w:hAnsi="Times New Roman" w:cs="Times New Roman"/>
-          <w:sz w:val="28"/>
-          <w:szCs w:val="28"/>
-        </w:rPr>
-      </w:pPr>
-      <w:r>
-        <w:rPr>
-          <w:rFonts w:ascii="Times New Roman" w:hAnsi="Times New Roman" w:cs="Times New Roman"/>
-          <w:sz w:val="28"/>
-          <w:szCs w:val="28"/>
-        </w:rPr>
-        <w:t xml:space="preserve">Онлайн-статья о веб-сервисах. Режим доступа: </w:t>
-      </w:r>
-      <w:hyperlink r:id="rId15" w:history="1">
-        <w:r>
-          <w:rPr>
-            <w:rStyle w:val="a5"/>
-            <w:rFonts w:ascii="Times New Roman" w:hAnsi="Times New Roman" w:cs="Times New Roman"/>
-            <w:sz w:val="28"/>
-            <w:szCs w:val="28"/>
-            <w:lang w:val="en-US"/>
-          </w:rPr>
-          <w:t>https</w:t>
-        </w:r>
+          <w:rStyle w:val="a5"/>
+          <w:rFonts w:ascii="Times New Roman" w:hAnsi="Times New Roman" w:cs="Times New Roman"/>
+          <w:color w:val="auto"/>
+          <w:sz w:val="28"/>
+          <w:szCs w:val="28"/>
+          <w:u w:val="none"/>
+        </w:rPr>
+      </w:pPr>
+      <w:r>
+        <w:rPr>
+          <w:rStyle w:val="a5"/>
+          <w:rFonts w:ascii="Times New Roman" w:hAnsi="Times New Roman" w:cs="Times New Roman"/>
+          <w:color w:val="000000" w:themeColor="text1"/>
+          <w:sz w:val="28"/>
+          <w:szCs w:val="28"/>
+          <w:u w:val="none"/>
+        </w:rPr>
+        <w:t xml:space="preserve">Статья о доле рынка приложений - </w:t>
+      </w:r>
+      <w:r>
+        <w:rPr>
+          <w:rStyle w:val="a5"/>
+          <w:rFonts w:ascii="Times New Roman" w:hAnsi="Times New Roman" w:cs="Times New Roman"/>
+          <w:color w:val="000000" w:themeColor="text1"/>
+          <w:sz w:val="28"/>
+          <w:szCs w:val="28"/>
+          <w:u w:val="none"/>
+          <w:lang w:val="en-US"/>
+        </w:rPr>
+        <w:t>URL</w:t>
+      </w:r>
+      <w:r>
+        <w:rPr>
+          <w:rStyle w:val="a5"/>
+          <w:rFonts w:ascii="Times New Roman" w:hAnsi="Times New Roman" w:cs="Times New Roman"/>
+          <w:color w:val="000000" w:themeColor="text1"/>
+          <w:sz w:val="28"/>
+          <w:szCs w:val="28"/>
+          <w:u w:val="none"/>
+        </w:rPr>
+        <w:t xml:space="preserve">: </w:t>
+      </w:r>
+      <w:hyperlink r:id="rId11" w:history="1">
         <w:r>
           <w:rPr>
             <w:rStyle w:val="a5"/>
@@ -5679,20 +10421,86 @@
             <w:sz w:val="28"/>
             <w:szCs w:val="28"/>
           </w:rPr>
-          <w:t>://</w:t>
+          <w:t>https://www.safebettingsites.com/2020/10/13/google-play-hit-28-3bn-downloads-in-q3-2020-3x-more-than-app-store/</w:t>
         </w:r>
-        <w:proofErr w:type="spellStart"/>
-        <w:r>
-          <w:rPr>
-            <w:rStyle w:val="a5"/>
-            <w:rFonts w:ascii="Times New Roman" w:hAnsi="Times New Roman" w:cs="Times New Roman"/>
-            <w:sz w:val="28"/>
-            <w:szCs w:val="28"/>
-            <w:lang w:val="en-US"/>
-          </w:rPr>
-          <w:t>habrahabr</w:t>
-        </w:r>
-        <w:proofErr w:type="spellEnd"/>
+      </w:hyperlink>
+    </w:p>
+    <w:p>
+      <w:pPr>
+        <w:pStyle w:val="a3"/>
+        <w:numPr>
+          <w:ilvl w:val="0"/>
+          <w:numId w:val="10"/>
+        </w:numPr>
+        <w:spacing w:after="0" w:line="360" w:lineRule="auto"/>
+        <w:ind w:firstLine="709"/>
+        <w:jc w:val="both"/>
+        <w:rPr>
+          <w:rStyle w:val="a5"/>
+          <w:rFonts w:ascii="Times New Roman" w:hAnsi="Times New Roman" w:cs="Times New Roman"/>
+          <w:color w:val="auto"/>
+          <w:sz w:val="28"/>
+          <w:szCs w:val="28"/>
+          <w:u w:val="none"/>
+        </w:rPr>
+      </w:pPr>
+      <w:r>
+        <w:rPr>
+          <w:rStyle w:val="a5"/>
+          <w:rFonts w:ascii="Times New Roman" w:hAnsi="Times New Roman" w:cs="Times New Roman"/>
+          <w:color w:val="auto"/>
+          <w:sz w:val="28"/>
+          <w:szCs w:val="28"/>
+          <w:u w:val="none"/>
+        </w:rPr>
+        <w:t>С</w:t>
+      </w:r>
+      <w:r>
+        <w:rPr>
+          <w:rStyle w:val="a5"/>
+          <w:rFonts w:ascii="Times New Roman" w:hAnsi="Times New Roman" w:cs="Times New Roman"/>
+          <w:color w:val="auto"/>
+          <w:sz w:val="28"/>
+          <w:szCs w:val="28"/>
+          <w:u w:val="none"/>
+        </w:rPr>
+        <w:t>татья о производительности протоко</w:t>
+      </w:r>
+      <w:r>
+        <w:rPr>
+          <w:rStyle w:val="a5"/>
+          <w:rFonts w:ascii="Times New Roman" w:hAnsi="Times New Roman" w:cs="Times New Roman"/>
+          <w:color w:val="auto"/>
+          <w:sz w:val="28"/>
+          <w:szCs w:val="28"/>
+          <w:u w:val="none"/>
+        </w:rPr>
+        <w:t xml:space="preserve">лов доступа к облачным ресурсам - </w:t>
+      </w:r>
+      <w:r>
+        <w:rPr>
+          <w:rStyle w:val="a5"/>
+          <w:rFonts w:ascii="Times New Roman" w:hAnsi="Times New Roman" w:cs="Times New Roman"/>
+          <w:color w:val="auto"/>
+          <w:sz w:val="28"/>
+          <w:szCs w:val="28"/>
+          <w:u w:val="none"/>
+          <w:lang w:val="en-US"/>
+        </w:rPr>
+        <w:t>URL</w:t>
+      </w:r>
+      <w:r>
+        <w:rPr>
+          <w:rStyle w:val="a5"/>
+          <w:rFonts w:ascii="Times New Roman" w:hAnsi="Times New Roman" w:cs="Times New Roman"/>
+          <w:color w:val="auto"/>
+          <w:sz w:val="28"/>
+          <w:szCs w:val="28"/>
+          <w:u w:val="none"/>
+        </w:rPr>
+        <w:t xml:space="preserve">: </w:t>
+      </w:r>
+      <w:hyperlink r:id="rId12" w:history="1">
         <w:r>
           <w:rPr>
             <w:rStyle w:val="a5"/>
@@ -5700,20 +10508,86 @@
             <w:sz w:val="28"/>
             <w:szCs w:val="28"/>
           </w:rPr>
-          <w:t>.</w:t>
+          <w:t>https://cyberleninka.ru/article/n/sravnenie-proizvoditelnosti-protokolov-dostupa-k-oblachnym-resursam/viewer</w:t>
         </w:r>
-        <w:proofErr w:type="spellStart"/>
-        <w:r>
-          <w:rPr>
-            <w:rStyle w:val="a5"/>
-            <w:rFonts w:ascii="Times New Roman" w:hAnsi="Times New Roman" w:cs="Times New Roman"/>
-            <w:sz w:val="28"/>
-            <w:szCs w:val="28"/>
-            <w:lang w:val="en-US"/>
-          </w:rPr>
-          <w:t>ru</w:t>
-        </w:r>
-        <w:proofErr w:type="spellEnd"/>
+      </w:hyperlink>
+    </w:p>
+    <w:p>
+      <w:pPr>
+        <w:pStyle w:val="a3"/>
+        <w:numPr>
+          <w:ilvl w:val="0"/>
+          <w:numId w:val="10"/>
+        </w:numPr>
+        <w:spacing w:after="0" w:line="360" w:lineRule="auto"/>
+        <w:ind w:firstLine="709"/>
+        <w:jc w:val="both"/>
+        <w:rPr>
+          <w:rStyle w:val="a5"/>
+          <w:rFonts w:ascii="Times New Roman" w:hAnsi="Times New Roman" w:cs="Times New Roman"/>
+          <w:color w:val="auto"/>
+          <w:sz w:val="28"/>
+          <w:szCs w:val="28"/>
+          <w:u w:val="none"/>
+        </w:rPr>
+      </w:pPr>
+      <w:r>
+        <w:rPr>
+          <w:rStyle w:val="a5"/>
+          <w:rFonts w:ascii="Times New Roman" w:hAnsi="Times New Roman" w:cs="Times New Roman"/>
+          <w:color w:val="auto"/>
+          <w:sz w:val="28"/>
+          <w:szCs w:val="28"/>
+          <w:u w:val="none"/>
+        </w:rPr>
+        <w:t>С</w:t>
+      </w:r>
+      <w:r>
+        <w:rPr>
+          <w:rStyle w:val="a5"/>
+          <w:rFonts w:ascii="Times New Roman" w:hAnsi="Times New Roman" w:cs="Times New Roman"/>
+          <w:color w:val="auto"/>
+          <w:sz w:val="28"/>
+          <w:szCs w:val="28"/>
+          <w:u w:val="none"/>
+        </w:rPr>
+        <w:t xml:space="preserve">татья о сравнении форматов передачи данных </w:t>
+      </w:r>
+      <w:r>
+        <w:rPr>
+          <w:rStyle w:val="a5"/>
+          <w:rFonts w:ascii="Times New Roman" w:hAnsi="Times New Roman" w:cs="Times New Roman"/>
+          <w:color w:val="auto"/>
+          <w:sz w:val="28"/>
+          <w:szCs w:val="28"/>
+          <w:u w:val="none"/>
+        </w:rPr>
+        <w:t xml:space="preserve">- </w:t>
+      </w:r>
+      <w:r>
+        <w:rPr>
+          <w:rStyle w:val="a5"/>
+          <w:rFonts w:ascii="Times New Roman" w:hAnsi="Times New Roman" w:cs="Times New Roman"/>
+          <w:color w:val="auto"/>
+          <w:sz w:val="28"/>
+          <w:szCs w:val="28"/>
+          <w:u w:val="none"/>
+          <w:lang w:val="en-US"/>
+        </w:rPr>
+        <w:t>URL</w:t>
+      </w:r>
+      <w:r>
+        <w:rPr>
+          <w:rStyle w:val="a5"/>
+          <w:rFonts w:ascii="Times New Roman" w:hAnsi="Times New Roman" w:cs="Times New Roman"/>
+          <w:color w:val="auto"/>
+          <w:sz w:val="28"/>
+          <w:szCs w:val="28"/>
+          <w:u w:val="none"/>
+        </w:rPr>
+        <w:t xml:space="preserve">: </w:t>
+      </w:r>
+      <w:hyperlink r:id="rId13" w:history="1">
         <w:r>
           <w:rPr>
             <w:rStyle w:val="a5"/>
@@ -5721,26 +10595,7 @@
             <w:sz w:val="28"/>
             <w:szCs w:val="28"/>
           </w:rPr>
-          <w:t>/</w:t>
-        </w:r>
-        <w:r>
-          <w:rPr>
-            <w:rStyle w:val="a5"/>
-            <w:rFonts w:ascii="Times New Roman" w:hAnsi="Times New Roman" w:cs="Times New Roman"/>
-            <w:sz w:val="28"/>
-            <w:szCs w:val="28"/>
-            <w:lang w:val="en-US"/>
-          </w:rPr>
-          <w:t>post</w:t>
-        </w:r>
-        <w:r>
-          <w:rPr>
-            <w:rStyle w:val="a5"/>
-            <w:rFonts w:ascii="Times New Roman" w:hAnsi="Times New Roman" w:cs="Times New Roman"/>
-            <w:sz w:val="28"/>
-            <w:szCs w:val="28"/>
-          </w:rPr>
-          <w:t>/46374/</w:t>
+          <w:t>https://360wiki.ru/wiki/Comparison_of_data-serialization_formats</w:t>
         </w:r>
       </w:hyperlink>
     </w:p>
@@ -5763,85 +10618,6 @@
           <w:u w:val="none"/>
         </w:rPr>
       </w:pPr>
-      <w:r>
-        <w:rPr>
-          <w:rFonts w:ascii="Times New Roman" w:hAnsi="Times New Roman" w:cs="Times New Roman"/>
-          <w:sz w:val="28"/>
-          <w:szCs w:val="28"/>
-        </w:rPr>
-        <w:t xml:space="preserve">Онлайн-документация о библиотеке </w:t>
-      </w:r>
-      <w:r>
-        <w:rPr>
-          <w:rFonts w:ascii="Times New Roman" w:hAnsi="Times New Roman" w:cs="Times New Roman"/>
-          <w:sz w:val="28"/>
-          <w:szCs w:val="28"/>
-          <w:lang w:val="en-US"/>
-        </w:rPr>
-        <w:t>Android</w:t>
-      </w:r>
-      <w:r>
-        <w:rPr>
-          <w:rFonts w:ascii="Times New Roman" w:hAnsi="Times New Roman" w:cs="Times New Roman"/>
-          <w:sz w:val="28"/>
-          <w:szCs w:val="28"/>
-        </w:rPr>
-        <w:t xml:space="preserve"> </w:t>
-      </w:r>
-      <w:r>
-        <w:rPr>
-          <w:rFonts w:ascii="Times New Roman" w:hAnsi="Times New Roman" w:cs="Times New Roman"/>
-          <w:sz w:val="28"/>
-          <w:szCs w:val="28"/>
-          <w:lang w:val="en-US"/>
-        </w:rPr>
-        <w:t>SDK</w:t>
-      </w:r>
-      <w:r>
-        <w:rPr>
-          <w:rFonts w:ascii="Times New Roman" w:hAnsi="Times New Roman" w:cs="Times New Roman"/>
-          <w:sz w:val="28"/>
-          <w:szCs w:val="28"/>
-        </w:rPr>
-        <w:t xml:space="preserve">. Режим доступа: </w:t>
-      </w:r>
-      <w:hyperlink r:id="rId16" w:history="1">
-        <w:r>
-          <w:rPr>
-            <w:rStyle w:val="a5"/>
-            <w:rFonts w:ascii="Times New Roman" w:hAnsi="Times New Roman" w:cs="Times New Roman"/>
-            <w:sz w:val="28"/>
-            <w:szCs w:val="28"/>
-          </w:rPr>
-          <w:t>https://developer.android.com/reference/packages.html</w:t>
-        </w:r>
-      </w:hyperlink>
-    </w:p>
-    <w:p>
-      <w:pPr>
-        <w:pStyle w:val="a3"/>
-        <w:numPr>
-          <w:ilvl w:val="0"/>
-          <w:numId w:val="10"/>
-        </w:numPr>
-        <w:spacing w:after="0" w:line="360" w:lineRule="auto"/>
-        <w:ind w:firstLine="709"/>
-        <w:jc w:val="both"/>
-        <w:rPr>
-          <w:rFonts w:ascii="Times New Roman" w:hAnsi="Times New Roman" w:cs="Times New Roman"/>
-          <w:b/>
-          <w:sz w:val="28"/>
-          <w:szCs w:val="28"/>
-        </w:rPr>
-      </w:pPr>
-      <w:r>
-        <w:rPr>
-          <w:rFonts w:ascii="Times New Roman" w:hAnsi="Times New Roman" w:cs="Times New Roman"/>
-          <w:sz w:val="28"/>
-          <w:szCs w:val="28"/>
-        </w:rPr>
-        <w:t xml:space="preserve">Энтони </w:t>
-      </w:r>
       <w:proofErr w:type="spellStart"/>
       <w:r>
         <w:rPr>
@@ -5849,7 +10625,7 @@
           <w:sz w:val="28"/>
           <w:szCs w:val="28"/>
         </w:rPr>
-        <w:t>Гонсалвес</w:t>
+        <w:t>Макконнелл</w:t>
       </w:r>
       <w:proofErr w:type="spellEnd"/>
       <w:r>
@@ -5858,53 +10634,49 @@
           <w:sz w:val="28"/>
           <w:szCs w:val="28"/>
         </w:rPr>
-        <w:t xml:space="preserve">. Изучаем </w:t>
-      </w:r>
-      <w:r>
-        <w:rPr>
-          <w:rFonts w:ascii="Times New Roman" w:hAnsi="Times New Roman" w:cs="Times New Roman"/>
-          <w:sz w:val="28"/>
-          <w:szCs w:val="28"/>
-          <w:lang w:val="en-US"/>
-        </w:rPr>
-        <w:t>Java</w:t>
-      </w:r>
-      <w:r>
-        <w:rPr>
-          <w:rFonts w:ascii="Times New Roman" w:hAnsi="Times New Roman" w:cs="Times New Roman"/>
-          <w:sz w:val="28"/>
-          <w:szCs w:val="28"/>
-        </w:rPr>
-        <w:t xml:space="preserve"> </w:t>
-      </w:r>
-      <w:r>
-        <w:rPr>
-          <w:rFonts w:ascii="Times New Roman" w:hAnsi="Times New Roman" w:cs="Times New Roman"/>
-          <w:sz w:val="28"/>
-          <w:szCs w:val="28"/>
-          <w:lang w:val="en-US"/>
-        </w:rPr>
-        <w:t>EE</w:t>
-      </w:r>
-      <w:r>
-        <w:rPr>
-          <w:rFonts w:ascii="Times New Roman" w:hAnsi="Times New Roman" w:cs="Times New Roman"/>
-          <w:sz w:val="28"/>
-          <w:szCs w:val="28"/>
-        </w:rPr>
-        <w:t xml:space="preserve"> 7. Питер, 2014.</w:t>
-      </w:r>
-      <w:r>
-        <w:rPr>
-          <w:rFonts w:ascii="Times New Roman" w:hAnsi="Times New Roman" w:cs="Times New Roman"/>
-          <w:sz w:val="28"/>
-          <w:szCs w:val="28"/>
-        </w:rPr>
-        <w:t xml:space="preserve"> </w:t>
-      </w:r>
+        <w:t xml:space="preserve"> С.М15 Совершенный код. </w:t>
+      </w:r>
+      <w:proofErr w:type="spellStart"/>
+      <w:r>
+        <w:rPr>
+          <w:rFonts w:ascii="Times New Roman" w:hAnsi="Times New Roman" w:cs="Times New Roman"/>
+          <w:sz w:val="28"/>
+          <w:szCs w:val="28"/>
+        </w:rPr>
+        <w:t>Мастер#класс</w:t>
+      </w:r>
+      <w:proofErr w:type="spellEnd"/>
+      <w:r>
+        <w:rPr>
+          <w:rFonts w:ascii="Times New Roman" w:hAnsi="Times New Roman" w:cs="Times New Roman"/>
+          <w:sz w:val="28"/>
+          <w:szCs w:val="28"/>
+        </w:rPr>
+        <w:t xml:space="preserve"> / Пер. с англ. — </w:t>
+      </w:r>
+      <w:proofErr w:type="gramStart"/>
+      <w:r>
+        <w:rPr>
+          <w:rFonts w:ascii="Times New Roman" w:hAnsi="Times New Roman" w:cs="Times New Roman"/>
+          <w:sz w:val="28"/>
+          <w:szCs w:val="28"/>
+        </w:rPr>
+        <w:t>М. :</w:t>
+      </w:r>
+      <w:proofErr w:type="gramEnd"/>
+      <w:r>
+        <w:rPr>
+          <w:rFonts w:ascii="Times New Roman" w:hAnsi="Times New Roman" w:cs="Times New Roman"/>
+          <w:sz w:val="28"/>
+          <w:szCs w:val="28"/>
+        </w:rPr>
+        <w:t xml:space="preserve"> Издательство «Русская редакция», 2010. — 896 стр. : ил.</w:t>
+      </w:r>
+      <w:bookmarkStart w:id="7" w:name="_GoBack"/>
+      <w:bookmarkEnd w:id="7"/>
     </w:p>
     <w:sectPr>
-      <w:footerReference w:type="default" r:id="rId17"/>
+      <w:footerReference w:type="default" r:id="rId14"/>
       <w:pgSz w:w="11906" w:h="16838"/>
       <w:pgMar w:top="1134" w:right="851" w:bottom="1134" w:left="1701" w:header="709" w:footer="709" w:gutter="0"/>
       <w:cols w:space="708"/>
@@ -5999,7 +10771,7 @@
             <w:sz w:val="28"/>
             <w:szCs w:val="28"/>
           </w:rPr>
-          <w:t>15</w:t>
+          <w:t>14</w:t>
         </w:r>
         <w:r>
           <w:rPr>
@@ -7064,8 +11836,8 @@
   <w:abstractNum w:abstractNumId="9" w15:restartNumberingAfterBreak="0">
     <w:nsid w:val="25171B42"/>
     <w:multiLevelType w:val="hybridMultilevel"/>
-    <w:tmpl w:val="AB88F730"/>
-    <w:lvl w:ilvl="0" w:tplc="B22CE0EA">
+    <w:tmpl w:val="AC862038"/>
+    <w:lvl w:ilvl="0" w:tplc="84067AC8">
       <w:start w:val="1"/>
       <w:numFmt w:val="decimal"/>
       <w:suff w:val="space"/>
@@ -7077,6 +11849,7 @@
       <w:rPr>
         <w:rFonts w:hint="default"/>
         <w:b w:val="0"/>
+        <w:lang w:val="ru-RU"/>
       </w:rPr>
     </w:lvl>
     <w:lvl w:ilvl="1" w:tplc="04190019" w:tentative="1">
@@ -9591,6 +14364,7 @@
   <w:style w:type="character" w:default="1" w:styleId="a0">
     <w:name w:val="Default Paragraph Font"/>
     <w:uiPriority w:val="1"/>
+    <w:semiHidden/>
     <w:unhideWhenUsed/>
   </w:style>
   <w:style w:type="table" w:default="1" w:styleId="a1">
@@ -9836,6 +14610,112 @@
     <w:link w:val="ad"/>
     <w:uiPriority w:val="99"/>
     <w:rsid w:val="00DC03E7"/>
+  </w:style>
+  <w:style w:type="character" w:styleId="af">
+    <w:name w:val="FollowedHyperlink"/>
+    <w:basedOn w:val="a0"/>
+    <w:uiPriority w:val="99"/>
+    <w:semiHidden/>
+    <w:unhideWhenUsed/>
+    <w:rsid w:val="00C91728"/>
+    <w:rPr>
+      <w:color w:val="954F72" w:themeColor="followedHyperlink"/>
+      <w:u w:val="single"/>
+    </w:rPr>
+  </w:style>
+  <w:style w:type="table" w:styleId="af0">
+    <w:name w:val="Table Grid"/>
+    <w:basedOn w:val="a1"/>
+    <w:uiPriority w:val="39"/>
+    <w:rsid w:val="00233F31"/>
+    <w:pPr>
+      <w:spacing w:after="0" w:line="240" w:lineRule="auto"/>
+    </w:pPr>
+    <w:tblPr>
+      <w:tblBorders>
+        <w:top w:val="single" w:sz="4" w:space="0" w:color="auto"/>
+        <w:left w:val="single" w:sz="4" w:space="0" w:color="auto"/>
+        <w:bottom w:val="single" w:sz="4" w:space="0" w:color="auto"/>
+        <w:right w:val="single" w:sz="4" w:space="0" w:color="auto"/>
+        <w:insideH w:val="single" w:sz="4" w:space="0" w:color="auto"/>
+        <w:insideV w:val="single" w:sz="4" w:space="0" w:color="auto"/>
+      </w:tblBorders>
+    </w:tblPr>
+  </w:style>
+  <w:style w:type="paragraph" w:styleId="HTML">
+    <w:name w:val="HTML Preformatted"/>
+    <w:basedOn w:val="a"/>
+    <w:link w:val="HTML0"/>
+    <w:uiPriority w:val="99"/>
+    <w:semiHidden/>
+    <w:unhideWhenUsed/>
+    <w:rsid w:val="008800CE"/>
+    <w:pPr>
+      <w:tabs>
+        <w:tab w:val="left" w:pos="916"/>
+        <w:tab w:val="left" w:pos="1832"/>
+        <w:tab w:val="left" w:pos="2748"/>
+        <w:tab w:val="left" w:pos="3664"/>
+        <w:tab w:val="left" w:pos="4580"/>
+        <w:tab w:val="left" w:pos="5496"/>
+        <w:tab w:val="left" w:pos="6412"/>
+        <w:tab w:val="left" w:pos="7328"/>
+        <w:tab w:val="left" w:pos="8244"/>
+        <w:tab w:val="left" w:pos="9160"/>
+        <w:tab w:val="left" w:pos="10076"/>
+        <w:tab w:val="left" w:pos="10992"/>
+        <w:tab w:val="left" w:pos="11908"/>
+        <w:tab w:val="left" w:pos="12824"/>
+        <w:tab w:val="left" w:pos="13740"/>
+        <w:tab w:val="left" w:pos="14656"/>
+      </w:tabs>
+      <w:spacing w:after="0" w:line="240" w:lineRule="auto"/>
+    </w:pPr>
+    <w:rPr>
+      <w:rFonts w:ascii="Courier New" w:eastAsia="Times New Roman" w:hAnsi="Courier New" w:cs="Courier New"/>
+      <w:sz w:val="20"/>
+      <w:szCs w:val="20"/>
+      <w:lang w:eastAsia="ru-RU"/>
+    </w:rPr>
+  </w:style>
+  <w:style w:type="character" w:customStyle="1" w:styleId="HTML0">
+    <w:name w:val="Стандартный HTML Знак"/>
+    <w:basedOn w:val="a0"/>
+    <w:link w:val="HTML"/>
+    <w:uiPriority w:val="99"/>
+    <w:semiHidden/>
+    <w:rsid w:val="008800CE"/>
+    <w:rPr>
+      <w:rFonts w:ascii="Courier New" w:eastAsia="Times New Roman" w:hAnsi="Courier New" w:cs="Courier New"/>
+      <w:sz w:val="20"/>
+      <w:szCs w:val="20"/>
+      <w:lang w:eastAsia="ru-RU"/>
+    </w:rPr>
+  </w:style>
+  <w:style w:type="character" w:customStyle="1" w:styleId="p">
+    <w:name w:val="p"/>
+    <w:basedOn w:val="a0"/>
+    <w:rsid w:val="008800CE"/>
+  </w:style>
+  <w:style w:type="character" w:customStyle="1" w:styleId="nt">
+    <w:name w:val="nt"/>
+    <w:basedOn w:val="a0"/>
+    <w:rsid w:val="008800CE"/>
+  </w:style>
+  <w:style w:type="character" w:customStyle="1" w:styleId="s2">
+    <w:name w:val="s2"/>
+    <w:basedOn w:val="a0"/>
+    <w:rsid w:val="008800CE"/>
+  </w:style>
+  <w:style w:type="character" w:customStyle="1" w:styleId="mi">
+    <w:name w:val="mi"/>
+    <w:basedOn w:val="a0"/>
+    <w:rsid w:val="008800CE"/>
+  </w:style>
+  <w:style w:type="character" w:customStyle="1" w:styleId="reference-text">
+    <w:name w:val="reference-text"/>
+    <w:basedOn w:val="a0"/>
+    <w:rsid w:val="00A274E2"/>
   </w:style>
 </w:styles>
 </file>
@@ -10106,7 +14986,7 @@
 </file>
 
 <file path=customXml/itemProps1.xml><?xml version="1.0" encoding="utf-8"?>
-<ds:datastoreItem xmlns:ds="http://schemas.openxmlformats.org/officeDocument/2006/customXml" ds:itemID="{AC0812BE-68AC-4018-8717-45BACC2CD086}">
+<ds:datastoreItem xmlns:ds="http://schemas.openxmlformats.org/officeDocument/2006/customXml" ds:itemID="{0F4CF49C-2046-454B-9951-A3B6800E03E1}">
   <ds:schemaRefs>
     <ds:schemaRef ds:uri="http://schemas.openxmlformats.org/officeDocument/2006/bibliography"/>
   </ds:schemaRefs>

--- a/НИРС.docx
+++ b/НИРС.docx
@@ -625,15 +625,15 @@
           <w:sz w:val="28"/>
           <w:szCs w:val="28"/>
         </w:rPr>
-        <w:t>Отчёт 15</w:t>
-      </w:r>
-      <w:r>
-        <w:rPr>
-          <w:rFonts w:ascii="Times New Roman" w:hAnsi="Times New Roman" w:cs="Times New Roman"/>
-          <w:sz w:val="28"/>
-          <w:szCs w:val="28"/>
-        </w:rPr>
-        <w:t xml:space="preserve"> с., 10 </w:t>
+        <w:t>Отчёт 16 с., 7</w:t>
+      </w:r>
+      <w:r>
+        <w:rPr>
+          <w:rFonts w:ascii="Times New Roman" w:hAnsi="Times New Roman" w:cs="Times New Roman"/>
+          <w:sz w:val="28"/>
+          <w:szCs w:val="28"/>
+        </w:rPr>
+        <w:t xml:space="preserve"> </w:t>
       </w:r>
       <w:proofErr w:type="spellStart"/>
       <w:r>
@@ -951,7 +951,6 @@
     <w:p>
       <w:pPr>
         <w:pStyle w:val="11"/>
-        <w:spacing w:after="0" w:line="360" w:lineRule="auto"/>
         <w:rPr>
           <w:rFonts w:ascii="Times New Roman" w:eastAsiaTheme="minorEastAsia" w:hAnsi="Times New Roman" w:cs="Times New Roman"/>
           <w:noProof/>
@@ -984,7 +983,7 @@
         </w:rPr>
         <w:fldChar w:fldCharType="separate"/>
       </w:r>
-      <w:hyperlink w:anchor="_Toc70330626" w:history="1">
+      <w:hyperlink w:anchor="_Toc70593325" w:history="1">
         <w:r>
           <w:rPr>
             <w:rStyle w:val="a5"/>
@@ -1023,7 +1022,7 @@
             <w:sz w:val="28"/>
             <w:szCs w:val="28"/>
           </w:rPr>
-          <w:instrText xml:space="preserve"> PAGEREF _Toc70330626 \h </w:instrText>
+          <w:instrText xml:space="preserve"> PAGEREF _Toc70593325 \h </w:instrText>
         </w:r>
         <w:r>
           <w:rPr>
@@ -1069,7 +1068,6 @@
     <w:p>
       <w:pPr>
         <w:pStyle w:val="11"/>
-        <w:spacing w:after="0" w:line="360" w:lineRule="auto"/>
         <w:rPr>
           <w:rFonts w:ascii="Times New Roman" w:eastAsiaTheme="minorEastAsia" w:hAnsi="Times New Roman" w:cs="Times New Roman"/>
           <w:noProof/>
@@ -1078,7 +1076,7 @@
           <w:lang w:eastAsia="ru-RU"/>
         </w:rPr>
       </w:pPr>
-      <w:hyperlink w:anchor="_Toc70330627" w:history="1">
+      <w:hyperlink w:anchor="_Toc70593326" w:history="1">
         <w:r>
           <w:rPr>
             <w:rStyle w:val="a5"/>
@@ -1117,7 +1115,7 @@
             <w:sz w:val="28"/>
             <w:szCs w:val="28"/>
           </w:rPr>
-          <w:instrText xml:space="preserve"> PAGEREF _Toc70330627 \h </w:instrText>
+          <w:instrText xml:space="preserve"> PAGEREF _Toc70593326 \h </w:instrText>
         </w:r>
         <w:r>
           <w:rPr>
@@ -1163,6 +1161,7 @@
     <w:p>
       <w:pPr>
         <w:pStyle w:val="21"/>
+        <w:jc w:val="both"/>
         <w:rPr>
           <w:rFonts w:ascii="Times New Roman" w:eastAsiaTheme="minorEastAsia" w:hAnsi="Times New Roman" w:cs="Times New Roman"/>
           <w:noProof/>
@@ -1171,7 +1170,7 @@
           <w:lang w:eastAsia="ru-RU"/>
         </w:rPr>
       </w:pPr>
-      <w:hyperlink w:anchor="_Toc70330628" w:history="1">
+      <w:hyperlink w:anchor="_Toc70593327" w:history="1">
         <w:r>
           <w:rPr>
             <w:rStyle w:val="a5"/>
@@ -1180,7 +1179,7 @@
             <w:sz w:val="28"/>
             <w:szCs w:val="28"/>
           </w:rPr>
-          <w:t xml:space="preserve">1 Исследование архитектурного стиля </w:t>
+          <w:t xml:space="preserve">1 Архитектурный стиль </w:t>
         </w:r>
         <w:r>
           <w:rPr>
@@ -1221,7 +1220,7 @@
             <w:sz w:val="28"/>
             <w:szCs w:val="28"/>
           </w:rPr>
-          <w:instrText xml:space="preserve"> PAGEREF _Toc70330628 \h </w:instrText>
+          <w:instrText xml:space="preserve"> PAGEREF _Toc70593327 \h </w:instrText>
         </w:r>
         <w:r>
           <w:rPr>
@@ -1267,6 +1266,7 @@
     <w:p>
       <w:pPr>
         <w:pStyle w:val="21"/>
+        <w:jc w:val="both"/>
         <w:rPr>
           <w:rFonts w:ascii="Times New Roman" w:eastAsiaTheme="minorEastAsia" w:hAnsi="Times New Roman" w:cs="Times New Roman"/>
           <w:noProof/>
@@ -1275,7 +1275,7 @@
           <w:lang w:eastAsia="ru-RU"/>
         </w:rPr>
       </w:pPr>
-      <w:hyperlink w:anchor="_Toc70330629" w:history="1">
+      <w:hyperlink w:anchor="_Toc70593328" w:history="1">
         <w:r>
           <w:rPr>
             <w:rStyle w:val="a5"/>
@@ -1284,7 +1284,28 @@
             <w:sz w:val="28"/>
             <w:szCs w:val="28"/>
           </w:rPr>
-          <w:t xml:space="preserve">2 Изучение смежных с архитектурным стилем </w:t>
+          <w:t xml:space="preserve">2 </w:t>
+        </w:r>
+        <w:r>
+          <w:rPr>
+            <w:rStyle w:val="a5"/>
+            <w:rFonts w:ascii="Times New Roman" w:hAnsi="Times New Roman" w:cs="Times New Roman"/>
+            <w:noProof/>
+            <w:sz w:val="28"/>
+            <w:szCs w:val="28"/>
+            <w:lang w:val="en-US"/>
+          </w:rPr>
+          <w:t>C</w:t>
+        </w:r>
+        <w:r>
+          <w:rPr>
+            <w:rStyle w:val="a5"/>
+            <w:rFonts w:ascii="Times New Roman" w:hAnsi="Times New Roman" w:cs="Times New Roman"/>
+            <w:noProof/>
+            <w:sz w:val="28"/>
+            <w:szCs w:val="28"/>
+          </w:rPr>
+          <w:t xml:space="preserve">межные с архитектурным стилем </w:t>
         </w:r>
         <w:r>
           <w:rPr>
@@ -1305,7 +1326,7 @@
             <w:sz w:val="28"/>
             <w:szCs w:val="28"/>
           </w:rPr>
-          <w:t xml:space="preserve"> технологий</w:t>
+          <w:t xml:space="preserve"> технологии</w:t>
         </w:r>
         <w:r>
           <w:rPr>
@@ -1335,7 +1356,7 @@
             <w:sz w:val="28"/>
             <w:szCs w:val="28"/>
           </w:rPr>
-          <w:instrText xml:space="preserve"> PAGEREF _Toc70330629 \h </w:instrText>
+          <w:instrText xml:space="preserve"> PAGEREF _Toc70593328 \h </w:instrText>
         </w:r>
         <w:r>
           <w:rPr>
@@ -1381,6 +1402,7 @@
     <w:p>
       <w:pPr>
         <w:pStyle w:val="21"/>
+        <w:jc w:val="both"/>
         <w:rPr>
           <w:rFonts w:ascii="Times New Roman" w:eastAsiaTheme="minorEastAsia" w:hAnsi="Times New Roman" w:cs="Times New Roman"/>
           <w:noProof/>
@@ -1389,7 +1411,7 @@
           <w:lang w:eastAsia="ru-RU"/>
         </w:rPr>
       </w:pPr>
-      <w:hyperlink w:anchor="_Toc70330630" w:history="1">
+      <w:hyperlink w:anchor="_Toc70593329" w:history="1">
         <w:r>
           <w:rPr>
             <w:rStyle w:val="a5"/>
@@ -1428,7 +1450,7 @@
             <w:sz w:val="28"/>
             <w:szCs w:val="28"/>
           </w:rPr>
-          <w:instrText xml:space="preserve"> PAGEREF _Toc70330630 \h </w:instrText>
+          <w:instrText xml:space="preserve"> PAGEREF _Toc70593329 \h </w:instrText>
         </w:r>
         <w:r>
           <w:rPr>
@@ -1474,7 +1496,6 @@
     <w:p>
       <w:pPr>
         <w:pStyle w:val="11"/>
-        <w:spacing w:after="0" w:line="360" w:lineRule="auto"/>
         <w:rPr>
           <w:rFonts w:ascii="Times New Roman" w:eastAsiaTheme="minorEastAsia" w:hAnsi="Times New Roman" w:cs="Times New Roman"/>
           <w:noProof/>
@@ -1483,7 +1504,7 @@
           <w:lang w:eastAsia="ru-RU"/>
         </w:rPr>
       </w:pPr>
-      <w:hyperlink w:anchor="_Toc70330631" w:history="1">
+      <w:hyperlink w:anchor="_Toc70593330" w:history="1">
         <w:r>
           <w:rPr>
             <w:rStyle w:val="a5"/>
@@ -1522,7 +1543,7 @@
             <w:sz w:val="28"/>
             <w:szCs w:val="28"/>
           </w:rPr>
-          <w:instrText xml:space="preserve"> PAGEREF _Toc70330631 \h </w:instrText>
+          <w:instrText xml:space="preserve"> PAGEREF _Toc70593330 \h </w:instrText>
         </w:r>
         <w:r>
           <w:rPr>
@@ -1568,7 +1589,6 @@
     <w:p>
       <w:pPr>
         <w:pStyle w:val="11"/>
-        <w:spacing w:after="0" w:line="360" w:lineRule="auto"/>
         <w:rPr>
           <w:rFonts w:ascii="Times New Roman" w:eastAsiaTheme="minorEastAsia" w:hAnsi="Times New Roman" w:cs="Times New Roman"/>
           <w:noProof/>
@@ -1577,7 +1597,7 @@
           <w:lang w:eastAsia="ru-RU"/>
         </w:rPr>
       </w:pPr>
-      <w:hyperlink w:anchor="_Toc70330632" w:history="1">
+      <w:hyperlink w:anchor="_Toc70593331" w:history="1">
         <w:r>
           <w:rPr>
             <w:rStyle w:val="a5"/>
@@ -1616,7 +1636,7 @@
             <w:sz w:val="28"/>
             <w:szCs w:val="28"/>
           </w:rPr>
-          <w:instrText xml:space="preserve"> PAGEREF _Toc70330632 \h </w:instrText>
+          <w:instrText xml:space="preserve"> PAGEREF _Toc70593331 \h </w:instrText>
         </w:r>
         <w:r>
           <w:rPr>
@@ -1662,6 +1682,7 @@
     <w:p>
       <w:pPr>
         <w:spacing w:after="0" w:line="360" w:lineRule="auto"/>
+        <w:jc w:val="both"/>
         <w:rPr>
           <w:rFonts w:ascii="Times New Roman" w:hAnsi="Times New Roman" w:cs="Times New Roman"/>
           <w:sz w:val="28"/>
@@ -1698,7 +1719,7 @@
       <w:pPr>
         <w:pStyle w:val="a7"/>
       </w:pPr>
-      <w:bookmarkStart w:id="0" w:name="_Toc70330626"/>
+      <w:bookmarkStart w:id="0" w:name="_Toc70593325"/>
       <w:r>
         <w:lastRenderedPageBreak/>
         <w:t>ТЕРМИНЫ И ОПРЕДЕЛЕНИЯ</w:t>
@@ -1881,7 +1902,7 @@
       <w:pPr>
         <w:pStyle w:val="a7"/>
       </w:pPr>
-      <w:bookmarkStart w:id="1" w:name="_Toc70330627"/>
+      <w:bookmarkStart w:id="1" w:name="_Toc70593326"/>
       <w:r>
         <w:lastRenderedPageBreak/>
         <w:t>ВВЕДЕНИЕ</w:t>
@@ -2388,21 +2409,21 @@
       <w:pPr>
         <w:pStyle w:val="a9"/>
       </w:pPr>
-      <w:bookmarkStart w:id="2" w:name="_Toc70330628"/>
+      <w:bookmarkStart w:id="2" w:name="_Toc70593327"/>
       <w:r>
         <w:lastRenderedPageBreak/>
         <w:t xml:space="preserve">1 </w:t>
       </w:r>
+      <w:r>
+        <w:t xml:space="preserve">Архитектурный стиль </w:t>
+      </w:r>
+      <w:r>
+        <w:rPr>
+          <w:lang w:val="en-US"/>
+        </w:rPr>
+        <w:t>REST</w:t>
+      </w:r>
       <w:bookmarkEnd w:id="2"/>
-      <w:r>
-        <w:t xml:space="preserve">Архитектурный стиль </w:t>
-      </w:r>
-      <w:r>
-        <w:rPr>
-          <w:lang w:val="en-US"/>
-        </w:rPr>
-        <w:t>REST</w:t>
-      </w:r>
     </w:p>
     <w:p>
       <w:pPr>
@@ -3100,7 +3121,7 @@
       <w:pPr>
         <w:pStyle w:val="a9"/>
       </w:pPr>
-      <w:bookmarkStart w:id="3" w:name="_Toc70330629"/>
+      <w:bookmarkStart w:id="3" w:name="_Toc70593328"/>
       <w:r>
         <w:lastRenderedPageBreak/>
         <w:t xml:space="preserve">2 </w:t>
@@ -3128,10 +3149,10 @@
       <w:r>
         <w:t xml:space="preserve"> технологи</w:t>
       </w:r>
+      <w:r>
+        <w:t>и</w:t>
+      </w:r>
       <w:bookmarkEnd w:id="3"/>
-      <w:r>
-        <w:t>и</w:t>
-      </w:r>
     </w:p>
     <w:p>
       <w:pPr>
@@ -4405,7 +4426,7 @@
       <w:pPr>
         <w:pStyle w:val="a9"/>
       </w:pPr>
-      <w:bookmarkStart w:id="4" w:name="_Toc70330630"/>
+      <w:bookmarkStart w:id="4" w:name="_Toc70593329"/>
       <w:r>
         <w:lastRenderedPageBreak/>
         <w:t xml:space="preserve">3 </w:t>
@@ -8079,7 +8100,15 @@
           <w:sz w:val="28"/>
           <w:szCs w:val="28"/>
         </w:rPr>
-        <w:t xml:space="preserve"> [</w:t>
+        <w:t xml:space="preserve"> </w:t>
+      </w:r>
+      <w:r>
+        <w:rPr>
+          <w:rFonts w:ascii="Times New Roman" w:hAnsi="Times New Roman" w:cs="Times New Roman"/>
+          <w:sz w:val="28"/>
+          <w:szCs w:val="28"/>
+        </w:rPr>
+        <w:t>[</w:t>
       </w:r>
       <w:r>
         <w:rPr>
@@ -9792,7 +9821,7 @@
       <w:pPr>
         <w:pStyle w:val="a7"/>
       </w:pPr>
-      <w:bookmarkStart w:id="5" w:name="_Toc70330631"/>
+      <w:bookmarkStart w:id="5" w:name="_Toc70593330"/>
       <w:r>
         <w:lastRenderedPageBreak/>
         <w:t>ЗАКЛЮЧЕНИЕ</w:t>
@@ -9899,7 +9928,7 @@
       <w:pPr>
         <w:pStyle w:val="a7"/>
       </w:pPr>
-      <w:bookmarkStart w:id="6" w:name="_Toc70330632"/>
+      <w:bookmarkStart w:id="6" w:name="_Toc70593331"/>
       <w:r>
         <w:lastRenderedPageBreak/>
         <w:t>СПИСОК ИСПОЛЬЗОВАННЫХ ИСТОЧНИКОВ</w:t>
@@ -9919,11 +9948,10 @@
         <w:rPr>
           <w:rStyle w:val="a5"/>
           <w:rFonts w:ascii="Times New Roman" w:hAnsi="Times New Roman" w:cs="Times New Roman"/>
-          <w:color w:val="auto"/>
+          <w:color w:val="000000" w:themeColor="text1"/>
           <w:sz w:val="28"/>
           <w:szCs w:val="28"/>
           <w:u w:val="none"/>
-          <w:lang w:val="en-US"/>
         </w:rPr>
       </w:pPr>
       <w:r>
@@ -9967,7 +9995,6 @@
           <w:rFonts w:ascii="Times New Roman" w:hAnsi="Times New Roman" w:cs="Times New Roman"/>
           <w:sz w:val="28"/>
           <w:szCs w:val="28"/>
-          <w:lang w:val="en-US"/>
         </w:rPr>
         <w:t xml:space="preserve">. </w:t>
       </w:r>
@@ -9976,7 +10003,6 @@
           <w:rFonts w:ascii="Times New Roman" w:hAnsi="Times New Roman" w:cs="Times New Roman"/>
           <w:sz w:val="28"/>
           <w:szCs w:val="28"/>
-          <w:lang w:val="en-US"/>
         </w:rPr>
         <w:t xml:space="preserve">- </w:t>
       </w:r>
@@ -9994,122 +10020,301 @@
           <w:rFonts w:ascii="Times New Roman" w:hAnsi="Times New Roman" w:cs="Times New Roman"/>
           <w:sz w:val="28"/>
           <w:szCs w:val="28"/>
-          <w:lang w:val="en-US"/>
         </w:rPr>
         <w:t xml:space="preserve">: </w:t>
       </w:r>
-      <w:hyperlink r:id="rId8" w:history="1">
-        <w:r>
-          <w:rPr>
-            <w:rStyle w:val="a5"/>
-            <w:rFonts w:ascii="Times New Roman" w:hAnsi="Times New Roman" w:cs="Times New Roman"/>
-            <w:sz w:val="28"/>
-            <w:szCs w:val="28"/>
-            <w:lang w:val="en-US"/>
-          </w:rPr>
-          <w:t>https</w:t>
-        </w:r>
-        <w:r>
-          <w:rPr>
-            <w:rStyle w:val="a5"/>
-            <w:rFonts w:ascii="Times New Roman" w:hAnsi="Times New Roman" w:cs="Times New Roman"/>
-            <w:sz w:val="28"/>
-            <w:szCs w:val="28"/>
-            <w:lang w:val="en-US"/>
-          </w:rPr>
-          <w:t>://</w:t>
-        </w:r>
-        <w:r>
-          <w:rPr>
-            <w:rStyle w:val="a5"/>
-            <w:rFonts w:ascii="Times New Roman" w:hAnsi="Times New Roman" w:cs="Times New Roman"/>
-            <w:sz w:val="28"/>
-            <w:szCs w:val="28"/>
-            <w:lang w:val="en-US"/>
-          </w:rPr>
-          <w:t>ru</w:t>
-        </w:r>
-        <w:r>
-          <w:rPr>
-            <w:rStyle w:val="a5"/>
-            <w:rFonts w:ascii="Times New Roman" w:hAnsi="Times New Roman" w:cs="Times New Roman"/>
-            <w:sz w:val="28"/>
-            <w:szCs w:val="28"/>
-            <w:lang w:val="en-US"/>
-          </w:rPr>
-          <w:t>.</w:t>
-        </w:r>
-        <w:r>
-          <w:rPr>
-            <w:rStyle w:val="a5"/>
-            <w:rFonts w:ascii="Times New Roman" w:hAnsi="Times New Roman" w:cs="Times New Roman"/>
-            <w:sz w:val="28"/>
-            <w:szCs w:val="28"/>
-            <w:lang w:val="en-US"/>
-          </w:rPr>
-          <w:t>wikipedia</w:t>
-        </w:r>
-        <w:r>
-          <w:rPr>
-            <w:rStyle w:val="a5"/>
-            <w:rFonts w:ascii="Times New Roman" w:hAnsi="Times New Roman" w:cs="Times New Roman"/>
-            <w:sz w:val="28"/>
-            <w:szCs w:val="28"/>
-            <w:lang w:val="en-US"/>
-          </w:rPr>
-          <w:t>.</w:t>
-        </w:r>
-        <w:r>
-          <w:rPr>
-            <w:rStyle w:val="a5"/>
-            <w:rFonts w:ascii="Times New Roman" w:hAnsi="Times New Roman" w:cs="Times New Roman"/>
-            <w:sz w:val="28"/>
-            <w:szCs w:val="28"/>
-            <w:lang w:val="en-US"/>
-          </w:rPr>
-          <w:t>org</w:t>
-        </w:r>
-        <w:r>
-          <w:rPr>
-            <w:rStyle w:val="a5"/>
-            <w:rFonts w:ascii="Times New Roman" w:hAnsi="Times New Roman" w:cs="Times New Roman"/>
-            <w:sz w:val="28"/>
-            <w:szCs w:val="28"/>
-            <w:lang w:val="en-US"/>
-          </w:rPr>
-          <w:t>/</w:t>
-        </w:r>
-        <w:r>
-          <w:rPr>
-            <w:rStyle w:val="a5"/>
-            <w:rFonts w:ascii="Times New Roman" w:hAnsi="Times New Roman" w:cs="Times New Roman"/>
-            <w:sz w:val="28"/>
-            <w:szCs w:val="28"/>
-            <w:lang w:val="en-US"/>
-          </w:rPr>
-          <w:t>wiki</w:t>
-        </w:r>
-        <w:r>
-          <w:rPr>
-            <w:rStyle w:val="a5"/>
-            <w:rFonts w:ascii="Times New Roman" w:hAnsi="Times New Roman" w:cs="Times New Roman"/>
-            <w:sz w:val="28"/>
-            <w:szCs w:val="28"/>
-            <w:lang w:val="en-US"/>
-          </w:rPr>
-          <w:t>/</w:t>
-        </w:r>
-        <w:r>
-          <w:rPr>
-            <w:rStyle w:val="a5"/>
-            <w:rFonts w:ascii="Times New Roman" w:hAnsi="Times New Roman" w:cs="Times New Roman"/>
-            <w:sz w:val="28"/>
-            <w:szCs w:val="28"/>
-            <w:lang w:val="en-US"/>
-          </w:rPr>
-          <w:t>REST</w:t>
-        </w:r>
-      </w:hyperlink>
+      <w:r>
+        <w:rPr>
+          <w:rStyle w:val="a5"/>
+          <w:rFonts w:ascii="Times New Roman" w:hAnsi="Times New Roman" w:cs="Times New Roman"/>
+          <w:sz w:val="28"/>
+          <w:szCs w:val="28"/>
+          <w:lang w:val="en-US"/>
+        </w:rPr>
+        <w:fldChar w:fldCharType="begin"/>
+      </w:r>
+      <w:r>
+        <w:rPr>
+          <w:rStyle w:val="a5"/>
+          <w:rFonts w:ascii="Times New Roman" w:hAnsi="Times New Roman" w:cs="Times New Roman"/>
+          <w:sz w:val="28"/>
+          <w:szCs w:val="28"/>
+        </w:rPr>
+        <w:instrText xml:space="preserve"> </w:instrText>
+      </w:r>
+      <w:r>
+        <w:rPr>
+          <w:rStyle w:val="a5"/>
+          <w:rFonts w:ascii="Times New Roman" w:hAnsi="Times New Roman" w:cs="Times New Roman"/>
+          <w:sz w:val="28"/>
+          <w:szCs w:val="28"/>
+          <w:lang w:val="en-US"/>
+        </w:rPr>
+        <w:instrText>HYPERLINK</w:instrText>
+      </w:r>
+      <w:r>
+        <w:rPr>
+          <w:rStyle w:val="a5"/>
+          <w:rFonts w:ascii="Times New Roman" w:hAnsi="Times New Roman" w:cs="Times New Roman"/>
+          <w:sz w:val="28"/>
+          <w:szCs w:val="28"/>
+        </w:rPr>
+        <w:instrText xml:space="preserve"> "</w:instrText>
+      </w:r>
+      <w:r>
+        <w:rPr>
+          <w:rStyle w:val="a5"/>
+          <w:rFonts w:ascii="Times New Roman" w:hAnsi="Times New Roman" w:cs="Times New Roman"/>
+          <w:sz w:val="28"/>
+          <w:szCs w:val="28"/>
+          <w:lang w:val="en-US"/>
+        </w:rPr>
+        <w:instrText>https</w:instrText>
+      </w:r>
+      <w:r>
+        <w:rPr>
+          <w:rStyle w:val="a5"/>
+          <w:rFonts w:ascii="Times New Roman" w:hAnsi="Times New Roman" w:cs="Times New Roman"/>
+          <w:sz w:val="28"/>
+          <w:szCs w:val="28"/>
+        </w:rPr>
+        <w:instrText>://</w:instrText>
+      </w:r>
+      <w:r>
+        <w:rPr>
+          <w:rStyle w:val="a5"/>
+          <w:rFonts w:ascii="Times New Roman" w:hAnsi="Times New Roman" w:cs="Times New Roman"/>
+          <w:sz w:val="28"/>
+          <w:szCs w:val="28"/>
+          <w:lang w:val="en-US"/>
+        </w:rPr>
+        <w:instrText>ru</w:instrText>
+      </w:r>
+      <w:r>
+        <w:rPr>
+          <w:rStyle w:val="a5"/>
+          <w:rFonts w:ascii="Times New Roman" w:hAnsi="Times New Roman" w:cs="Times New Roman"/>
+          <w:sz w:val="28"/>
+          <w:szCs w:val="28"/>
+        </w:rPr>
+        <w:instrText>.</w:instrText>
+      </w:r>
+      <w:r>
+        <w:rPr>
+          <w:rStyle w:val="a5"/>
+          <w:rFonts w:ascii="Times New Roman" w:hAnsi="Times New Roman" w:cs="Times New Roman"/>
+          <w:sz w:val="28"/>
+          <w:szCs w:val="28"/>
+          <w:lang w:val="en-US"/>
+        </w:rPr>
+        <w:instrText>wikipedia</w:instrText>
+      </w:r>
+      <w:r>
+        <w:rPr>
+          <w:rStyle w:val="a5"/>
+          <w:rFonts w:ascii="Times New Roman" w:hAnsi="Times New Roman" w:cs="Times New Roman"/>
+          <w:sz w:val="28"/>
+          <w:szCs w:val="28"/>
+        </w:rPr>
+        <w:instrText>.</w:instrText>
+      </w:r>
+      <w:r>
+        <w:rPr>
+          <w:rStyle w:val="a5"/>
+          <w:rFonts w:ascii="Times New Roman" w:hAnsi="Times New Roman" w:cs="Times New Roman"/>
+          <w:sz w:val="28"/>
+          <w:szCs w:val="28"/>
+          <w:lang w:val="en-US"/>
+        </w:rPr>
+        <w:instrText>org</w:instrText>
+      </w:r>
+      <w:r>
+        <w:rPr>
+          <w:rStyle w:val="a5"/>
+          <w:rFonts w:ascii="Times New Roman" w:hAnsi="Times New Roman" w:cs="Times New Roman"/>
+          <w:sz w:val="28"/>
+          <w:szCs w:val="28"/>
+        </w:rPr>
+        <w:instrText>/</w:instrText>
+      </w:r>
+      <w:r>
+        <w:rPr>
+          <w:rStyle w:val="a5"/>
+          <w:rFonts w:ascii="Times New Roman" w:hAnsi="Times New Roman" w:cs="Times New Roman"/>
+          <w:sz w:val="28"/>
+          <w:szCs w:val="28"/>
+          <w:lang w:val="en-US"/>
+        </w:rPr>
+        <w:instrText>wiki</w:instrText>
+      </w:r>
+      <w:r>
+        <w:rPr>
+          <w:rStyle w:val="a5"/>
+          <w:rFonts w:ascii="Times New Roman" w:hAnsi="Times New Roman" w:cs="Times New Roman"/>
+          <w:sz w:val="28"/>
+          <w:szCs w:val="28"/>
+        </w:rPr>
+        <w:instrText>/</w:instrText>
+      </w:r>
+      <w:r>
+        <w:rPr>
+          <w:rStyle w:val="a5"/>
+          <w:rFonts w:ascii="Times New Roman" w:hAnsi="Times New Roman" w:cs="Times New Roman"/>
+          <w:sz w:val="28"/>
+          <w:szCs w:val="28"/>
+          <w:lang w:val="en-US"/>
+        </w:rPr>
+        <w:instrText>REST</w:instrText>
+      </w:r>
+      <w:r>
+        <w:rPr>
+          <w:rStyle w:val="a5"/>
+          <w:rFonts w:ascii="Times New Roman" w:hAnsi="Times New Roman" w:cs="Times New Roman"/>
+          <w:sz w:val="28"/>
+          <w:szCs w:val="28"/>
+        </w:rPr>
+        <w:instrText xml:space="preserve">" </w:instrText>
+      </w:r>
+      <w:r>
+        <w:rPr>
+          <w:rStyle w:val="a5"/>
+          <w:rFonts w:ascii="Times New Roman" w:hAnsi="Times New Roman" w:cs="Times New Roman"/>
+          <w:sz w:val="28"/>
+          <w:szCs w:val="28"/>
+          <w:lang w:val="en-US"/>
+        </w:rPr>
+        <w:fldChar w:fldCharType="separate"/>
+      </w:r>
+      <w:r>
+        <w:rPr>
+          <w:rStyle w:val="a5"/>
+          <w:rFonts w:ascii="Times New Roman" w:hAnsi="Times New Roman" w:cs="Times New Roman"/>
+          <w:sz w:val="28"/>
+          <w:szCs w:val="28"/>
+          <w:lang w:val="en-US"/>
+        </w:rPr>
+        <w:t>https</w:t>
+      </w:r>
+      <w:r>
+        <w:rPr>
+          <w:rStyle w:val="a5"/>
+          <w:rFonts w:ascii="Times New Roman" w:hAnsi="Times New Roman" w:cs="Times New Roman"/>
+          <w:sz w:val="28"/>
+          <w:szCs w:val="28"/>
+        </w:rPr>
+        <w:t>://</w:t>
+      </w:r>
+      <w:proofErr w:type="spellStart"/>
+      <w:r>
+        <w:rPr>
+          <w:rStyle w:val="a5"/>
+          <w:rFonts w:ascii="Times New Roman" w:hAnsi="Times New Roman" w:cs="Times New Roman"/>
+          <w:sz w:val="28"/>
+          <w:szCs w:val="28"/>
+          <w:lang w:val="en-US"/>
+        </w:rPr>
+        <w:t>ru</w:t>
+      </w:r>
+      <w:proofErr w:type="spellEnd"/>
+      <w:r>
+        <w:rPr>
+          <w:rStyle w:val="a5"/>
+          <w:rFonts w:ascii="Times New Roman" w:hAnsi="Times New Roman" w:cs="Times New Roman"/>
+          <w:sz w:val="28"/>
+          <w:szCs w:val="28"/>
+        </w:rPr>
+        <w:t>.</w:t>
+      </w:r>
+      <w:proofErr w:type="spellStart"/>
+      <w:r>
+        <w:rPr>
+          <w:rStyle w:val="a5"/>
+          <w:rFonts w:ascii="Times New Roman" w:hAnsi="Times New Roman" w:cs="Times New Roman"/>
+          <w:sz w:val="28"/>
+          <w:szCs w:val="28"/>
+          <w:lang w:val="en-US"/>
+        </w:rPr>
+        <w:t>wikipedia</w:t>
+      </w:r>
+      <w:proofErr w:type="spellEnd"/>
+      <w:r>
+        <w:rPr>
+          <w:rStyle w:val="a5"/>
+          <w:rFonts w:ascii="Times New Roman" w:hAnsi="Times New Roman" w:cs="Times New Roman"/>
+          <w:sz w:val="28"/>
+          <w:szCs w:val="28"/>
+        </w:rPr>
+        <w:t>.</w:t>
+      </w:r>
+      <w:r>
+        <w:rPr>
+          <w:rStyle w:val="a5"/>
+          <w:rFonts w:ascii="Times New Roman" w:hAnsi="Times New Roman" w:cs="Times New Roman"/>
+          <w:sz w:val="28"/>
+          <w:szCs w:val="28"/>
+          <w:lang w:val="en-US"/>
+        </w:rPr>
+        <w:t>org</w:t>
+      </w:r>
+      <w:r>
+        <w:rPr>
+          <w:rStyle w:val="a5"/>
+          <w:rFonts w:ascii="Times New Roman" w:hAnsi="Times New Roman" w:cs="Times New Roman"/>
+          <w:sz w:val="28"/>
+          <w:szCs w:val="28"/>
+        </w:rPr>
+        <w:t>/</w:t>
+      </w:r>
+      <w:r>
+        <w:rPr>
+          <w:rStyle w:val="a5"/>
+          <w:rFonts w:ascii="Times New Roman" w:hAnsi="Times New Roman" w:cs="Times New Roman"/>
+          <w:sz w:val="28"/>
+          <w:szCs w:val="28"/>
+          <w:lang w:val="en-US"/>
+        </w:rPr>
+        <w:t>wiki</w:t>
+      </w:r>
+      <w:r>
+        <w:rPr>
+          <w:rStyle w:val="a5"/>
+          <w:rFonts w:ascii="Times New Roman" w:hAnsi="Times New Roman" w:cs="Times New Roman"/>
+          <w:sz w:val="28"/>
+          <w:szCs w:val="28"/>
+        </w:rPr>
+        <w:t>/</w:t>
+      </w:r>
+      <w:r>
+        <w:rPr>
+          <w:rStyle w:val="a5"/>
+          <w:rFonts w:ascii="Times New Roman" w:hAnsi="Times New Roman" w:cs="Times New Roman"/>
+          <w:sz w:val="28"/>
+          <w:szCs w:val="28"/>
+          <w:lang w:val="en-US"/>
+        </w:rPr>
+        <w:t>REST</w:t>
+      </w:r>
+      <w:r>
+        <w:rPr>
+          <w:rStyle w:val="a5"/>
+          <w:rFonts w:ascii="Times New Roman" w:hAnsi="Times New Roman" w:cs="Times New Roman"/>
+          <w:sz w:val="28"/>
+          <w:szCs w:val="28"/>
+          <w:lang w:val="en-US"/>
+        </w:rPr>
+        <w:fldChar w:fldCharType="end"/>
+      </w:r>
+      <w:r>
+        <w:rPr>
+          <w:rStyle w:val="a5"/>
+          <w:rFonts w:ascii="Times New Roman" w:hAnsi="Times New Roman" w:cs="Times New Roman"/>
+          <w:color w:val="000000" w:themeColor="text1"/>
+          <w:sz w:val="28"/>
+          <w:szCs w:val="28"/>
+          <w:u w:val="none"/>
+        </w:rPr>
+        <w:t xml:space="preserve"> (дата обращения: 18.04.2021)</w:t>
+      </w:r>
     </w:p>
     <w:p>
       <w:pPr>
@@ -10128,6 +10333,8 @@
           <w:lang w:val="en-US"/>
         </w:rPr>
       </w:pPr>
+      <w:bookmarkStart w:id="7" w:name="_GoBack"/>
+      <w:bookmarkEnd w:id="7"/>
       <w:r>
         <w:rPr>
           <w:rStyle w:val="reference-text"/>
@@ -10158,7 +10365,7 @@
         </w:rPr>
         <w:t xml:space="preserve"> - URL: </w:t>
       </w:r>
-      <w:hyperlink r:id="rId9" w:history="1">
+      <w:hyperlink r:id="rId8" w:history="1">
         <w:r>
           <w:rPr>
             <w:rStyle w:val="a5"/>
@@ -10170,6 +10377,54 @@
           <w:t>https://www.ics.uci.edu/~fielding/pubs/dissertation/rest_arch_style.htm</w:t>
         </w:r>
       </w:hyperlink>
+      <w:r>
+        <w:rPr>
+          <w:rStyle w:val="reference-text"/>
+          <w:rFonts w:ascii="Times New Roman" w:hAnsi="Times New Roman" w:cs="Times New Roman"/>
+          <w:sz w:val="28"/>
+          <w:szCs w:val="28"/>
+          <w:lang w:val="en-US"/>
+        </w:rPr>
+        <w:t xml:space="preserve"> (</w:t>
+      </w:r>
+      <w:r>
+        <w:rPr>
+          <w:rStyle w:val="reference-text"/>
+          <w:rFonts w:ascii="Times New Roman" w:hAnsi="Times New Roman" w:cs="Times New Roman"/>
+          <w:sz w:val="28"/>
+          <w:szCs w:val="28"/>
+        </w:rPr>
+        <w:t>дата</w:t>
+      </w:r>
+      <w:r>
+        <w:rPr>
+          <w:rStyle w:val="reference-text"/>
+          <w:rFonts w:ascii="Times New Roman" w:hAnsi="Times New Roman" w:cs="Times New Roman"/>
+          <w:sz w:val="28"/>
+          <w:szCs w:val="28"/>
+          <w:lang w:val="en-US"/>
+        </w:rPr>
+        <w:t xml:space="preserve"> </w:t>
+      </w:r>
+      <w:r>
+        <w:rPr>
+          <w:rStyle w:val="reference-text"/>
+          <w:rFonts w:ascii="Times New Roman" w:hAnsi="Times New Roman" w:cs="Times New Roman"/>
+          <w:sz w:val="28"/>
+          <w:szCs w:val="28"/>
+        </w:rPr>
+        <w:t>обращения</w:t>
+      </w:r>
+      <w:r>
+        <w:rPr>
+          <w:rStyle w:val="reference-text"/>
+          <w:rFonts w:ascii="Times New Roman" w:hAnsi="Times New Roman" w:cs="Times New Roman"/>
+          <w:sz w:val="28"/>
+          <w:szCs w:val="28"/>
+          <w:lang w:val="en-US"/>
+        </w:rPr>
+        <w:t xml:space="preserve">: 18.04.2021) </w:t>
+      </w:r>
     </w:p>
     <w:p>
       <w:pPr>
@@ -10248,117 +10503,298 @@
         </w:rPr>
         <w:t xml:space="preserve">: </w:t>
       </w:r>
-      <w:hyperlink r:id="rId10" w:history="1">
-        <w:r>
-          <w:rPr>
-            <w:rStyle w:val="a5"/>
-            <w:rFonts w:ascii="Times New Roman" w:hAnsi="Times New Roman" w:cs="Times New Roman"/>
-            <w:sz w:val="28"/>
-            <w:szCs w:val="28"/>
-            <w:lang w:val="en-US"/>
-          </w:rPr>
-          <w:t>https</w:t>
-        </w:r>
-        <w:r>
-          <w:rPr>
-            <w:rStyle w:val="a5"/>
-            <w:rFonts w:ascii="Times New Roman" w:hAnsi="Times New Roman" w:cs="Times New Roman"/>
-            <w:sz w:val="28"/>
-            <w:szCs w:val="28"/>
-          </w:rPr>
-          <w:t>://</w:t>
-        </w:r>
-        <w:proofErr w:type="spellStart"/>
-        <w:r>
-          <w:rPr>
-            <w:rStyle w:val="a5"/>
-            <w:rFonts w:ascii="Times New Roman" w:hAnsi="Times New Roman" w:cs="Times New Roman"/>
-            <w:sz w:val="28"/>
-            <w:szCs w:val="28"/>
-            <w:lang w:val="en-US"/>
-          </w:rPr>
-          <w:t>ru</w:t>
-        </w:r>
-        <w:proofErr w:type="spellEnd"/>
-        <w:r>
-          <w:rPr>
-            <w:rStyle w:val="a5"/>
-            <w:rFonts w:ascii="Times New Roman" w:hAnsi="Times New Roman" w:cs="Times New Roman"/>
-            <w:sz w:val="28"/>
-            <w:szCs w:val="28"/>
-          </w:rPr>
-          <w:t>.</w:t>
-        </w:r>
-        <w:proofErr w:type="spellStart"/>
-        <w:r>
-          <w:rPr>
-            <w:rStyle w:val="a5"/>
-            <w:rFonts w:ascii="Times New Roman" w:hAnsi="Times New Roman" w:cs="Times New Roman"/>
-            <w:sz w:val="28"/>
-            <w:szCs w:val="28"/>
-            <w:lang w:val="en-US"/>
-          </w:rPr>
-          <w:t>wikipedia</w:t>
-        </w:r>
-        <w:proofErr w:type="spellEnd"/>
-        <w:r>
-          <w:rPr>
-            <w:rStyle w:val="a5"/>
-            <w:rFonts w:ascii="Times New Roman" w:hAnsi="Times New Roman" w:cs="Times New Roman"/>
-            <w:sz w:val="28"/>
-            <w:szCs w:val="28"/>
-          </w:rPr>
-          <w:t>.</w:t>
-        </w:r>
-        <w:r>
-          <w:rPr>
-            <w:rStyle w:val="a5"/>
-            <w:rFonts w:ascii="Times New Roman" w:hAnsi="Times New Roman" w:cs="Times New Roman"/>
-            <w:sz w:val="28"/>
-            <w:szCs w:val="28"/>
-            <w:lang w:val="en-US"/>
-          </w:rPr>
-          <w:t>org</w:t>
-        </w:r>
-        <w:r>
-          <w:rPr>
-            <w:rStyle w:val="a5"/>
-            <w:rFonts w:ascii="Times New Roman" w:hAnsi="Times New Roman" w:cs="Times New Roman"/>
-            <w:sz w:val="28"/>
-            <w:szCs w:val="28"/>
-          </w:rPr>
-          <w:t>/</w:t>
-        </w:r>
-        <w:r>
-          <w:rPr>
-            <w:rStyle w:val="a5"/>
-            <w:rFonts w:ascii="Times New Roman" w:hAnsi="Times New Roman" w:cs="Times New Roman"/>
-            <w:sz w:val="28"/>
-            <w:szCs w:val="28"/>
-            <w:lang w:val="en-US"/>
-          </w:rPr>
-          <w:t>wiki</w:t>
-        </w:r>
-        <w:r>
-          <w:rPr>
-            <w:rStyle w:val="a5"/>
-            <w:rFonts w:ascii="Times New Roman" w:hAnsi="Times New Roman" w:cs="Times New Roman"/>
-            <w:sz w:val="28"/>
-            <w:szCs w:val="28"/>
-          </w:rPr>
-          <w:t>/</w:t>
-        </w:r>
-        <w:r>
-          <w:rPr>
-            <w:rStyle w:val="a5"/>
-            <w:rFonts w:ascii="Times New Roman" w:hAnsi="Times New Roman" w:cs="Times New Roman"/>
-            <w:sz w:val="28"/>
-            <w:szCs w:val="28"/>
-            <w:lang w:val="en-US"/>
-          </w:rPr>
-          <w:t>HTTP</w:t>
-        </w:r>
-      </w:hyperlink>
+      <w:r>
+        <w:rPr>
+          <w:rStyle w:val="a5"/>
+          <w:rFonts w:ascii="Times New Roman" w:hAnsi="Times New Roman" w:cs="Times New Roman"/>
+          <w:sz w:val="28"/>
+          <w:szCs w:val="28"/>
+          <w:lang w:val="en-US"/>
+        </w:rPr>
+        <w:fldChar w:fldCharType="begin"/>
+      </w:r>
+      <w:r>
+        <w:rPr>
+          <w:rStyle w:val="a5"/>
+          <w:rFonts w:ascii="Times New Roman" w:hAnsi="Times New Roman" w:cs="Times New Roman"/>
+          <w:sz w:val="28"/>
+          <w:szCs w:val="28"/>
+        </w:rPr>
+        <w:instrText xml:space="preserve"> </w:instrText>
+      </w:r>
+      <w:r>
+        <w:rPr>
+          <w:rStyle w:val="a5"/>
+          <w:rFonts w:ascii="Times New Roman" w:hAnsi="Times New Roman" w:cs="Times New Roman"/>
+          <w:sz w:val="28"/>
+          <w:szCs w:val="28"/>
+          <w:lang w:val="en-US"/>
+        </w:rPr>
+        <w:instrText>HYPERLINK</w:instrText>
+      </w:r>
+      <w:r>
+        <w:rPr>
+          <w:rStyle w:val="a5"/>
+          <w:rFonts w:ascii="Times New Roman" w:hAnsi="Times New Roman" w:cs="Times New Roman"/>
+          <w:sz w:val="28"/>
+          <w:szCs w:val="28"/>
+        </w:rPr>
+        <w:instrText xml:space="preserve"> "</w:instrText>
+      </w:r>
+      <w:r>
+        <w:rPr>
+          <w:rStyle w:val="a5"/>
+          <w:rFonts w:ascii="Times New Roman" w:hAnsi="Times New Roman" w:cs="Times New Roman"/>
+          <w:sz w:val="28"/>
+          <w:szCs w:val="28"/>
+          <w:lang w:val="en-US"/>
+        </w:rPr>
+        <w:instrText>https</w:instrText>
+      </w:r>
+      <w:r>
+        <w:rPr>
+          <w:rStyle w:val="a5"/>
+          <w:rFonts w:ascii="Times New Roman" w:hAnsi="Times New Roman" w:cs="Times New Roman"/>
+          <w:sz w:val="28"/>
+          <w:szCs w:val="28"/>
+        </w:rPr>
+        <w:instrText>://</w:instrText>
+      </w:r>
+      <w:r>
+        <w:rPr>
+          <w:rStyle w:val="a5"/>
+          <w:rFonts w:ascii="Times New Roman" w:hAnsi="Times New Roman" w:cs="Times New Roman"/>
+          <w:sz w:val="28"/>
+          <w:szCs w:val="28"/>
+          <w:lang w:val="en-US"/>
+        </w:rPr>
+        <w:instrText>ru</w:instrText>
+      </w:r>
+      <w:r>
+        <w:rPr>
+          <w:rStyle w:val="a5"/>
+          <w:rFonts w:ascii="Times New Roman" w:hAnsi="Times New Roman" w:cs="Times New Roman"/>
+          <w:sz w:val="28"/>
+          <w:szCs w:val="28"/>
+        </w:rPr>
+        <w:instrText>.</w:instrText>
+      </w:r>
+      <w:r>
+        <w:rPr>
+          <w:rStyle w:val="a5"/>
+          <w:rFonts w:ascii="Times New Roman" w:hAnsi="Times New Roman" w:cs="Times New Roman"/>
+          <w:sz w:val="28"/>
+          <w:szCs w:val="28"/>
+          <w:lang w:val="en-US"/>
+        </w:rPr>
+        <w:instrText>wikipedia</w:instrText>
+      </w:r>
+      <w:r>
+        <w:rPr>
+          <w:rStyle w:val="a5"/>
+          <w:rFonts w:ascii="Times New Roman" w:hAnsi="Times New Roman" w:cs="Times New Roman"/>
+          <w:sz w:val="28"/>
+          <w:szCs w:val="28"/>
+        </w:rPr>
+        <w:instrText>.</w:instrText>
+      </w:r>
+      <w:r>
+        <w:rPr>
+          <w:rStyle w:val="a5"/>
+          <w:rFonts w:ascii="Times New Roman" w:hAnsi="Times New Roman" w:cs="Times New Roman"/>
+          <w:sz w:val="28"/>
+          <w:szCs w:val="28"/>
+          <w:lang w:val="en-US"/>
+        </w:rPr>
+        <w:instrText>org</w:instrText>
+      </w:r>
+      <w:r>
+        <w:rPr>
+          <w:rStyle w:val="a5"/>
+          <w:rFonts w:ascii="Times New Roman" w:hAnsi="Times New Roman" w:cs="Times New Roman"/>
+          <w:sz w:val="28"/>
+          <w:szCs w:val="28"/>
+        </w:rPr>
+        <w:instrText>/</w:instrText>
+      </w:r>
+      <w:r>
+        <w:rPr>
+          <w:rStyle w:val="a5"/>
+          <w:rFonts w:ascii="Times New Roman" w:hAnsi="Times New Roman" w:cs="Times New Roman"/>
+          <w:sz w:val="28"/>
+          <w:szCs w:val="28"/>
+          <w:lang w:val="en-US"/>
+        </w:rPr>
+        <w:instrText>wiki</w:instrText>
+      </w:r>
+      <w:r>
+        <w:rPr>
+          <w:rStyle w:val="a5"/>
+          <w:rFonts w:ascii="Times New Roman" w:hAnsi="Times New Roman" w:cs="Times New Roman"/>
+          <w:sz w:val="28"/>
+          <w:szCs w:val="28"/>
+        </w:rPr>
+        <w:instrText>/</w:instrText>
+      </w:r>
+      <w:r>
+        <w:rPr>
+          <w:rStyle w:val="a5"/>
+          <w:rFonts w:ascii="Times New Roman" w:hAnsi="Times New Roman" w:cs="Times New Roman"/>
+          <w:sz w:val="28"/>
+          <w:szCs w:val="28"/>
+          <w:lang w:val="en-US"/>
+        </w:rPr>
+        <w:instrText>HTTP</w:instrText>
+      </w:r>
+      <w:r>
+        <w:rPr>
+          <w:rStyle w:val="a5"/>
+          <w:rFonts w:ascii="Times New Roman" w:hAnsi="Times New Roman" w:cs="Times New Roman"/>
+          <w:sz w:val="28"/>
+          <w:szCs w:val="28"/>
+        </w:rPr>
+        <w:instrText xml:space="preserve">" </w:instrText>
+      </w:r>
+      <w:r>
+        <w:rPr>
+          <w:rStyle w:val="a5"/>
+          <w:rFonts w:ascii="Times New Roman" w:hAnsi="Times New Roman" w:cs="Times New Roman"/>
+          <w:sz w:val="28"/>
+          <w:szCs w:val="28"/>
+          <w:lang w:val="en-US"/>
+        </w:rPr>
+        <w:fldChar w:fldCharType="separate"/>
+      </w:r>
+      <w:r>
+        <w:rPr>
+          <w:rStyle w:val="a5"/>
+          <w:rFonts w:ascii="Times New Roman" w:hAnsi="Times New Roman" w:cs="Times New Roman"/>
+          <w:sz w:val="28"/>
+          <w:szCs w:val="28"/>
+          <w:lang w:val="en-US"/>
+        </w:rPr>
+        <w:t>https</w:t>
+      </w:r>
+      <w:r>
+        <w:rPr>
+          <w:rStyle w:val="a5"/>
+          <w:rFonts w:ascii="Times New Roman" w:hAnsi="Times New Roman" w:cs="Times New Roman"/>
+          <w:sz w:val="28"/>
+          <w:szCs w:val="28"/>
+        </w:rPr>
+        <w:t>://</w:t>
+      </w:r>
+      <w:proofErr w:type="spellStart"/>
+      <w:r>
+        <w:rPr>
+          <w:rStyle w:val="a5"/>
+          <w:rFonts w:ascii="Times New Roman" w:hAnsi="Times New Roman" w:cs="Times New Roman"/>
+          <w:sz w:val="28"/>
+          <w:szCs w:val="28"/>
+          <w:lang w:val="en-US"/>
+        </w:rPr>
+        <w:t>ru</w:t>
+      </w:r>
+      <w:proofErr w:type="spellEnd"/>
+      <w:r>
+        <w:rPr>
+          <w:rStyle w:val="a5"/>
+          <w:rFonts w:ascii="Times New Roman" w:hAnsi="Times New Roman" w:cs="Times New Roman"/>
+          <w:sz w:val="28"/>
+          <w:szCs w:val="28"/>
+        </w:rPr>
+        <w:t>.</w:t>
+      </w:r>
+      <w:proofErr w:type="spellStart"/>
+      <w:r>
+        <w:rPr>
+          <w:rStyle w:val="a5"/>
+          <w:rFonts w:ascii="Times New Roman" w:hAnsi="Times New Roman" w:cs="Times New Roman"/>
+          <w:sz w:val="28"/>
+          <w:szCs w:val="28"/>
+          <w:lang w:val="en-US"/>
+        </w:rPr>
+        <w:t>wikipedia</w:t>
+      </w:r>
+      <w:proofErr w:type="spellEnd"/>
+      <w:r>
+        <w:rPr>
+          <w:rStyle w:val="a5"/>
+          <w:rFonts w:ascii="Times New Roman" w:hAnsi="Times New Roman" w:cs="Times New Roman"/>
+          <w:sz w:val="28"/>
+          <w:szCs w:val="28"/>
+        </w:rPr>
+        <w:t>.</w:t>
+      </w:r>
+      <w:r>
+        <w:rPr>
+          <w:rStyle w:val="a5"/>
+          <w:rFonts w:ascii="Times New Roman" w:hAnsi="Times New Roman" w:cs="Times New Roman"/>
+          <w:sz w:val="28"/>
+          <w:szCs w:val="28"/>
+          <w:lang w:val="en-US"/>
+        </w:rPr>
+        <w:t>org</w:t>
+      </w:r>
+      <w:r>
+        <w:rPr>
+          <w:rStyle w:val="a5"/>
+          <w:rFonts w:ascii="Times New Roman" w:hAnsi="Times New Roman" w:cs="Times New Roman"/>
+          <w:sz w:val="28"/>
+          <w:szCs w:val="28"/>
+        </w:rPr>
+        <w:t>/</w:t>
+      </w:r>
+      <w:r>
+        <w:rPr>
+          <w:rStyle w:val="a5"/>
+          <w:rFonts w:ascii="Times New Roman" w:hAnsi="Times New Roman" w:cs="Times New Roman"/>
+          <w:sz w:val="28"/>
+          <w:szCs w:val="28"/>
+          <w:lang w:val="en-US"/>
+        </w:rPr>
+        <w:t>wiki</w:t>
+      </w:r>
+      <w:r>
+        <w:rPr>
+          <w:rStyle w:val="a5"/>
+          <w:rFonts w:ascii="Times New Roman" w:hAnsi="Times New Roman" w:cs="Times New Roman"/>
+          <w:sz w:val="28"/>
+          <w:szCs w:val="28"/>
+        </w:rPr>
+        <w:t>/</w:t>
+      </w:r>
+      <w:r>
+        <w:rPr>
+          <w:rStyle w:val="a5"/>
+          <w:rFonts w:ascii="Times New Roman" w:hAnsi="Times New Roman" w:cs="Times New Roman"/>
+          <w:sz w:val="28"/>
+          <w:szCs w:val="28"/>
+          <w:lang w:val="en-US"/>
+        </w:rPr>
+        <w:t>HTTP</w:t>
+      </w:r>
+      <w:r>
+        <w:rPr>
+          <w:rStyle w:val="a5"/>
+          <w:rFonts w:ascii="Times New Roman" w:hAnsi="Times New Roman" w:cs="Times New Roman"/>
+          <w:sz w:val="28"/>
+          <w:szCs w:val="28"/>
+          <w:lang w:val="en-US"/>
+        </w:rPr>
+        <w:fldChar w:fldCharType="end"/>
+      </w:r>
+      <w:r>
+        <w:rPr>
+          <w:rStyle w:val="a5"/>
+          <w:rFonts w:ascii="Times New Roman" w:hAnsi="Times New Roman" w:cs="Times New Roman"/>
+          <w:color w:val="000000" w:themeColor="text1"/>
+          <w:sz w:val="28"/>
+          <w:szCs w:val="28"/>
+          <w:u w:val="none"/>
+        </w:rPr>
+        <w:t xml:space="preserve"> (дата обращения: 18.04.2021)</w:t>
+      </w:r>
     </w:p>
     <w:p>
       <w:pPr>
@@ -10373,7 +10809,7 @@
         <w:rPr>
           <w:rStyle w:val="a5"/>
           <w:rFonts w:ascii="Times New Roman" w:hAnsi="Times New Roman" w:cs="Times New Roman"/>
-          <w:color w:val="auto"/>
+          <w:color w:val="000000" w:themeColor="text1"/>
           <w:sz w:val="28"/>
           <w:szCs w:val="28"/>
           <w:u w:val="none"/>
@@ -10413,7 +10849,7 @@
         </w:rPr>
         <w:t xml:space="preserve">: </w:t>
       </w:r>
-      <w:hyperlink r:id="rId11" w:history="1">
+      <w:hyperlink r:id="rId9" w:history="1">
         <w:r>
           <w:rPr>
             <w:rStyle w:val="a5"/>
@@ -10424,6 +10860,28 @@
           <w:t>https://www.safebettingsites.com/2020/10/13/google-play-hit-28-3bn-downloads-in-q3-2020-3x-more-than-app-store/</w:t>
         </w:r>
       </w:hyperlink>
+      <w:r>
+        <w:rPr>
+          <w:rStyle w:val="a5"/>
+          <w:rFonts w:ascii="Times New Roman" w:hAnsi="Times New Roman" w:cs="Times New Roman"/>
+          <w:color w:val="000000" w:themeColor="text1"/>
+          <w:sz w:val="28"/>
+          <w:szCs w:val="28"/>
+          <w:u w:val="none"/>
+        </w:rPr>
+        <w:t xml:space="preserve"> (дата обращения: 2</w:t>
+      </w:r>
+      <w:r>
+        <w:rPr>
+          <w:rStyle w:val="a5"/>
+          <w:rFonts w:ascii="Times New Roman" w:hAnsi="Times New Roman" w:cs="Times New Roman"/>
+          <w:color w:val="000000" w:themeColor="text1"/>
+          <w:sz w:val="28"/>
+          <w:szCs w:val="28"/>
+          <w:u w:val="none"/>
+        </w:rPr>
+        <w:t>6.04.2021)</w:t>
+      </w:r>
     </w:p>
     <w:p>
       <w:pPr>
@@ -10438,12 +10896,23 @@
         <w:rPr>
           <w:rStyle w:val="a5"/>
           <w:rFonts w:ascii="Times New Roman" w:hAnsi="Times New Roman" w:cs="Times New Roman"/>
+          <w:color w:val="000000" w:themeColor="text1"/>
+          <w:sz w:val="28"/>
+          <w:szCs w:val="28"/>
+          <w:u w:val="none"/>
+        </w:rPr>
+      </w:pPr>
+      <w:r>
+        <w:rPr>
+          <w:rStyle w:val="a5"/>
+          <w:rFonts w:ascii="Times New Roman" w:hAnsi="Times New Roman" w:cs="Times New Roman"/>
           <w:color w:val="auto"/>
           <w:sz w:val="28"/>
           <w:szCs w:val="28"/>
           <w:u w:val="none"/>
         </w:rPr>
-      </w:pPr>
+        <w:t>С</w:t>
+      </w:r>
       <w:r>
         <w:rPr>
           <w:rStyle w:val="a5"/>
@@ -10453,7 +10922,7 @@
           <w:szCs w:val="28"/>
           <w:u w:val="none"/>
         </w:rPr>
-        <w:t>С</w:t>
+        <w:t>татья о производительности протоко</w:t>
       </w:r>
       <w:r>
         <w:rPr>
@@ -10464,7 +10933,7 @@
           <w:szCs w:val="28"/>
           <w:u w:val="none"/>
         </w:rPr>
-        <w:t>татья о производительности протоко</w:t>
+        <w:t xml:space="preserve">лов доступа к облачным ресурсам - </w:t>
       </w:r>
       <w:r>
         <w:rPr>
@@ -10474,8 +10943,9 @@
           <w:sz w:val="28"/>
           <w:szCs w:val="28"/>
           <w:u w:val="none"/>
-        </w:rPr>
-        <w:t xml:space="preserve">лов доступа к облачным ресурсам - </w:t>
+          <w:lang w:val="en-US"/>
+        </w:rPr>
+        <w:t>URL</w:t>
       </w:r>
       <w:r>
         <w:rPr>
@@ -10485,22 +10955,10 @@
           <w:sz w:val="28"/>
           <w:szCs w:val="28"/>
           <w:u w:val="none"/>
-          <w:lang w:val="en-US"/>
-        </w:rPr>
-        <w:t>URL</w:t>
-      </w:r>
-      <w:r>
-        <w:rPr>
-          <w:rStyle w:val="a5"/>
-          <w:rFonts w:ascii="Times New Roman" w:hAnsi="Times New Roman" w:cs="Times New Roman"/>
-          <w:color w:val="auto"/>
-          <w:sz w:val="28"/>
-          <w:szCs w:val="28"/>
-          <w:u w:val="none"/>
         </w:rPr>
         <w:t xml:space="preserve">: </w:t>
       </w:r>
-      <w:hyperlink r:id="rId12" w:history="1">
+      <w:hyperlink r:id="rId10" w:history="1">
         <w:r>
           <w:rPr>
             <w:rStyle w:val="a5"/>
@@ -10511,6 +10969,17 @@
           <w:t>https://cyberleninka.ru/article/n/sravnenie-proizvoditelnosti-protokolov-dostupa-k-oblachnym-resursam/viewer</w:t>
         </w:r>
       </w:hyperlink>
+      <w:r>
+        <w:rPr>
+          <w:rStyle w:val="a5"/>
+          <w:rFonts w:ascii="Times New Roman" w:hAnsi="Times New Roman" w:cs="Times New Roman"/>
+          <w:color w:val="000000" w:themeColor="text1"/>
+          <w:sz w:val="28"/>
+          <w:szCs w:val="28"/>
+          <w:u w:val="none"/>
+        </w:rPr>
+        <w:t xml:space="preserve"> (дата обращения: 28.04.2021)</w:t>
+      </w:r>
     </w:p>
     <w:p>
       <w:pPr>
@@ -10587,7 +11056,7 @@
         </w:rPr>
         <w:t xml:space="preserve">: </w:t>
       </w:r>
-      <w:hyperlink r:id="rId13" w:history="1">
+      <w:hyperlink r:id="rId11" w:history="1">
         <w:r>
           <w:rPr>
             <w:rStyle w:val="a5"/>
@@ -10598,6 +11067,17 @@
           <w:t>https://360wiki.ru/wiki/Comparison_of_data-serialization_formats</w:t>
         </w:r>
       </w:hyperlink>
+      <w:r>
+        <w:rPr>
+          <w:rStyle w:val="a5"/>
+          <w:rFonts w:ascii="Times New Roman" w:hAnsi="Times New Roman" w:cs="Times New Roman"/>
+          <w:color w:val="000000" w:themeColor="text1"/>
+          <w:sz w:val="28"/>
+          <w:szCs w:val="28"/>
+          <w:u w:val="none"/>
+        </w:rPr>
+        <w:t xml:space="preserve"> (дата обращения: 28.04.2021)</w:t>
+      </w:r>
     </w:p>
     <w:p>
       <w:pPr>
@@ -10672,11 +11152,9 @@
         </w:rPr>
         <w:t xml:space="preserve"> Издательство «Русская редакция», 2010. — 896 стр. : ил.</w:t>
       </w:r>
-      <w:bookmarkStart w:id="7" w:name="_GoBack"/>
-      <w:bookmarkEnd w:id="7"/>
     </w:p>
     <w:sectPr>
-      <w:footerReference w:type="default" r:id="rId14"/>
+      <w:footerReference w:type="default" r:id="rId12"/>
       <w:pgSz w:w="11906" w:h="16838"/>
       <w:pgMar w:top="1134" w:right="851" w:bottom="1134" w:left="1701" w:header="709" w:footer="709" w:gutter="0"/>
       <w:cols w:space="708"/>
@@ -10771,7 +11249,7 @@
             <w:sz w:val="28"/>
             <w:szCs w:val="28"/>
           </w:rPr>
-          <w:t>14</w:t>
+          <w:t>15</w:t>
         </w:r>
         <w:r>
           <w:rPr>
@@ -14986,7 +15464,7 @@
 </file>
 
 <file path=customXml/itemProps1.xml><?xml version="1.0" encoding="utf-8"?>
-<ds:datastoreItem xmlns:ds="http://schemas.openxmlformats.org/officeDocument/2006/customXml" ds:itemID="{0F4CF49C-2046-454B-9951-A3B6800E03E1}">
+<ds:datastoreItem xmlns:ds="http://schemas.openxmlformats.org/officeDocument/2006/customXml" ds:itemID="{95C63524-64C1-40F7-90BC-2A84ED9665D0}">
   <ds:schemaRefs>
     <ds:schemaRef ds:uri="http://schemas.openxmlformats.org/officeDocument/2006/bibliography"/>
   </ds:schemaRefs>
